--- a/src/main/resources/wordTemp/temp2/7.调查报告 抵押贷 营业执照者 怀安城.docx
+++ b/src/main/resources/wordTemp/temp2/7.调查报告 抵押贷 营业执照者 怀安城.docx
@@ -6,7 +6,7 @@
       <w:pPr>
         <w:jc w:val="center"/>
         <w:rPr>
-          <w:rFonts w:ascii="宋体" w:hAnsi="宋体" w:cs="宋体"/>
+          <w:rFonts w:ascii="宋体" w:hAnsi="宋体" w:cs="宋体" w:hint="eastAsia"/>
           <w:b/>
           <w:bCs/>
           <w:color w:val="000000"/>
@@ -14,6 +14,8 @@
           <w:szCs w:val="32"/>
         </w:rPr>
       </w:pPr>
+      <w:bookmarkStart w:id="0" w:name="_GoBack"/>
+      <w:bookmarkEnd w:id="0"/>
       <w:r>
         <w:rPr>
           <w:rFonts w:ascii="宋体" w:hAnsi="宋体" w:cs="宋体" w:hint="eastAsia"/>
@@ -30,7 +32,7 @@
       <w:pPr>
         <w:jc w:val="center"/>
         <w:rPr>
-          <w:rFonts w:ascii="宋体" w:hAnsi="宋体" w:cs="宋体"/>
+          <w:rFonts w:ascii="宋体" w:hAnsi="宋体" w:cs="宋体" w:hint="eastAsia"/>
           <w:b/>
           <w:bCs/>
           <w:color w:val="000000"/>
@@ -58,7 +60,7 @@
           <w:sz w:val="32"/>
           <w:szCs w:val="32"/>
         </w:rPr>
-        <w:t>{{name}}</w:t>
+        <w:t>赵常宏</w:t>
       </w:r>
       <w:r>
         <w:rPr>
@@ -73,38 +75,14 @@
       </w:r>
       <w:r>
         <w:rPr>
-          <w:rFonts w:ascii="宋体" w:hAnsi="宋体" w:cs="宋体"/>
+          <w:rFonts w:ascii="宋体" w:hAnsi="宋体" w:cs="宋体" w:hint="eastAsia"/>
           <w:b/>
           <w:bCs/>
           <w:color w:val="FF0000"/>
           <w:sz w:val="32"/>
           <w:szCs w:val="32"/>
         </w:rPr>
-        <w:t>{{</w:t>
-      </w:r>
-      <w:proofErr w:type="spellStart"/>
-      <w:r>
-        <w:rPr>
-          <w:rFonts w:ascii="宋体" w:hAnsi="宋体" w:cs="宋体"/>
-          <w:b/>
-          <w:bCs/>
-          <w:color w:val="FF0000"/>
-          <w:sz w:val="32"/>
-          <w:szCs w:val="32"/>
-        </w:rPr>
-        <w:t>cSumM</w:t>
-      </w:r>
-      <w:proofErr w:type="spellEnd"/>
-      <w:r>
-        <w:rPr>
-          <w:rFonts w:ascii="宋体" w:hAnsi="宋体" w:cs="宋体"/>
-          <w:b/>
-          <w:bCs/>
-          <w:color w:val="FF0000"/>
-          <w:sz w:val="32"/>
-          <w:szCs w:val="32"/>
-        </w:rPr>
-        <w:t>}}</w:t>
+        <w:t>127.6</w:t>
       </w:r>
       <w:r>
         <w:rPr>
@@ -123,7 +101,7 @@
         <w:spacing w:line="560" w:lineRule="exact"/>
         <w:ind w:firstLineChars="196" w:firstLine="627"/>
         <w:rPr>
-          <w:rFonts w:ascii="宋体" w:hAnsi="宋体"/>
+          <w:rFonts w:ascii="宋体" w:hAnsi="宋体" w:hint="eastAsia"/>
           <w:color w:val="000000"/>
           <w:sz w:val="32"/>
           <w:szCs w:val="32"/>
@@ -135,7 +113,7 @@
         <w:spacing w:line="560" w:lineRule="exact"/>
         <w:ind w:firstLineChars="196" w:firstLine="549"/>
         <w:rPr>
-          <w:rFonts w:ascii="宋体" w:hAnsi="宋体" w:cs="宋体"/>
+          <w:rFonts w:ascii="宋体" w:hAnsi="宋体" w:cs="宋体" w:hint="eastAsia"/>
           <w:color w:val="000000"/>
           <w:sz w:val="28"/>
           <w:szCs w:val="28"/>
@@ -157,16 +135,7 @@
           <w:sz w:val="28"/>
           <w:szCs w:val="28"/>
         </w:rPr>
-        <w:t>{</w:t>
-      </w:r>
-      <w:r>
-        <w:rPr>
-          <w:rFonts w:ascii="宋体" w:hAnsi="宋体" w:cs="宋体"/>
-          <w:color w:val="FF0000"/>
-          <w:sz w:val="28"/>
-          <w:szCs w:val="28"/>
-        </w:rPr>
-        <w:t>{name}}</w:t>
+        <w:t>赵常宏</w:t>
       </w:r>
       <w:r>
         <w:rPr>
@@ -179,32 +148,12 @@
       </w:r>
       <w:r>
         <w:rPr>
-          <w:rFonts w:ascii="宋体" w:hAnsi="宋体" w:cs="宋体"/>
-          <w:color w:val="FF0000"/>
-          <w:sz w:val="28"/>
-          <w:szCs w:val="28"/>
-        </w:rPr>
-        <w:t>{{</w:t>
-      </w:r>
-      <w:proofErr w:type="spellStart"/>
-      <w:r>
-        <w:rPr>
-          <w:rFonts w:ascii="宋体" w:hAnsi="宋体" w:cs="宋体"/>
-          <w:color w:val="FF0000"/>
-          <w:sz w:val="28"/>
-          <w:szCs w:val="28"/>
-        </w:rPr>
-        <w:t>cSumM</w:t>
-      </w:r>
-      <w:proofErr w:type="spellEnd"/>
-      <w:r>
-        <w:rPr>
-          <w:rFonts w:ascii="宋体" w:hAnsi="宋体" w:cs="宋体"/>
-          <w:color w:val="FF0000"/>
-          <w:sz w:val="28"/>
-          <w:szCs w:val="28"/>
-        </w:rPr>
-        <w:t>}}</w:t>
+          <w:rFonts w:ascii="宋体" w:hAnsi="宋体" w:cs="宋体" w:hint="eastAsia"/>
+          <w:color w:val="FF0000"/>
+          <w:sz w:val="28"/>
+          <w:szCs w:val="28"/>
+        </w:rPr>
+        <w:t>127.6</w:t>
       </w:r>
       <w:r>
         <w:rPr>
@@ -221,7 +170,7 @@
         <w:spacing w:line="560" w:lineRule="exact"/>
         <w:ind w:firstLineChars="200" w:firstLine="562"/>
         <w:rPr>
-          <w:rFonts w:ascii="宋体" w:hAnsi="宋体" w:cs="宋体"/>
+          <w:rFonts w:ascii="宋体" w:hAnsi="宋体" w:cs="宋体" w:hint="eastAsia"/>
           <w:b/>
           <w:color w:val="000000"/>
           <w:sz w:val="28"/>
@@ -243,7 +192,7 @@
       <w:pPr>
         <w:ind w:firstLineChars="200" w:firstLine="560"/>
         <w:rPr>
-          <w:rFonts w:ascii="宋体" w:hAnsi="宋体" w:cs="宋体"/>
+          <w:rFonts w:ascii="宋体" w:hAnsi="宋体" w:cs="宋体" w:hint="eastAsia"/>
           <w:color w:val="000000"/>
           <w:sz w:val="28"/>
           <w:szCs w:val="28"/>
@@ -265,16 +214,7 @@
           <w:sz w:val="28"/>
           <w:szCs w:val="28"/>
         </w:rPr>
-        <w:t>{</w:t>
-      </w:r>
-      <w:r>
-        <w:rPr>
-          <w:rFonts w:ascii="宋体" w:hAnsi="宋体" w:cs="宋体"/>
-          <w:color w:val="FF0000"/>
-          <w:sz w:val="28"/>
-          <w:szCs w:val="28"/>
-        </w:rPr>
-        <w:t>{name}}</w:t>
+        <w:t>赵常宏</w:t>
       </w:r>
       <w:r>
         <w:rPr>
@@ -292,16 +232,7 @@
           <w:sz w:val="28"/>
           <w:szCs w:val="28"/>
         </w:rPr>
-        <w:t>{</w:t>
-      </w:r>
-      <w:r>
-        <w:rPr>
-          <w:rFonts w:ascii="宋体" w:hAnsi="宋体" w:cs="宋体"/>
-          <w:color w:val="FF0000"/>
-          <w:sz w:val="28"/>
-          <w:szCs w:val="28"/>
-        </w:rPr>
-        <w:t>{sex}}</w:t>
+        <w:t>男</w:t>
       </w:r>
       <w:r>
         <w:rPr>
@@ -319,36 +250,7 @@
           <w:sz w:val="28"/>
           <w:szCs w:val="28"/>
         </w:rPr>
-        <w:t>{</w:t>
-      </w:r>
-      <w:r>
-        <w:rPr>
-          <w:rFonts w:ascii="宋体" w:hAnsi="宋体" w:cs="宋体"/>
-          <w:color w:val="FF0000"/>
-          <w:sz w:val="28"/>
-          <w:szCs w:val="28"/>
-        </w:rPr>
-        <w:t>{</w:t>
-      </w:r>
-      <w:proofErr w:type="spellStart"/>
-      <w:r>
-        <w:rPr>
-          <w:rFonts w:ascii="宋体" w:hAnsi="宋体" w:cs="宋体"/>
-          <w:color w:val="FF0000"/>
-          <w:sz w:val="28"/>
-          <w:szCs w:val="28"/>
-        </w:rPr>
-        <w:t>bYear</w:t>
-      </w:r>
-      <w:proofErr w:type="spellEnd"/>
-      <w:r>
-        <w:rPr>
-          <w:rFonts w:ascii="宋体" w:hAnsi="宋体" w:cs="宋体"/>
-          <w:color w:val="FF0000"/>
-          <w:sz w:val="28"/>
-          <w:szCs w:val="28"/>
-        </w:rPr>
-        <w:t>}}</w:t>
+        <w:t>1987</w:t>
       </w:r>
       <w:r>
         <w:rPr>
@@ -361,12 +263,12 @@
       </w:r>
       <w:r>
         <w:rPr>
-          <w:rFonts w:ascii="宋体" w:hAnsi="宋体" w:cs="宋体"/>
-          <w:color w:val="FF0000"/>
-          <w:sz w:val="28"/>
-          <w:szCs w:val="28"/>
-        </w:rPr>
-        <w:t>{{age}}</w:t>
+          <w:rFonts w:ascii="宋体" w:hAnsi="宋体" w:cs="宋体" w:hint="eastAsia"/>
+          <w:color w:val="FF0000"/>
+          <w:sz w:val="28"/>
+          <w:szCs w:val="28"/>
+        </w:rPr>
+        <w:t>32</w:t>
       </w:r>
       <w:r>
         <w:rPr>
@@ -384,36 +286,7 @@
           <w:sz w:val="28"/>
           <w:szCs w:val="28"/>
         </w:rPr>
-        <w:t>{</w:t>
-      </w:r>
-      <w:r>
-        <w:rPr>
-          <w:rFonts w:ascii="宋体" w:hAnsi="宋体" w:cs="宋体"/>
-          <w:color w:val="FF0000"/>
-          <w:sz w:val="28"/>
-          <w:szCs w:val="28"/>
-        </w:rPr>
-        <w:t>{</w:t>
-      </w:r>
-      <w:proofErr w:type="spellStart"/>
-      <w:r>
-        <w:rPr>
-          <w:rFonts w:ascii="宋体" w:hAnsi="宋体" w:cs="宋体"/>
-          <w:color w:val="FF0000"/>
-          <w:sz w:val="28"/>
-          <w:szCs w:val="28"/>
-        </w:rPr>
-        <w:t>mStatus</w:t>
-      </w:r>
-      <w:proofErr w:type="spellEnd"/>
-      <w:r>
-        <w:rPr>
-          <w:rFonts w:ascii="宋体" w:hAnsi="宋体" w:cs="宋体"/>
-          <w:color w:val="FF0000"/>
-          <w:sz w:val="28"/>
-          <w:szCs w:val="28"/>
-        </w:rPr>
-        <w:t>}}</w:t>
+        <w:t>已婚</w:t>
       </w:r>
       <w:r>
         <w:rPr>
@@ -431,34 +304,7 @@
           <w:sz w:val="28"/>
           <w:szCs w:val="28"/>
         </w:rPr>
-        <w:t>{</w:t>
-      </w:r>
-      <w:r>
-        <w:rPr>
-          <w:rFonts w:ascii="宋体" w:hAnsi="宋体" w:cs="宋体"/>
-          <w:color w:val="FF0000"/>
-          <w:sz w:val="28"/>
-          <w:szCs w:val="28"/>
-        </w:rPr>
-        <w:t>{</w:t>
-      </w:r>
-      <w:r>
-        <w:rPr>
-          <w:rFonts w:ascii="宋体" w:hAnsi="宋体" w:cs="宋体"/>
-          <w:color w:val="FF0000"/>
-          <w:sz w:val="28"/>
-          <w:szCs w:val="28"/>
-        </w:rPr>
-        <w:t>education</w:t>
-      </w:r>
-      <w:r>
-        <w:rPr>
-          <w:rFonts w:ascii="宋体" w:hAnsi="宋体" w:cs="宋体"/>
-          <w:color w:val="FF0000"/>
-          <w:sz w:val="28"/>
-          <w:szCs w:val="28"/>
-        </w:rPr>
-        <w:t>}}</w:t>
+        <w:t>本科</w:t>
       </w:r>
       <w:r>
         <w:rPr>
@@ -476,36 +322,7 @@
           <w:sz w:val="28"/>
           <w:szCs w:val="28"/>
         </w:rPr>
-        <w:t>{</w:t>
-      </w:r>
-      <w:r>
-        <w:rPr>
-          <w:rFonts w:ascii="宋体" w:hAnsi="宋体" w:cs="宋体"/>
-          <w:color w:val="FF0000"/>
-          <w:sz w:val="28"/>
-          <w:szCs w:val="28"/>
-        </w:rPr>
-        <w:t>{</w:t>
-      </w:r>
-      <w:proofErr w:type="spellStart"/>
-      <w:r>
-        <w:rPr>
-          <w:rFonts w:ascii="宋体" w:hAnsi="宋体" w:cs="宋体"/>
-          <w:color w:val="FF0000"/>
-          <w:sz w:val="28"/>
-          <w:szCs w:val="28"/>
-        </w:rPr>
-        <w:t>pAdd</w:t>
-      </w:r>
-      <w:proofErr w:type="spellEnd"/>
-      <w:r>
-        <w:rPr>
-          <w:rFonts w:ascii="宋体" w:hAnsi="宋体" w:cs="宋体"/>
-          <w:color w:val="FF0000"/>
-          <w:sz w:val="28"/>
-          <w:szCs w:val="28"/>
-        </w:rPr>
-        <w:t>}}</w:t>
+        <w:t>河北省承德市</w:t>
       </w:r>
       <w:r>
         <w:rPr>
@@ -518,12 +335,12 @@
       </w:r>
       <w:r>
         <w:rPr>
-          <w:rFonts w:ascii="宋体" w:hAnsi="宋体" w:cs="宋体"/>
-          <w:color w:val="FF0000"/>
-          <w:sz w:val="28"/>
-          <w:szCs w:val="28"/>
-        </w:rPr>
-        <w:t>{{card}}</w:t>
+          <w:rFonts w:ascii="宋体" w:hAnsi="宋体" w:cs="宋体" w:hint="eastAsia"/>
+          <w:color w:val="FF0000"/>
+          <w:sz w:val="28"/>
+          <w:szCs w:val="28"/>
+        </w:rPr>
+        <w:t>130828198712232412</w:t>
       </w:r>
       <w:r>
         <w:rPr>
@@ -541,25 +358,7 @@
           <w:sz w:val="28"/>
           <w:szCs w:val="28"/>
         </w:rPr>
-        <w:t>{{</w:t>
-      </w:r>
-      <w:r>
-        <w:rPr>
-          <w:rFonts w:ascii="宋体" w:hAnsi="宋体" w:cs="宋体"/>
-          <w:color w:val="FF0000"/>
-          <w:sz w:val="28"/>
-          <w:szCs w:val="28"/>
-        </w:rPr>
-        <w:t>company</w:t>
-      </w:r>
-      <w:r>
-        <w:rPr>
-          <w:rFonts w:ascii="宋体" w:hAnsi="宋体" w:cs="宋体" w:hint="eastAsia"/>
-          <w:color w:val="FF0000"/>
-          <w:sz w:val="28"/>
-          <w:szCs w:val="28"/>
-        </w:rPr>
-        <w:t>}}</w:t>
+        <w:t>北京京艺财富商贸有限公司</w:t>
       </w:r>
       <w:r>
         <w:rPr>
@@ -577,36 +376,7 @@
           <w:sz w:val="28"/>
           <w:szCs w:val="28"/>
         </w:rPr>
-        <w:t>{</w:t>
-      </w:r>
-      <w:r>
-        <w:rPr>
-          <w:rFonts w:ascii="宋体" w:hAnsi="宋体" w:cs="宋体"/>
-          <w:color w:val="FF0000"/>
-          <w:sz w:val="28"/>
-          <w:szCs w:val="28"/>
-        </w:rPr>
-        <w:t>{</w:t>
-      </w:r>
-      <w:proofErr w:type="spellStart"/>
-      <w:r>
-        <w:rPr>
-          <w:rFonts w:ascii="宋体" w:hAnsi="宋体" w:cs="宋体"/>
-          <w:color w:val="FF0000"/>
-          <w:sz w:val="28"/>
-          <w:szCs w:val="28"/>
-        </w:rPr>
-        <w:t>nameP</w:t>
-      </w:r>
-      <w:proofErr w:type="spellEnd"/>
-      <w:r>
-        <w:rPr>
-          <w:rFonts w:ascii="宋体" w:hAnsi="宋体" w:cs="宋体"/>
-          <w:color w:val="FF0000"/>
-          <w:sz w:val="28"/>
-          <w:szCs w:val="28"/>
-        </w:rPr>
-        <w:t>}}</w:t>
+        <w:t>郭希艳</w:t>
       </w:r>
       <w:r>
         <w:rPr>
@@ -624,36 +394,7 @@
           <w:sz w:val="28"/>
           <w:szCs w:val="28"/>
         </w:rPr>
-        <w:t>{</w:t>
-      </w:r>
-      <w:r>
-        <w:rPr>
-          <w:rFonts w:ascii="宋体" w:hAnsi="宋体" w:cs="宋体"/>
-          <w:color w:val="FF0000"/>
-          <w:sz w:val="28"/>
-          <w:szCs w:val="28"/>
-        </w:rPr>
-        <w:t>{</w:t>
-      </w:r>
-      <w:proofErr w:type="spellStart"/>
-      <w:r>
-        <w:rPr>
-          <w:rFonts w:ascii="宋体" w:hAnsi="宋体" w:cs="宋体"/>
-          <w:color w:val="FF0000"/>
-          <w:sz w:val="28"/>
-          <w:szCs w:val="28"/>
-        </w:rPr>
-        <w:t>sexP</w:t>
-      </w:r>
-      <w:proofErr w:type="spellEnd"/>
-      <w:r>
-        <w:rPr>
-          <w:rFonts w:ascii="宋体" w:hAnsi="宋体" w:cs="宋体"/>
-          <w:color w:val="FF0000"/>
-          <w:sz w:val="28"/>
-          <w:szCs w:val="28"/>
-        </w:rPr>
-        <w:t>}}</w:t>
+        <w:t>女</w:t>
       </w:r>
       <w:r>
         <w:rPr>
@@ -671,45 +412,7 @@
           <w:sz w:val="28"/>
           <w:szCs w:val="28"/>
         </w:rPr>
-        <w:t>{</w:t>
-      </w:r>
-      <w:r>
-        <w:rPr>
-          <w:rFonts w:ascii="宋体" w:hAnsi="宋体" w:cs="宋体"/>
-          <w:color w:val="FF0000"/>
-          <w:sz w:val="28"/>
-          <w:szCs w:val="28"/>
-        </w:rPr>
-        <w:t>{</w:t>
-      </w:r>
-      <w:proofErr w:type="spellStart"/>
-      <w:r>
-        <w:rPr>
-          <w:rFonts w:ascii="宋体" w:hAnsi="宋体" w:cs="宋体"/>
-          <w:color w:val="FF0000"/>
-          <w:sz w:val="28"/>
-          <w:szCs w:val="28"/>
-        </w:rPr>
-        <w:t>bYear</w:t>
-      </w:r>
-      <w:r>
-        <w:rPr>
-          <w:rFonts w:ascii="宋体" w:hAnsi="宋体" w:cs="宋体"/>
-          <w:color w:val="FF0000"/>
-          <w:sz w:val="28"/>
-          <w:szCs w:val="28"/>
-        </w:rPr>
-        <w:t>P</w:t>
-      </w:r>
-      <w:proofErr w:type="spellEnd"/>
-      <w:r>
-        <w:rPr>
-          <w:rFonts w:ascii="宋体" w:hAnsi="宋体" w:cs="宋体"/>
-          <w:color w:val="FF0000"/>
-          <w:sz w:val="28"/>
-          <w:szCs w:val="28"/>
-        </w:rPr>
-        <w:t>}}</w:t>
+        <w:t>1987</w:t>
       </w:r>
       <w:r>
         <w:rPr>
@@ -722,32 +425,12 @@
       </w:r>
       <w:r>
         <w:rPr>
-          <w:rFonts w:ascii="宋体" w:hAnsi="宋体" w:cs="宋体"/>
-          <w:color w:val="FF0000"/>
-          <w:sz w:val="28"/>
-          <w:szCs w:val="28"/>
-        </w:rPr>
-        <w:t>{{</w:t>
-      </w:r>
-      <w:proofErr w:type="spellStart"/>
-      <w:r>
-        <w:rPr>
-          <w:rFonts w:ascii="宋体" w:hAnsi="宋体" w:cs="宋体"/>
-          <w:color w:val="FF0000"/>
-          <w:sz w:val="28"/>
-          <w:szCs w:val="28"/>
-        </w:rPr>
-        <w:t>ageP</w:t>
-      </w:r>
-      <w:proofErr w:type="spellEnd"/>
-      <w:r>
-        <w:rPr>
-          <w:rFonts w:ascii="宋体" w:hAnsi="宋体" w:cs="宋体"/>
-          <w:color w:val="FF0000"/>
-          <w:sz w:val="28"/>
-          <w:szCs w:val="28"/>
-        </w:rPr>
-        <w:t>}}</w:t>
+          <w:rFonts w:ascii="宋体" w:hAnsi="宋体" w:cs="宋体" w:hint="eastAsia"/>
+          <w:color w:val="FF0000"/>
+          <w:sz w:val="28"/>
+          <w:szCs w:val="28"/>
+        </w:rPr>
+        <w:t>32</w:t>
       </w:r>
       <w:r>
         <w:rPr>
@@ -765,45 +448,7 @@
           <w:sz w:val="28"/>
           <w:szCs w:val="28"/>
         </w:rPr>
-        <w:t>{</w:t>
-      </w:r>
-      <w:r>
-        <w:rPr>
-          <w:rFonts w:ascii="宋体" w:hAnsi="宋体" w:cs="宋体"/>
-          <w:color w:val="FF0000"/>
-          <w:sz w:val="28"/>
-          <w:szCs w:val="28"/>
-        </w:rPr>
-        <w:t>{</w:t>
-      </w:r>
-      <w:proofErr w:type="spellStart"/>
-      <w:r>
-        <w:rPr>
-          <w:rFonts w:ascii="宋体" w:hAnsi="宋体" w:cs="宋体"/>
-          <w:color w:val="FF0000"/>
-          <w:sz w:val="28"/>
-          <w:szCs w:val="28"/>
-        </w:rPr>
-        <w:t>mStatus</w:t>
-      </w:r>
-      <w:r>
-        <w:rPr>
-          <w:rFonts w:ascii="宋体" w:hAnsi="宋体" w:cs="宋体"/>
-          <w:color w:val="FF0000"/>
-          <w:sz w:val="28"/>
-          <w:szCs w:val="28"/>
-        </w:rPr>
-        <w:t>P</w:t>
-      </w:r>
-      <w:proofErr w:type="spellEnd"/>
-      <w:r>
-        <w:rPr>
-          <w:rFonts w:ascii="宋体" w:hAnsi="宋体" w:cs="宋体"/>
-          <w:color w:val="FF0000"/>
-          <w:sz w:val="28"/>
-          <w:szCs w:val="28"/>
-        </w:rPr>
-        <w:t>}}</w:t>
+        <w:t>已婚</w:t>
       </w:r>
       <w:r>
         <w:rPr>
@@ -821,45 +466,7 @@
           <w:sz w:val="28"/>
           <w:szCs w:val="28"/>
         </w:rPr>
-        <w:t>{</w:t>
-      </w:r>
-      <w:r>
-        <w:rPr>
-          <w:rFonts w:ascii="宋体" w:hAnsi="宋体" w:cs="宋体"/>
-          <w:color w:val="FF0000"/>
-          <w:sz w:val="28"/>
-          <w:szCs w:val="28"/>
-        </w:rPr>
-        <w:t>{</w:t>
-      </w:r>
-      <w:proofErr w:type="spellStart"/>
-      <w:r>
-        <w:rPr>
-          <w:rFonts w:ascii="宋体" w:hAnsi="宋体" w:cs="宋体"/>
-          <w:color w:val="FF0000"/>
-          <w:sz w:val="28"/>
-          <w:szCs w:val="28"/>
-        </w:rPr>
-        <w:t>education</w:t>
-      </w:r>
-      <w:r>
-        <w:rPr>
-          <w:rFonts w:ascii="宋体" w:hAnsi="宋体" w:cs="宋体"/>
-          <w:color w:val="FF0000"/>
-          <w:sz w:val="28"/>
-          <w:szCs w:val="28"/>
-        </w:rPr>
-        <w:t>P</w:t>
-      </w:r>
-      <w:proofErr w:type="spellEnd"/>
-      <w:r>
-        <w:rPr>
-          <w:rFonts w:ascii="宋体" w:hAnsi="宋体" w:cs="宋体"/>
-          <w:color w:val="FF0000"/>
-          <w:sz w:val="28"/>
-          <w:szCs w:val="28"/>
-        </w:rPr>
-        <w:t>}}</w:t>
+        <w:t>本科</w:t>
       </w:r>
       <w:r>
         <w:rPr>
@@ -877,45 +484,7 @@
           <w:sz w:val="28"/>
           <w:szCs w:val="28"/>
         </w:rPr>
-        <w:t>{</w:t>
-      </w:r>
-      <w:r>
-        <w:rPr>
-          <w:rFonts w:ascii="宋体" w:hAnsi="宋体" w:cs="宋体"/>
-          <w:color w:val="FF0000"/>
-          <w:sz w:val="28"/>
-          <w:szCs w:val="28"/>
-        </w:rPr>
-        <w:t>{</w:t>
-      </w:r>
-      <w:proofErr w:type="spellStart"/>
-      <w:r>
-        <w:rPr>
-          <w:rFonts w:ascii="宋体" w:hAnsi="宋体" w:cs="宋体"/>
-          <w:color w:val="FF0000"/>
-          <w:sz w:val="28"/>
-          <w:szCs w:val="28"/>
-        </w:rPr>
-        <w:t>pAdd</w:t>
-      </w:r>
-      <w:r>
-        <w:rPr>
-          <w:rFonts w:ascii="宋体" w:hAnsi="宋体" w:cs="宋体"/>
-          <w:color w:val="FF0000"/>
-          <w:sz w:val="28"/>
-          <w:szCs w:val="28"/>
-        </w:rPr>
-        <w:t>P</w:t>
-      </w:r>
-      <w:proofErr w:type="spellEnd"/>
-      <w:r>
-        <w:rPr>
-          <w:rFonts w:ascii="宋体" w:hAnsi="宋体" w:cs="宋体"/>
-          <w:color w:val="FF0000"/>
-          <w:sz w:val="28"/>
-          <w:szCs w:val="28"/>
-        </w:rPr>
-        <w:t>}}</w:t>
+        <w:t>河北省沧州市</w:t>
       </w:r>
       <w:r>
         <w:rPr>
@@ -928,32 +497,12 @@
       </w:r>
       <w:r>
         <w:rPr>
-          <w:rFonts w:ascii="宋体" w:hAnsi="宋体" w:cs="宋体"/>
-          <w:color w:val="FF0000"/>
-          <w:sz w:val="28"/>
-          <w:szCs w:val="28"/>
-        </w:rPr>
-        <w:t>{{</w:t>
-      </w:r>
-      <w:proofErr w:type="spellStart"/>
-      <w:r>
-        <w:rPr>
-          <w:rFonts w:ascii="宋体" w:hAnsi="宋体" w:cs="宋体"/>
-          <w:color w:val="FF0000"/>
-          <w:sz w:val="28"/>
-          <w:szCs w:val="28"/>
-        </w:rPr>
-        <w:t>cardP</w:t>
-      </w:r>
-      <w:proofErr w:type="spellEnd"/>
-      <w:r>
-        <w:rPr>
-          <w:rFonts w:ascii="宋体" w:hAnsi="宋体" w:cs="宋体"/>
-          <w:color w:val="FF0000"/>
-          <w:sz w:val="28"/>
-          <w:szCs w:val="28"/>
-        </w:rPr>
-        <w:t>}}</w:t>
+          <w:rFonts w:ascii="宋体" w:hAnsi="宋体" w:cs="宋体" w:hint="eastAsia"/>
+          <w:color w:val="FF0000"/>
+          <w:sz w:val="28"/>
+          <w:szCs w:val="28"/>
+        </w:rPr>
+        <w:t>130923198705166123</w:t>
       </w:r>
       <w:r>
         <w:rPr>
@@ -971,45 +520,7 @@
           <w:sz w:val="28"/>
           <w:szCs w:val="28"/>
         </w:rPr>
-        <w:t>{</w:t>
-      </w:r>
-      <w:r>
-        <w:rPr>
-          <w:rFonts w:ascii="宋体" w:hAnsi="宋体" w:cs="宋体"/>
-          <w:color w:val="FF0000"/>
-          <w:sz w:val="28"/>
-          <w:szCs w:val="28"/>
-        </w:rPr>
-        <w:t>{</w:t>
-      </w:r>
-      <w:proofErr w:type="spellStart"/>
-      <w:r>
-        <w:rPr>
-          <w:rFonts w:ascii="宋体" w:hAnsi="宋体" w:cs="宋体"/>
-          <w:color w:val="FF0000"/>
-          <w:sz w:val="28"/>
-          <w:szCs w:val="28"/>
-        </w:rPr>
-        <w:t>lCAdd</w:t>
-      </w:r>
-      <w:proofErr w:type="spellEnd"/>
-      <w:r>
-        <w:rPr>
-          <w:rFonts w:ascii="宋体" w:hAnsi="宋体" w:cs="宋体"/>
-          <w:color w:val="FF0000"/>
-          <w:sz w:val="28"/>
-          <w:szCs w:val="28"/>
-        </w:rPr>
-        <w:t>}}</w:t>
-      </w:r>
-      <w:r>
-        <w:rPr>
-          <w:rFonts w:ascii="宋体" w:hAnsi="宋体" w:cs="宋体" w:hint="eastAsia"/>
-          <w:color w:val="FF0000"/>
-          <w:sz w:val="28"/>
-          <w:szCs w:val="28"/>
-        </w:rPr>
-        <w:t>。</w:t>
+        <w:t>北京市丰台区骏景园北区27号楼502。</w:t>
       </w:r>
     </w:p>
     <w:p>
@@ -1017,7 +528,7 @@
         <w:spacing w:line="560" w:lineRule="exact"/>
         <w:ind w:firstLineChars="200" w:firstLine="562"/>
         <w:rPr>
-          <w:rFonts w:ascii="宋体" w:hAnsi="宋体" w:cs="宋体"/>
+          <w:rFonts w:ascii="宋体" w:hAnsi="宋体" w:cs="宋体" w:hint="eastAsia"/>
           <w:b/>
           <w:color w:val="000000"/>
           <w:sz w:val="28"/>
@@ -1040,7 +551,7 @@
         <w:spacing w:line="500" w:lineRule="exact"/>
         <w:ind w:firstLineChars="200" w:firstLine="560"/>
         <w:rPr>
-          <w:rFonts w:ascii="宋体" w:hAnsi="宋体" w:cs="宋体"/>
+          <w:rFonts w:ascii="宋体" w:hAnsi="宋体" w:cs="宋体" w:hint="eastAsia"/>
           <w:color w:val="000000"/>
           <w:sz w:val="28"/>
           <w:szCs w:val="28"/>
@@ -1053,16 +564,7 @@
           <w:sz w:val="28"/>
           <w:szCs w:val="28"/>
         </w:rPr>
-        <w:t>{</w:t>
-      </w:r>
-      <w:r>
-        <w:rPr>
-          <w:rFonts w:ascii="宋体" w:hAnsi="宋体" w:cs="宋体"/>
-          <w:color w:val="FF0000"/>
-          <w:sz w:val="28"/>
-          <w:szCs w:val="28"/>
-        </w:rPr>
-        <w:t>{name}}</w:t>
+        <w:t>赵常宏</w:t>
       </w:r>
       <w:r>
         <w:rPr>
@@ -1080,27 +582,7 @@
           <w:sz w:val="28"/>
           <w:szCs w:val="28"/>
         </w:rPr>
-        <w:t>{{</w:t>
-      </w:r>
-      <w:proofErr w:type="spellStart"/>
-      <w:r>
-        <w:rPr>
-          <w:rFonts w:ascii="宋体" w:hAnsi="宋体" w:cs="宋体"/>
-          <w:color w:val="FF0000"/>
-          <w:sz w:val="28"/>
-          <w:szCs w:val="28"/>
-        </w:rPr>
-        <w:t>totalA</w:t>
-      </w:r>
-      <w:proofErr w:type="spellEnd"/>
-      <w:r>
-        <w:rPr>
-          <w:rFonts w:ascii="宋体" w:hAnsi="宋体" w:cs="宋体" w:hint="eastAsia"/>
-          <w:color w:val="FF0000"/>
-          <w:sz w:val="28"/>
-          <w:szCs w:val="28"/>
-        </w:rPr>
-        <w:t>}}</w:t>
+        <w:t>3307.68</w:t>
       </w:r>
       <w:r>
         <w:rPr>
@@ -1118,36 +600,7 @@
           <w:sz w:val="28"/>
           <w:szCs w:val="28"/>
         </w:rPr>
-        <w:t>{</w:t>
-      </w:r>
-      <w:r>
-        <w:rPr>
-          <w:rFonts w:ascii="宋体" w:hAnsi="宋体" w:cs="宋体"/>
-          <w:color w:val="FF0000"/>
-          <w:sz w:val="28"/>
-          <w:szCs w:val="28"/>
-        </w:rPr>
-        <w:t>{</w:t>
-      </w:r>
-      <w:proofErr w:type="spellStart"/>
-      <w:r>
-        <w:rPr>
-          <w:rFonts w:ascii="宋体" w:hAnsi="宋体" w:cs="宋体"/>
-          <w:color w:val="FF0000"/>
-          <w:sz w:val="28"/>
-          <w:szCs w:val="28"/>
-        </w:rPr>
-        <w:t>pLAdd</w:t>
-      </w:r>
-      <w:proofErr w:type="spellEnd"/>
-      <w:r>
-        <w:rPr>
-          <w:rFonts w:ascii="宋体" w:hAnsi="宋体" w:cs="宋体"/>
-          <w:color w:val="FF0000"/>
-          <w:sz w:val="28"/>
-          <w:szCs w:val="28"/>
-        </w:rPr>
-        <w:t>}}</w:t>
+        <w:t>北京市丰台区骏景园北区2号楼8层1单元809</w:t>
       </w:r>
       <w:r>
         <w:rPr>
@@ -1165,25 +618,7 @@
           <w:sz w:val="28"/>
           <w:szCs w:val="28"/>
         </w:rPr>
-        <w:t>{{</w:t>
-      </w:r>
-      <w:r>
-        <w:rPr>
-          <w:rFonts w:ascii="宋体" w:hAnsi="宋体" w:cs="宋体"/>
-          <w:color w:val="FF0000"/>
-          <w:sz w:val="28"/>
-          <w:szCs w:val="28"/>
-        </w:rPr>
-        <w:t>Barea</w:t>
-      </w:r>
-      <w:r>
-        <w:rPr>
-          <w:rFonts w:ascii="宋体" w:hAnsi="宋体" w:cs="宋体" w:hint="eastAsia"/>
-          <w:color w:val="FF0000"/>
-          <w:sz w:val="28"/>
-          <w:szCs w:val="28"/>
-        </w:rPr>
-        <w:t>}}</w:t>
+        <w:t>53.91</w:t>
       </w:r>
       <w:r>
         <w:rPr>
@@ -1201,27 +636,7 @@
           <w:sz w:val="28"/>
           <w:szCs w:val="28"/>
         </w:rPr>
-        <w:t>{{</w:t>
-      </w:r>
-      <w:proofErr w:type="spellStart"/>
-      <w:r>
-        <w:rPr>
-          <w:rFonts w:ascii="宋体" w:hAnsi="宋体" w:cs="宋体"/>
-          <w:color w:val="FF0000"/>
-          <w:sz w:val="28"/>
-          <w:szCs w:val="28"/>
-        </w:rPr>
-        <w:t>totalA</w:t>
-      </w:r>
-      <w:proofErr w:type="spellEnd"/>
-      <w:r>
-        <w:rPr>
-          <w:rFonts w:ascii="宋体" w:hAnsi="宋体" w:cs="宋体" w:hint="eastAsia"/>
-          <w:color w:val="FF0000"/>
-          <w:sz w:val="28"/>
-          <w:szCs w:val="28"/>
-        </w:rPr>
-        <w:t>}}</w:t>
+        <w:t>431.28</w:t>
       </w:r>
       <w:r>
         <w:rPr>
@@ -1346,6 +761,7 @@
         <w:spacing w:line="500" w:lineRule="exact"/>
         <w:ind w:firstLineChars="200" w:firstLine="560"/>
         <w:rPr>
+          <w:rFonts w:hint="eastAsia"/>
           <w:color w:val="FF0000"/>
           <w:sz w:val="28"/>
           <w:szCs w:val="28"/>
@@ -1367,45 +783,7 @@
           <w:sz w:val="28"/>
           <w:szCs w:val="28"/>
         </w:rPr>
-        <w:t>该客户</w:t>
-      </w:r>
-      <w:r>
-        <w:rPr>
-          <w:rFonts w:ascii="宋体" w:hAnsi="宋体" w:cs="宋体" w:hint="eastAsia"/>
-          <w:color w:val="FF0000"/>
-          <w:sz w:val="28"/>
-          <w:szCs w:val="28"/>
-        </w:rPr>
-        <w:t>{{</w:t>
-      </w:r>
-      <w:proofErr w:type="spellStart"/>
-      <w:r>
-        <w:rPr>
-          <w:rFonts w:ascii="宋体" w:hAnsi="宋体" w:cs="宋体"/>
-          <w:color w:val="FF0000"/>
-          <w:sz w:val="28"/>
-          <w:szCs w:val="28"/>
-        </w:rPr>
-        <w:t>CDetails</w:t>
-      </w:r>
-      <w:proofErr w:type="spellEnd"/>
-      <w:r>
-        <w:rPr>
-          <w:rFonts w:ascii="宋体" w:hAnsi="宋体" w:cs="宋体" w:hint="eastAsia"/>
-          <w:color w:val="FF0000"/>
-          <w:sz w:val="28"/>
-          <w:szCs w:val="28"/>
-        </w:rPr>
-        <w:t>}}</w:t>
-      </w:r>
-      <w:r>
-        <w:rPr>
-          <w:rFonts w:ascii="宋体" w:hAnsi="宋体" w:cs="宋体" w:hint="eastAsia"/>
-          <w:color w:val="FF0000"/>
-          <w:sz w:val="28"/>
-          <w:szCs w:val="28"/>
-        </w:rPr>
-        <w:t>，符合贷款要求。</w:t>
+        <w:t>该客户未结清贷款五笔，合同余额1676.2548万元整，还款记录良好；未销户贷记卡十九张，已用额度23.8114万元，还款记录良好，征信无逾期，符合贷款要求。</w:t>
       </w:r>
     </w:p>
     <w:p>
@@ -1417,7 +795,7 @@
         <w:spacing w:line="560" w:lineRule="exact"/>
         <w:ind w:firstLineChars="200" w:firstLine="562"/>
         <w:rPr>
-          <w:rFonts w:ascii="宋体" w:hAnsi="宋体" w:cs="宋体"/>
+          <w:rFonts w:ascii="宋体" w:hAnsi="宋体" w:cs="宋体" w:hint="eastAsia"/>
           <w:b/>
           <w:color w:val="000000"/>
           <w:sz w:val="28"/>
@@ -1462,7 +840,34 @@
           <w:sz w:val="28"/>
           <w:szCs w:val="28"/>
         </w:rPr>
-        <w:t>{</w:t>
+        <w:t>陈英华</w:t>
+      </w:r>
+      <w:r>
+        <w:rPr>
+          <w:rFonts w:ascii="宋体" w:hAnsi="宋体" w:cs="宋体" w:hint="eastAsia"/>
+          <w:color w:val="000000"/>
+          <w:sz w:val="28"/>
+          <w:szCs w:val="28"/>
+        </w:rPr>
+        <w:t>申请贷款现用于</w:t>
+      </w:r>
+      <w:r>
+        <w:rPr>
+          <w:rFonts w:ascii="宋体" w:hAnsi="宋体" w:cs="宋体" w:hint="eastAsia"/>
+          <w:color w:val="FF0000"/>
+          <w:sz w:val="28"/>
+          <w:szCs w:val="28"/>
+        </w:rPr>
+        <w:t>装修三河市燕郊开发区欧湖公寓C26-1-1302，且委托北京盛亮装饰装修有限公司进行居室装修，</w:t>
+      </w:r>
+      <w:r>
+        <w:rPr>
+          <w:rFonts w:ascii="宋体" w:hAnsi="宋体" w:cs="宋体" w:hint="eastAsia"/>
+          <w:color w:val="000000"/>
+          <w:sz w:val="28"/>
+          <w:szCs w:val="28"/>
+        </w:rPr>
+        <w:t>共需要</w:t>
       </w:r>
       <w:r>
         <w:rPr>
@@ -1471,27 +876,17 @@
           <w:sz w:val="28"/>
           <w:szCs w:val="28"/>
         </w:rPr>
-        <w:t>{name}}</w:t>
-      </w:r>
-      <w:r>
-        <w:rPr>
-          <w:rFonts w:ascii="宋体" w:hAnsi="宋体" w:cs="宋体" w:hint="eastAsia"/>
-          <w:color w:val="000000"/>
-          <w:sz w:val="28"/>
-          <w:szCs w:val="28"/>
-        </w:rPr>
-        <w:t>申请贷款现用于</w:t>
-      </w:r>
-      <w:r>
-        <w:rPr>
-          <w:rFonts w:ascii="宋体" w:hAnsi="宋体" w:cs="宋体" w:hint="eastAsia"/>
-          <w:color w:val="FF0000"/>
-          <w:sz w:val="28"/>
-          <w:szCs w:val="28"/>
-        </w:rPr>
-        <w:t>{{</w:t>
-      </w:r>
-      <w:proofErr w:type="spellStart"/>
+        <w:t>83</w:t>
+      </w:r>
+      <w:r>
+        <w:rPr>
+          <w:rFonts w:ascii="宋体" w:hAnsi="宋体" w:cs="宋体" w:hint="eastAsia"/>
+          <w:color w:val="000000"/>
+          <w:sz w:val="28"/>
+          <w:szCs w:val="28"/>
+        </w:rPr>
+        <w:t>万的资金成本，现已自筹</w:t>
+      </w:r>
       <w:r>
         <w:rPr>
           <w:rFonts w:ascii="宋体" w:hAnsi="宋体" w:cs="宋体"/>
@@ -1499,46 +894,17 @@
           <w:sz w:val="28"/>
           <w:szCs w:val="28"/>
         </w:rPr>
-        <w:t>BCause</w:t>
-      </w:r>
-      <w:proofErr w:type="spellEnd"/>
-      <w:r>
-        <w:rPr>
-          <w:rFonts w:ascii="宋体" w:hAnsi="宋体" w:cs="宋体" w:hint="eastAsia"/>
-          <w:color w:val="FF0000"/>
-          <w:sz w:val="28"/>
-          <w:szCs w:val="28"/>
-        </w:rPr>
-        <w:t>}}</w:t>
-      </w:r>
-      <w:r>
-        <w:rPr>
-          <w:rFonts w:ascii="宋体" w:hAnsi="宋体" w:cs="宋体" w:hint="eastAsia"/>
-          <w:color w:val="FF0000"/>
-          <w:sz w:val="28"/>
-          <w:szCs w:val="28"/>
-        </w:rPr>
-        <w:t>，</w:t>
-      </w:r>
-      <w:r>
-        <w:rPr>
-          <w:rFonts w:ascii="宋体" w:hAnsi="宋体" w:cs="宋体" w:hint="eastAsia"/>
-          <w:color w:val="000000"/>
-          <w:sz w:val="28"/>
-          <w:szCs w:val="28"/>
-        </w:rPr>
-        <w:t>共需要</w:t>
-      </w:r>
-      <w:r>
-        <w:rPr>
-          <w:rFonts w:ascii="宋体" w:hAnsi="宋体" w:cs="宋体" w:hint="eastAsia"/>
-          <w:color w:val="FF0000"/>
-          <w:sz w:val="28"/>
-          <w:szCs w:val="28"/>
-        </w:rPr>
-        <w:t>{{</w:t>
-      </w:r>
-      <w:proofErr w:type="spellStart"/>
+        <w:t>25</w:t>
+      </w:r>
+      <w:r>
+        <w:rPr>
+          <w:rFonts w:ascii="宋体" w:hAnsi="宋体" w:cs="宋体" w:hint="eastAsia"/>
+          <w:color w:val="000000"/>
+          <w:sz w:val="28"/>
+          <w:szCs w:val="28"/>
+        </w:rPr>
+        <w:t>万元，还有</w:t>
+      </w:r>
       <w:r>
         <w:rPr>
           <w:rFonts w:ascii="宋体" w:hAnsi="宋体" w:cs="宋体"/>
@@ -1546,37 +912,63 @@
           <w:sz w:val="28"/>
           <w:szCs w:val="28"/>
         </w:rPr>
-        <w:t>vPriceM</w:t>
-      </w:r>
-      <w:proofErr w:type="spellEnd"/>
-      <w:r>
-        <w:rPr>
-          <w:rFonts w:ascii="宋体" w:hAnsi="宋体" w:cs="宋体" w:hint="eastAsia"/>
-          <w:color w:val="FF0000"/>
-          <w:sz w:val="28"/>
-          <w:szCs w:val="28"/>
-        </w:rPr>
-        <w:t>}}</w:t>
-      </w:r>
-      <w:r>
-        <w:rPr>
-          <w:rFonts w:ascii="宋体" w:hAnsi="宋体" w:cs="宋体" w:hint="eastAsia"/>
-          <w:color w:val="000000"/>
-          <w:sz w:val="28"/>
-          <w:szCs w:val="28"/>
-        </w:rPr>
-        <w:t>万的资金成本，现已自筹</w:t>
-      </w:r>
-      <w:r>
-        <w:rPr>
-          <w:rFonts w:ascii="宋体" w:hAnsi="宋体" w:cs="宋体" w:hint="eastAsia"/>
-          <w:color w:val="FF0000"/>
-          <w:sz w:val="28"/>
-          <w:szCs w:val="28"/>
-        </w:rPr>
-        <w:t>{{</w:t>
-      </w:r>
-      <w:proofErr w:type="spellStart"/>
+        <w:t>58</w:t>
+      </w:r>
+      <w:r>
+        <w:rPr>
+          <w:rFonts w:ascii="宋体" w:hAnsi="宋体" w:cs="宋体" w:hint="eastAsia"/>
+          <w:color w:val="000000"/>
+          <w:sz w:val="28"/>
+          <w:szCs w:val="28"/>
+        </w:rPr>
+        <w:t>万元的资金缺口，</w:t>
+      </w:r>
+      <w:r>
+        <w:rPr>
+          <w:rFonts w:ascii="宋体" w:hAnsi="宋体" w:cs="宋体" w:hint="eastAsia"/>
+          <w:color w:val="000000"/>
+          <w:sz w:val="28"/>
+          <w:szCs w:val="28"/>
+        </w:rPr>
+        <w:lastRenderedPageBreak/>
+        <w:t>因此</w:t>
+      </w:r>
+      <w:r>
+        <w:rPr>
+          <w:rFonts w:ascii="宋体" w:hAnsi="宋体" w:cs="宋体" w:hint="eastAsia"/>
+          <w:color w:val="FF0000"/>
+          <w:sz w:val="28"/>
+          <w:szCs w:val="28"/>
+        </w:rPr>
+        <w:t>陈英华</w:t>
+      </w:r>
+      <w:r>
+        <w:rPr>
+          <w:rFonts w:ascii="宋体" w:hAnsi="宋体" w:cs="宋体" w:hint="eastAsia"/>
+          <w:color w:val="000000"/>
+          <w:sz w:val="28"/>
+          <w:szCs w:val="28"/>
+        </w:rPr>
+        <w:t>使用</w:t>
+      </w:r>
+      <w:r>
+        <w:rPr>
+          <w:rFonts w:ascii="宋体" w:hAnsi="宋体" w:cs="宋体" w:hint="eastAsia"/>
+          <w:color w:val="FF0000"/>
+          <w:sz w:val="28"/>
+          <w:szCs w:val="28"/>
+        </w:rPr>
+        <w:t>玛莎拉蒂</w:t>
+      </w:r>
+      <w:r>
+        <w:rPr>
+          <w:rFonts w:ascii="宋体" w:hAnsi="宋体" w:cs="宋体" w:hint="eastAsia"/>
+          <w:color w:val="000000"/>
+          <w:sz w:val="28"/>
+          <w:szCs w:val="28"/>
+        </w:rPr>
+        <w:t>轿车一辆，向我社申请抵押贷款</w:t>
+      </w:r>
       <w:r>
         <w:rPr>
           <w:rFonts w:ascii="宋体" w:hAnsi="宋体" w:cs="宋体"/>
@@ -1584,158 +976,7 @@
           <w:sz w:val="28"/>
           <w:szCs w:val="28"/>
         </w:rPr>
-        <w:t>SMoney</w:t>
-      </w:r>
-      <w:proofErr w:type="spellEnd"/>
-      <w:r>
-        <w:rPr>
-          <w:rFonts w:ascii="宋体" w:hAnsi="宋体" w:cs="宋体" w:hint="eastAsia"/>
-          <w:color w:val="FF0000"/>
-          <w:sz w:val="28"/>
-          <w:szCs w:val="28"/>
-        </w:rPr>
-        <w:t>}}</w:t>
-      </w:r>
-      <w:r>
-        <w:rPr>
-          <w:rFonts w:ascii="宋体" w:hAnsi="宋体" w:cs="宋体" w:hint="eastAsia"/>
-          <w:color w:val="000000"/>
-          <w:sz w:val="28"/>
-          <w:szCs w:val="28"/>
-        </w:rPr>
-        <w:t>万元，还有</w:t>
-      </w:r>
-      <w:r>
-        <w:rPr>
-          <w:rFonts w:ascii="宋体" w:hAnsi="宋体" w:cs="宋体" w:hint="eastAsia"/>
-          <w:color w:val="FF0000"/>
-          <w:sz w:val="28"/>
-          <w:szCs w:val="28"/>
-        </w:rPr>
-        <w:t>{{</w:t>
-      </w:r>
-      <w:proofErr w:type="spellStart"/>
-      <w:r>
-        <w:rPr>
-          <w:rFonts w:ascii="宋体" w:hAnsi="宋体" w:cs="宋体"/>
-          <w:color w:val="FF0000"/>
-          <w:sz w:val="28"/>
-          <w:szCs w:val="28"/>
-        </w:rPr>
-        <w:t>cSumM</w:t>
-      </w:r>
-      <w:proofErr w:type="spellEnd"/>
-      <w:r>
-        <w:rPr>
-          <w:rFonts w:ascii="宋体" w:hAnsi="宋体" w:cs="宋体" w:hint="eastAsia"/>
-          <w:color w:val="FF0000"/>
-          <w:sz w:val="28"/>
-          <w:szCs w:val="28"/>
-        </w:rPr>
-        <w:t>}}</w:t>
-      </w:r>
-      <w:r>
-        <w:rPr>
-          <w:rFonts w:ascii="宋体" w:hAnsi="宋体" w:cs="宋体" w:hint="eastAsia"/>
-          <w:color w:val="000000"/>
-          <w:sz w:val="28"/>
-          <w:szCs w:val="28"/>
-        </w:rPr>
-        <w:t>万元的资金缺口，因此</w:t>
-      </w:r>
-      <w:r>
-        <w:rPr>
-          <w:rFonts w:ascii="宋体" w:hAnsi="宋体" w:cs="宋体" w:hint="eastAsia"/>
-          <w:color w:val="FF0000"/>
-          <w:sz w:val="28"/>
-          <w:szCs w:val="28"/>
-        </w:rPr>
-        <w:t>{</w:t>
-      </w:r>
-      <w:r>
-        <w:rPr>
-          <w:rFonts w:ascii="宋体" w:hAnsi="宋体" w:cs="宋体"/>
-          <w:color w:val="FF0000"/>
-          <w:sz w:val="28"/>
-          <w:szCs w:val="28"/>
-        </w:rPr>
-        <w:t>{name}}</w:t>
-      </w:r>
-      <w:r>
-        <w:rPr>
-          <w:rFonts w:ascii="宋体" w:hAnsi="宋体" w:cs="宋体" w:hint="eastAsia"/>
-          <w:color w:val="000000"/>
-          <w:sz w:val="28"/>
-          <w:szCs w:val="28"/>
-        </w:rPr>
-        <w:t>使用</w:t>
-      </w:r>
-      <w:r>
-        <w:rPr>
-          <w:rFonts w:ascii="宋体" w:hAnsi="宋体" w:cs="宋体" w:hint="eastAsia"/>
-          <w:color w:val="FF0000"/>
-          <w:sz w:val="28"/>
-          <w:szCs w:val="28"/>
-        </w:rPr>
-        <w:t>{{</w:t>
-      </w:r>
-      <w:proofErr w:type="spellStart"/>
-      <w:r>
-        <w:rPr>
-          <w:rFonts w:ascii="宋体" w:hAnsi="宋体" w:cs="宋体"/>
-          <w:color w:val="FF0000"/>
-          <w:sz w:val="28"/>
-          <w:szCs w:val="28"/>
-        </w:rPr>
-        <w:t>cBrand</w:t>
-      </w:r>
-      <w:proofErr w:type="spellEnd"/>
-      <w:r>
-        <w:rPr>
-          <w:rFonts w:ascii="宋体" w:hAnsi="宋体" w:cs="宋体" w:hint="eastAsia"/>
-          <w:color w:val="FF0000"/>
-          <w:sz w:val="28"/>
-          <w:szCs w:val="28"/>
-        </w:rPr>
-        <w:t>}}</w:t>
-      </w:r>
-      <w:r>
-        <w:rPr>
-          <w:rFonts w:ascii="宋体" w:hAnsi="宋体" w:cs="宋体" w:hint="eastAsia"/>
-          <w:color w:val="000000"/>
-          <w:sz w:val="28"/>
-          <w:szCs w:val="28"/>
-        </w:rPr>
-        <w:t>轿车一辆，向我社申请抵押贷款</w:t>
-      </w:r>
-      <w:r>
-        <w:rPr>
-          <w:rFonts w:ascii="宋体" w:hAnsi="宋体" w:cs="宋体" w:hint="eastAsia"/>
-          <w:color w:val="FF0000"/>
-          <w:sz w:val="28"/>
-          <w:szCs w:val="28"/>
-        </w:rPr>
-        <w:t>{{</w:t>
-      </w:r>
-      <w:proofErr w:type="spellStart"/>
-      <w:r>
-        <w:rPr>
-          <w:rFonts w:ascii="宋体" w:hAnsi="宋体" w:cs="宋体"/>
-          <w:color w:val="FF0000"/>
-          <w:sz w:val="28"/>
-          <w:szCs w:val="28"/>
-        </w:rPr>
-        <w:t>cSumM</w:t>
-      </w:r>
-      <w:proofErr w:type="spellEnd"/>
-      <w:r>
-        <w:rPr>
-          <w:rFonts w:ascii="宋体" w:hAnsi="宋体" w:cs="宋体" w:hint="eastAsia"/>
-          <w:color w:val="FF0000"/>
-          <w:sz w:val="28"/>
-          <w:szCs w:val="28"/>
-        </w:rPr>
-        <w:t>}}</w:t>
+        <w:t>58</w:t>
       </w:r>
       <w:r>
         <w:rPr>
@@ -1762,17 +1003,25 @@
           <w:sz w:val="28"/>
           <w:szCs w:val="28"/>
         </w:rPr>
-        <w:t>年内还清，按“等额本息”还款法还款，</w:t>
-      </w:r>
-      <w:r>
-        <w:rPr>
-          <w:rFonts w:ascii="宋体" w:hAnsi="宋体" w:cs="宋体" w:hint="eastAsia"/>
-          <w:color w:val="000000"/>
-          <w:sz w:val="28"/>
-          <w:szCs w:val="28"/>
-        </w:rPr>
-        <w:lastRenderedPageBreak/>
-        <w:t>还款资金来源主要是经营收入，其次是贷款抵押物变现。</w:t>
+        <w:t>个月内（</w:t>
+      </w:r>
+      <w:r>
+        <w:rPr>
+          <w:rFonts w:ascii="宋体" w:hAnsi="宋体" w:cs="宋体" w:hint="eastAsia"/>
+          <w:color w:val="FF0000"/>
+          <w:sz w:val="28"/>
+          <w:szCs w:val="28"/>
+        </w:rPr>
+        <w:t>2019年7月12日-2019年10月12日</w:t>
+      </w:r>
+      <w:r>
+        <w:rPr>
+          <w:rFonts w:ascii="宋体" w:hAnsi="宋体" w:cs="宋体" w:hint="eastAsia"/>
+          <w:color w:val="000000"/>
+          <w:sz w:val="28"/>
+          <w:szCs w:val="28"/>
+        </w:rPr>
+        <w:t>）还清，按“按月结息到期还本”还款法还款，还款资金来源主要是经营收入，其次是贷款抵押物变现。</w:t>
       </w:r>
     </w:p>
     <w:p>
@@ -1780,7 +1029,7 @@
         <w:spacing w:line="560" w:lineRule="exact"/>
         <w:ind w:firstLineChars="200" w:firstLine="562"/>
         <w:rPr>
-          <w:rFonts w:ascii="宋体" w:hAnsi="宋体" w:cs="宋体"/>
+          <w:rFonts w:ascii="宋体" w:hAnsi="宋体" w:cs="宋体" w:hint="eastAsia"/>
           <w:b/>
           <w:color w:val="000000"/>
           <w:sz w:val="28"/>
@@ -1803,7 +1052,7 @@
         <w:spacing w:line="500" w:lineRule="exact"/>
         <w:ind w:firstLineChars="200" w:firstLine="560"/>
         <w:rPr>
-          <w:rFonts w:ascii="宋体" w:hAnsi="宋体" w:cs="宋体"/>
+          <w:rFonts w:ascii="宋体" w:hAnsi="宋体" w:cs="宋体" w:hint="eastAsia"/>
           <w:color w:val="000000"/>
           <w:sz w:val="28"/>
           <w:szCs w:val="28"/>
@@ -1816,16 +1065,7 @@
           <w:sz w:val="28"/>
           <w:szCs w:val="28"/>
         </w:rPr>
-        <w:t>{</w:t>
-      </w:r>
-      <w:r>
-        <w:rPr>
-          <w:rFonts w:ascii="宋体" w:hAnsi="宋体" w:cs="宋体"/>
-          <w:color w:val="FF0000"/>
-          <w:sz w:val="28"/>
-          <w:szCs w:val="28"/>
-        </w:rPr>
-        <w:t>{name}}</w:t>
+        <w:t>赵常宏</w:t>
       </w:r>
       <w:r>
         <w:rPr>
@@ -1843,27 +1083,7 @@
           <w:sz w:val="28"/>
           <w:szCs w:val="28"/>
         </w:rPr>
-        <w:t>{{</w:t>
-      </w:r>
-      <w:proofErr w:type="spellStart"/>
-      <w:r>
-        <w:rPr>
-          <w:rFonts w:ascii="宋体" w:hAnsi="宋体" w:cs="宋体"/>
-          <w:color w:val="FF0000"/>
-          <w:sz w:val="28"/>
-          <w:szCs w:val="28"/>
-        </w:rPr>
-        <w:t>cSumM</w:t>
-      </w:r>
-      <w:proofErr w:type="spellEnd"/>
-      <w:r>
-        <w:rPr>
-          <w:rFonts w:ascii="宋体" w:hAnsi="宋体" w:cs="宋体" w:hint="eastAsia"/>
-          <w:color w:val="FF0000"/>
-          <w:sz w:val="28"/>
-          <w:szCs w:val="28"/>
-        </w:rPr>
-        <w:t>}}</w:t>
+        <w:t>127.6</w:t>
       </w:r>
       <w:r>
         <w:rPr>
@@ -1881,27 +1101,7 @@
           <w:sz w:val="28"/>
           <w:szCs w:val="28"/>
         </w:rPr>
-        <w:t>{{</w:t>
-      </w:r>
-      <w:proofErr w:type="spellStart"/>
-      <w:r>
-        <w:rPr>
-          <w:rFonts w:ascii="宋体" w:hAnsi="宋体" w:cs="宋体"/>
-          <w:color w:val="FF0000"/>
-          <w:sz w:val="28"/>
-          <w:szCs w:val="28"/>
-        </w:rPr>
-        <w:t>cBrand</w:t>
-      </w:r>
-      <w:proofErr w:type="spellEnd"/>
-      <w:r>
-        <w:rPr>
-          <w:rFonts w:ascii="宋体" w:hAnsi="宋体" w:cs="宋体" w:hint="eastAsia"/>
-          <w:color w:val="FF0000"/>
-          <w:sz w:val="28"/>
-          <w:szCs w:val="28"/>
-        </w:rPr>
-        <w:t>}}</w:t>
+        <w:t>宾利飞驰V8C5</w:t>
       </w:r>
       <w:r>
         <w:rPr>
@@ -1919,27 +1119,7 @@
           <w:sz w:val="28"/>
           <w:szCs w:val="28"/>
         </w:rPr>
-        <w:t>{{</w:t>
-      </w:r>
-      <w:proofErr w:type="spellStart"/>
-      <w:r>
-        <w:rPr>
-          <w:rFonts w:ascii="宋体" w:hAnsi="宋体" w:cs="宋体"/>
-          <w:color w:val="FF0000"/>
-          <w:sz w:val="28"/>
-          <w:szCs w:val="28"/>
-        </w:rPr>
-        <w:t>vPriceM</w:t>
-      </w:r>
-      <w:proofErr w:type="spellEnd"/>
-      <w:r>
-        <w:rPr>
-          <w:rFonts w:ascii="宋体" w:hAnsi="宋体" w:cs="宋体" w:hint="eastAsia"/>
-          <w:color w:val="FF0000"/>
-          <w:sz w:val="28"/>
-          <w:szCs w:val="28"/>
-        </w:rPr>
-        <w:t>}}</w:t>
+        <w:t>183</w:t>
       </w:r>
       <w:r>
         <w:rPr>
@@ -1952,32 +1132,12 @@
       </w:r>
       <w:r>
         <w:rPr>
-          <w:rFonts w:ascii="宋体" w:hAnsi="宋体" w:cs="宋体"/>
-          <w:color w:val="FF0000"/>
-          <w:sz w:val="28"/>
-          <w:szCs w:val="28"/>
-        </w:rPr>
-        <w:t>{{</w:t>
-      </w:r>
-      <w:proofErr w:type="spellStart"/>
-      <w:r>
-        <w:rPr>
-          <w:rFonts w:ascii="宋体" w:hAnsi="宋体" w:cs="宋体"/>
-          <w:color w:val="FF0000"/>
-          <w:sz w:val="28"/>
-          <w:szCs w:val="28"/>
-        </w:rPr>
-        <w:t>RDate</w:t>
-      </w:r>
-      <w:proofErr w:type="spellEnd"/>
-      <w:r>
-        <w:rPr>
-          <w:rFonts w:ascii="宋体" w:hAnsi="宋体" w:cs="宋体"/>
-          <w:color w:val="FF0000"/>
-          <w:sz w:val="28"/>
-          <w:szCs w:val="28"/>
-        </w:rPr>
-        <w:t>}}</w:t>
+          <w:rFonts w:ascii="宋体" w:hAnsi="宋体" w:cs="宋体" w:hint="eastAsia"/>
+          <w:color w:val="FF0000"/>
+          <w:sz w:val="28"/>
+          <w:szCs w:val="28"/>
+        </w:rPr>
+        <w:t>2014-07-04</w:t>
       </w:r>
       <w:r>
         <w:rPr>
@@ -1995,36 +1155,7 @@
           <w:sz w:val="28"/>
           <w:szCs w:val="28"/>
         </w:rPr>
-        <w:t>{</w:t>
-      </w:r>
-      <w:r>
-        <w:rPr>
-          <w:rFonts w:ascii="宋体" w:hAnsi="宋体" w:cs="宋体"/>
-          <w:color w:val="FF0000"/>
-          <w:sz w:val="28"/>
-          <w:szCs w:val="28"/>
-        </w:rPr>
-        <w:t>{</w:t>
-      </w:r>
-      <w:proofErr w:type="spellStart"/>
-      <w:r>
-        <w:rPr>
-          <w:rFonts w:ascii="宋体" w:hAnsi="宋体" w:cs="宋体"/>
-          <w:color w:val="FF0000"/>
-          <w:sz w:val="28"/>
-          <w:szCs w:val="28"/>
-        </w:rPr>
-        <w:t>lPlate</w:t>
-      </w:r>
-      <w:proofErr w:type="spellEnd"/>
-      <w:r>
-        <w:rPr>
-          <w:rFonts w:ascii="宋体" w:hAnsi="宋体" w:cs="宋体"/>
-          <w:color w:val="FF0000"/>
-          <w:sz w:val="28"/>
-          <w:szCs w:val="28"/>
-        </w:rPr>
-        <w:t>}}</w:t>
+        <w:t>京FEE613</w:t>
       </w:r>
       <w:r>
         <w:rPr>
@@ -2042,36 +1173,7 @@
           <w:sz w:val="28"/>
           <w:szCs w:val="28"/>
         </w:rPr>
-        <w:t>{</w:t>
-      </w:r>
-      <w:r>
-        <w:rPr>
-          <w:rFonts w:ascii="宋体" w:hAnsi="宋体" w:cs="宋体"/>
-          <w:color w:val="FF0000"/>
-          <w:sz w:val="28"/>
-          <w:szCs w:val="28"/>
-        </w:rPr>
-        <w:t>{</w:t>
-      </w:r>
-      <w:proofErr w:type="spellStart"/>
-      <w:r>
-        <w:rPr>
-          <w:rFonts w:ascii="宋体" w:hAnsi="宋体" w:cs="宋体"/>
-          <w:color w:val="FF0000"/>
-          <w:sz w:val="28"/>
-          <w:szCs w:val="28"/>
-        </w:rPr>
-        <w:t>cColor</w:t>
-      </w:r>
-      <w:proofErr w:type="spellEnd"/>
-      <w:r>
-        <w:rPr>
-          <w:rFonts w:ascii="宋体" w:hAnsi="宋体" w:cs="宋体"/>
-          <w:color w:val="FF0000"/>
-          <w:sz w:val="28"/>
-          <w:szCs w:val="28"/>
-        </w:rPr>
-        <w:t>}}</w:t>
+        <w:t>黑</w:t>
       </w:r>
       <w:r>
         <w:rPr>
@@ -2093,156 +1195,51 @@
           <w:sz w:val="28"/>
           <w:szCs w:val="28"/>
         </w:rPr>
-        <w:t>{</w:t>
-      </w:r>
-      <w:r>
-        <w:rPr>
-          <w:rFonts w:ascii="宋体" w:hAnsi="宋体" w:cs="宋体"/>
+        <w:t>SCBEN53W</w:t>
+      </w:r>
+      <w:r>
+        <w:rPr>
+          <w:rFonts w:ascii="宋体" w:hAnsi="宋体" w:cs="宋体" w:hint="eastAsia"/>
           <w:bCs/>
-          <w:color w:val="FF0000"/>
+          <w:color w:val="000000"/>
           <w:spacing w:val="-10"/>
           <w:sz w:val="28"/>
           <w:szCs w:val="28"/>
         </w:rPr>
-        <w:t>{</w:t>
-      </w:r>
-      <w:proofErr w:type="spellStart"/>
-      <w:r>
-        <w:rPr>
-          <w:rFonts w:ascii="宋体" w:hAnsi="宋体" w:cs="宋体"/>
+        <w:t>,发动机号：</w:t>
+      </w:r>
+      <w:r>
+        <w:rPr>
+          <w:rFonts w:ascii="宋体" w:hAnsi="宋体" w:cs="宋体" w:hint="eastAsia"/>
           <w:bCs/>
           <w:color w:val="FF0000"/>
           <w:spacing w:val="-10"/>
           <w:sz w:val="28"/>
           <w:szCs w:val="28"/>
         </w:rPr>
-        <w:t>vModel</w:t>
-      </w:r>
-      <w:proofErr w:type="spellEnd"/>
-      <w:r>
-        <w:rPr>
-          <w:rFonts w:ascii="宋体" w:hAnsi="宋体" w:cs="宋体"/>
+        <w:t>CMM010001</w:t>
+      </w:r>
+      <w:r>
+        <w:rPr>
+          <w:rFonts w:ascii="宋体" w:hAnsi="宋体" w:cs="宋体" w:hint="eastAsia"/>
           <w:bCs/>
-          <w:color w:val="FF0000"/>
+          <w:color w:val="000000"/>
           <w:spacing w:val="-10"/>
           <w:sz w:val="28"/>
           <w:szCs w:val="28"/>
         </w:rPr>
-        <w:t>}}</w:t>
+        <w:t>,车架号码：</w:t>
       </w:r>
       <w:r>
         <w:rPr>
           <w:rFonts w:ascii="宋体" w:hAnsi="宋体" w:cs="宋体" w:hint="eastAsia"/>
           <w:bCs/>
-          <w:color w:val="000000"/>
+          <w:color w:val="FF0000"/>
           <w:spacing w:val="-10"/>
           <w:sz w:val="28"/>
           <w:szCs w:val="28"/>
         </w:rPr>
-        <w:t>,发动机号：</w:t>
-      </w:r>
-      <w:r>
-        <w:rPr>
-          <w:rFonts w:ascii="宋体" w:hAnsi="宋体" w:cs="宋体" w:hint="eastAsia"/>
-          <w:bCs/>
-          <w:color w:val="FF0000"/>
-          <w:spacing w:val="-10"/>
-          <w:sz w:val="28"/>
-          <w:szCs w:val="28"/>
-        </w:rPr>
-        <w:t>{</w:t>
-      </w:r>
-      <w:r>
-        <w:rPr>
-          <w:rFonts w:ascii="宋体" w:hAnsi="宋体" w:cs="宋体"/>
-          <w:bCs/>
-          <w:color w:val="FF0000"/>
-          <w:spacing w:val="-10"/>
-          <w:sz w:val="28"/>
-          <w:szCs w:val="28"/>
-        </w:rPr>
-        <w:t>{</w:t>
-      </w:r>
-      <w:proofErr w:type="spellStart"/>
-      <w:r>
-        <w:rPr>
-          <w:rFonts w:ascii="宋体" w:hAnsi="宋体" w:cs="宋体"/>
-          <w:bCs/>
-          <w:color w:val="FF0000"/>
-          <w:spacing w:val="-10"/>
-          <w:sz w:val="28"/>
-          <w:szCs w:val="28"/>
-        </w:rPr>
-        <w:t>eNum</w:t>
-      </w:r>
-      <w:proofErr w:type="spellEnd"/>
-      <w:r>
-        <w:rPr>
-          <w:rFonts w:ascii="宋体" w:hAnsi="宋体" w:cs="宋体"/>
-          <w:bCs/>
-          <w:color w:val="FF0000"/>
-          <w:spacing w:val="-10"/>
-          <w:sz w:val="28"/>
-          <w:szCs w:val="28"/>
-        </w:rPr>
-        <w:t>}}</w:t>
-      </w:r>
-      <w:r>
-        <w:rPr>
-          <w:rFonts w:ascii="宋体" w:hAnsi="宋体" w:cs="宋体" w:hint="eastAsia"/>
-          <w:bCs/>
-          <w:color w:val="000000"/>
-          <w:spacing w:val="-10"/>
-          <w:sz w:val="28"/>
-          <w:szCs w:val="28"/>
-        </w:rPr>
-        <w:t>,车架号码：</w:t>
-      </w:r>
-      <w:r>
-        <w:rPr>
-          <w:rFonts w:ascii="宋体" w:hAnsi="宋体" w:cs="宋体" w:hint="eastAsia"/>
-          <w:bCs/>
-          <w:color w:val="FF0000"/>
-          <w:spacing w:val="-10"/>
-          <w:sz w:val="28"/>
-          <w:szCs w:val="28"/>
-        </w:rPr>
-        <w:t>{</w:t>
-      </w:r>
-      <w:r>
-        <w:rPr>
-          <w:rFonts w:ascii="宋体" w:hAnsi="宋体" w:cs="宋体"/>
-          <w:bCs/>
-          <w:color w:val="FF0000"/>
-          <w:spacing w:val="-10"/>
-          <w:sz w:val="28"/>
-          <w:szCs w:val="28"/>
-        </w:rPr>
-        <w:t>{</w:t>
-      </w:r>
-      <w:proofErr w:type="spellStart"/>
-      <w:r>
-        <w:rPr>
-          <w:rFonts w:ascii="宋体" w:hAnsi="宋体" w:cs="宋体"/>
-          <w:bCs/>
-          <w:color w:val="FF0000"/>
-          <w:spacing w:val="-10"/>
-          <w:sz w:val="28"/>
-          <w:szCs w:val="28"/>
-        </w:rPr>
-        <w:t>Fnum</w:t>
-      </w:r>
-      <w:proofErr w:type="spellEnd"/>
-      <w:r>
-        <w:rPr>
-          <w:rFonts w:ascii="宋体" w:hAnsi="宋体" w:cs="宋体"/>
-          <w:bCs/>
-          <w:color w:val="FF0000"/>
-          <w:spacing w:val="-10"/>
-          <w:sz w:val="28"/>
-          <w:szCs w:val="28"/>
-        </w:rPr>
-        <w:t>}}</w:t>
+        <w:t>SCBEN53W9EC096840</w:t>
       </w:r>
       <w:r>
         <w:rPr>
@@ -2255,32 +1252,12 @@
       </w:r>
       <w:r>
         <w:rPr>
-          <w:rFonts w:ascii="宋体" w:hAnsi="宋体" w:cs="宋体"/>
-          <w:color w:val="FF0000"/>
-          <w:sz w:val="28"/>
-          <w:szCs w:val="28"/>
-        </w:rPr>
-        <w:t>{{</w:t>
-      </w:r>
-      <w:proofErr w:type="spellStart"/>
-      <w:r>
-        <w:rPr>
-          <w:rFonts w:ascii="宋体" w:hAnsi="宋体" w:cs="宋体"/>
-          <w:color w:val="FF0000"/>
-          <w:sz w:val="28"/>
-          <w:szCs w:val="28"/>
-        </w:rPr>
-        <w:t>pNum</w:t>
-      </w:r>
-      <w:proofErr w:type="spellEnd"/>
-      <w:r>
-        <w:rPr>
-          <w:rFonts w:ascii="宋体" w:hAnsi="宋体" w:cs="宋体"/>
-          <w:color w:val="FF0000"/>
-          <w:sz w:val="28"/>
-          <w:szCs w:val="28"/>
-        </w:rPr>
-        <w:t>}}</w:t>
+          <w:rFonts w:ascii="宋体" w:hAnsi="宋体" w:cs="宋体" w:hint="eastAsia"/>
+          <w:color w:val="FF0000"/>
+          <w:sz w:val="28"/>
+          <w:szCs w:val="28"/>
+        </w:rPr>
+        <w:t>ABEJ090Y1419B086493K</w:t>
       </w:r>
       <w:r>
         <w:rPr>
@@ -2337,90 +1314,21 @@
       </w:r>
       <w:r>
         <w:rPr>
-          <w:rFonts w:ascii="宋体" w:hAnsi="宋体" w:cs="宋体"/>
-          <w:color w:val="00FF00"/>
-          <w:sz w:val="28"/>
-          <w:szCs w:val="28"/>
-        </w:rPr>
-        <w:t>{{</w:t>
-      </w:r>
-      <w:proofErr w:type="spellStart"/>
-      <w:r>
-        <w:rPr>
-          <w:rFonts w:ascii="宋体" w:hAnsi="宋体" w:cs="宋体"/>
-          <w:color w:val="00FF00"/>
-          <w:sz w:val="28"/>
-          <w:szCs w:val="28"/>
-        </w:rPr>
-        <w:t>MRate</w:t>
-      </w:r>
-      <w:proofErr w:type="spellEnd"/>
-      <w:r>
-        <w:rPr>
-          <w:rFonts w:ascii="宋体" w:hAnsi="宋体" w:cs="宋体"/>
-          <w:color w:val="00FF00"/>
-          <w:sz w:val="28"/>
-          <w:szCs w:val="28"/>
-        </w:rPr>
-        <w:t>}}</w:t>
-      </w:r>
-      <w:r>
-        <w:rPr>
-          <w:rFonts w:ascii="宋体" w:hAnsi="宋体" w:cs="宋体" w:hint="eastAsia"/>
-          <w:color w:val="00FF00"/>
-          <w:sz w:val="28"/>
-          <w:szCs w:val="28"/>
-        </w:rPr>
-        <w:t>%。</w:t>
-      </w:r>
-      <w:r>
-        <w:rPr>
-          <w:rFonts w:ascii="宋体" w:hAnsi="宋体" w:cs="宋体" w:hint="eastAsia"/>
-          <w:color w:val="000000"/>
-          <w:sz w:val="28"/>
-          <w:szCs w:val="28"/>
-        </w:rPr>
-        <w:t>保证人：张家口德</w:t>
-      </w:r>
-      <w:proofErr w:type="gramStart"/>
-      <w:r>
-        <w:rPr>
-          <w:rFonts w:ascii="宋体" w:hAnsi="宋体" w:cs="宋体" w:hint="eastAsia"/>
-          <w:color w:val="000000"/>
-          <w:sz w:val="28"/>
-          <w:szCs w:val="28"/>
-        </w:rPr>
-        <w:t>鑫慧源</w:t>
-      </w:r>
-      <w:proofErr w:type="gramEnd"/>
-      <w:r>
-        <w:rPr>
-          <w:rFonts w:ascii="宋体" w:hAnsi="宋体" w:cs="宋体" w:hint="eastAsia"/>
-          <w:color w:val="000000"/>
-          <w:sz w:val="28"/>
-          <w:szCs w:val="28"/>
-        </w:rPr>
-        <w:t>商贸有限公司，统一社会信用代码：91130729MA0D67UNXB，住址：张家口市万全区孔家庄镇</w:t>
-      </w:r>
-      <w:proofErr w:type="gramStart"/>
-      <w:r>
-        <w:rPr>
-          <w:rFonts w:ascii="宋体" w:hAnsi="宋体" w:cs="宋体" w:hint="eastAsia"/>
-          <w:color w:val="000000"/>
-          <w:sz w:val="28"/>
-          <w:szCs w:val="28"/>
-        </w:rPr>
-        <w:t>全兴北</w:t>
-      </w:r>
-      <w:proofErr w:type="gramEnd"/>
-      <w:r>
-        <w:rPr>
-          <w:rFonts w:ascii="宋体" w:hAnsi="宋体" w:cs="宋体" w:hint="eastAsia"/>
-          <w:color w:val="000000"/>
-          <w:sz w:val="28"/>
-          <w:szCs w:val="28"/>
-        </w:rPr>
-        <w:t>路东怡锦苑小区6号商宅，公司经营范围：汽车、针纺织品、服装鞋帽、二手车经销、代办汽车贷款业务等。</w:t>
+          <w:rFonts w:ascii="宋体" w:hAnsi="宋体" w:cs="宋体" w:hint="eastAsia"/>
+          <w:color w:val="FF0000"/>
+          <w:sz w:val="28"/>
+          <w:szCs w:val="28"/>
+        </w:rPr>
+        <w:t>69.66%。</w:t>
+      </w:r>
+      <w:r>
+        <w:rPr>
+          <w:rFonts w:ascii="宋体" w:hAnsi="宋体" w:cs="宋体" w:hint="eastAsia"/>
+          <w:color w:val="000000"/>
+          <w:sz w:val="28"/>
+          <w:szCs w:val="28"/>
+        </w:rPr>
+        <w:t>保证人：张家口德鑫慧源商贸有限公司，统一社会信用代码：91130729MA0D67UNXB，住址：张家口市万全区孔家庄镇全兴北路东怡锦苑小区6号商宅，公司经营范围：汽车、针纺织品、服装鞋帽、二手车经销、代办汽车贷款业务等。</w:t>
       </w:r>
     </w:p>
     <w:p>
@@ -2428,7 +1336,7 @@
         <w:spacing w:line="500" w:lineRule="exact"/>
         <w:ind w:firstLineChars="200" w:firstLine="560"/>
         <w:rPr>
-          <w:rFonts w:ascii="宋体" w:hAnsi="宋体" w:cs="宋体"/>
+          <w:rFonts w:ascii="宋体" w:hAnsi="宋体" w:cs="宋体" w:hint="eastAsia"/>
           <w:color w:val="000000"/>
           <w:sz w:val="28"/>
           <w:szCs w:val="28"/>
@@ -2441,27 +1349,7 @@
           <w:sz w:val="28"/>
           <w:szCs w:val="28"/>
         </w:rPr>
-        <w:t>此贷款由左立提供连带责任担保，左立男，43周岁，身份证号：110105197603182515，经个人征信系统查询，担保人左</w:t>
-      </w:r>
-      <w:proofErr w:type="gramStart"/>
-      <w:r>
-        <w:rPr>
-          <w:rFonts w:ascii="宋体" w:hAnsi="宋体" w:cs="宋体" w:hint="eastAsia"/>
-          <w:color w:val="00B0F0"/>
-          <w:sz w:val="28"/>
-          <w:szCs w:val="28"/>
-        </w:rPr>
-        <w:t>立贷款</w:t>
-      </w:r>
-      <w:proofErr w:type="gramEnd"/>
-      <w:r>
-        <w:rPr>
-          <w:rFonts w:ascii="宋体" w:hAnsi="宋体" w:cs="宋体" w:hint="eastAsia"/>
-          <w:color w:val="00B0F0"/>
-          <w:sz w:val="28"/>
-          <w:szCs w:val="28"/>
-        </w:rPr>
-        <w:t>一笔，金额320万元，信用卡5张，授信总额40.8万，用信32.2万元，信用卡逾期8次，其半年内逾期未超过2次，两年内逾期未超过6次，符合担保要求。</w:t>
+        <w:t>此贷款由左立提供连带责任担保，左立男，43周岁，身份证号：110105197603182515，经个人征信系统查询，担保人左立贷款一笔，金额320万元，信用卡5张，授信总额40.8万，用信32.2万元，信用卡逾期8次，其半年内逾期未超过2次，两年内逾期未超过6次，符合担保要求。</w:t>
       </w:r>
       <w:r>
         <w:rPr>
@@ -2479,7 +1367,7 @@
         <w:spacing w:line="560" w:lineRule="exact"/>
         <w:ind w:firstLineChars="200" w:firstLine="562"/>
         <w:rPr>
-          <w:rFonts w:ascii="宋体" w:hAnsi="宋体" w:cs="宋体"/>
+          <w:rFonts w:ascii="宋体" w:hAnsi="宋体" w:cs="宋体" w:hint="eastAsia"/>
           <w:b/>
           <w:color w:val="000000"/>
           <w:sz w:val="28"/>
@@ -2502,7 +1390,7 @@
         <w:spacing w:line="500" w:lineRule="exact"/>
         <w:ind w:firstLineChars="200" w:firstLine="560"/>
         <w:rPr>
-          <w:rFonts w:ascii="宋体" w:hAnsi="宋体" w:cs="宋体"/>
+          <w:rFonts w:ascii="宋体" w:hAnsi="宋体" w:cs="宋体" w:hint="eastAsia"/>
           <w:color w:val="000000"/>
           <w:sz w:val="28"/>
           <w:szCs w:val="28"/>
@@ -2515,16 +1403,7 @@
           <w:sz w:val="28"/>
           <w:szCs w:val="28"/>
         </w:rPr>
-        <w:t>{</w:t>
-      </w:r>
-      <w:r>
-        <w:rPr>
-          <w:rFonts w:ascii="宋体" w:hAnsi="宋体" w:cs="宋体"/>
-          <w:color w:val="FF0000"/>
-          <w:sz w:val="28"/>
-          <w:szCs w:val="28"/>
-        </w:rPr>
-        <w:t>{name}}</w:t>
+        <w:t>赵常宏</w:t>
       </w:r>
       <w:r>
         <w:rPr>
@@ -2542,34 +1421,7 @@
           <w:sz w:val="28"/>
           <w:szCs w:val="28"/>
         </w:rPr>
-        <w:t>{</w:t>
-      </w:r>
-      <w:r>
-        <w:rPr>
-          <w:rFonts w:ascii="宋体" w:hAnsi="宋体" w:cs="宋体"/>
-          <w:color w:val="FF0000"/>
-          <w:sz w:val="28"/>
-          <w:szCs w:val="28"/>
-        </w:rPr>
-        <w:t>{</w:t>
-      </w:r>
-      <w:r>
-        <w:rPr>
-          <w:rFonts w:ascii="宋体" w:hAnsi="宋体" w:cs="宋体"/>
-          <w:color w:val="FF0000"/>
-          <w:sz w:val="28"/>
-          <w:szCs w:val="28"/>
-        </w:rPr>
-        <w:t>company</w:t>
-      </w:r>
-      <w:r>
-        <w:rPr>
-          <w:rFonts w:ascii="宋体" w:hAnsi="宋体" w:cs="宋体"/>
-          <w:color w:val="FF0000"/>
-          <w:sz w:val="28"/>
-          <w:szCs w:val="28"/>
-        </w:rPr>
-        <w:t>}}</w:t>
+        <w:t>北京京艺财富商贸有限公司</w:t>
       </w:r>
       <w:r>
         <w:rPr>
@@ -2587,25 +1439,7 @@
           <w:sz w:val="28"/>
           <w:szCs w:val="28"/>
         </w:rPr>
-        <w:t>{{</w:t>
-      </w:r>
-      <w:r>
-        <w:rPr>
-          <w:rFonts w:ascii="宋体" w:hAnsi="宋体" w:cs="宋体"/>
-          <w:color w:val="FF0000"/>
-          <w:sz w:val="28"/>
-          <w:szCs w:val="28"/>
-        </w:rPr>
-        <w:t>Serving</w:t>
-      </w:r>
-      <w:r>
-        <w:rPr>
-          <w:rFonts w:ascii="宋体" w:hAnsi="宋体" w:cs="宋体" w:hint="eastAsia"/>
-          <w:color w:val="FF0000"/>
-          <w:sz w:val="28"/>
-          <w:szCs w:val="28"/>
-        </w:rPr>
-        <w:t>}}</w:t>
+        <w:t>法人</w:t>
       </w:r>
       <w:r>
         <w:rPr>
@@ -2623,36 +1457,7 @@
           <w:sz w:val="28"/>
           <w:szCs w:val="28"/>
         </w:rPr>
-        <w:t>{</w:t>
-      </w:r>
-      <w:r>
-        <w:rPr>
-          <w:rFonts w:ascii="宋体" w:hAnsi="宋体" w:cs="宋体"/>
-          <w:color w:val="FF0000"/>
-          <w:sz w:val="28"/>
-          <w:szCs w:val="28"/>
-        </w:rPr>
-        <w:t>{</w:t>
-      </w:r>
-      <w:proofErr w:type="spellStart"/>
-      <w:r>
-        <w:rPr>
-          <w:rFonts w:ascii="宋体" w:hAnsi="宋体" w:cs="宋体"/>
-          <w:color w:val="FF0000"/>
-          <w:sz w:val="28"/>
-          <w:szCs w:val="28"/>
-        </w:rPr>
-        <w:t>cAdd</w:t>
-      </w:r>
-      <w:proofErr w:type="spellEnd"/>
-      <w:r>
-        <w:rPr>
-          <w:rFonts w:ascii="宋体" w:hAnsi="宋体" w:cs="宋体"/>
-          <w:color w:val="FF0000"/>
-          <w:sz w:val="28"/>
-          <w:szCs w:val="28"/>
-        </w:rPr>
-        <w:t>}}</w:t>
+        <w:t>北京市房山区燕山向阳路6号二排2059</w:t>
       </w:r>
       <w:r>
         <w:rPr>
@@ -2670,45 +1475,7 @@
           <w:sz w:val="28"/>
           <w:szCs w:val="28"/>
         </w:rPr>
-        <w:t>{</w:t>
-      </w:r>
-      <w:r>
-        <w:rPr>
-          <w:rFonts w:ascii="宋体" w:hAnsi="宋体" w:cs="宋体"/>
-          <w:color w:val="FF0000"/>
-          <w:sz w:val="28"/>
-          <w:szCs w:val="28"/>
-        </w:rPr>
-        <w:t>{</w:t>
-      </w:r>
-      <w:proofErr w:type="spellStart"/>
-      <w:r>
-        <w:rPr>
-          <w:rFonts w:ascii="宋体" w:hAnsi="宋体" w:cs="宋体"/>
-          <w:color w:val="FF0000"/>
-          <w:sz w:val="28"/>
-          <w:szCs w:val="28"/>
-        </w:rPr>
-        <w:t>MBusiness</w:t>
-      </w:r>
-      <w:proofErr w:type="spellEnd"/>
-      <w:r>
-        <w:rPr>
-          <w:rFonts w:ascii="宋体" w:hAnsi="宋体" w:cs="宋体"/>
-          <w:color w:val="FF0000"/>
-          <w:sz w:val="28"/>
-          <w:szCs w:val="28"/>
-        </w:rPr>
-        <w:t>}}</w:t>
-      </w:r>
-      <w:r>
-        <w:rPr>
-          <w:rFonts w:ascii="宋体" w:hAnsi="宋体" w:cs="宋体" w:hint="eastAsia"/>
-          <w:color w:val="FF0000"/>
-          <w:sz w:val="28"/>
-          <w:szCs w:val="28"/>
-        </w:rPr>
-        <w:t>等</w:t>
+        <w:t>技术开发、技术推广、技术转让、打字复印、公共关系服务、礼仪服务、企业管理咨询、经济信息咨询、市场调查等</w:t>
       </w:r>
       <w:r>
         <w:rPr>
@@ -2726,10 +1493,8 @@
           <w:sz w:val="28"/>
           <w:szCs w:val="28"/>
         </w:rPr>
-        <w:t>{{MIL}}</w:t>
-      </w:r>
-      <w:bookmarkStart w:id="0" w:name="_GoBack"/>
-      <w:bookmarkEnd w:id="0"/>
+        <w:t>500000</w:t>
+      </w:r>
       <w:r>
         <w:rPr>
           <w:rFonts w:ascii="宋体" w:hAnsi="宋体" w:cs="宋体" w:hint="eastAsia"/>
@@ -2741,30 +1506,12 @@
       </w:r>
       <w:r>
         <w:rPr>
-          <w:rFonts w:ascii="宋体" w:hAnsi="宋体" w:cs="宋体"/>
-          <w:color w:val="FF0000"/>
-          <w:sz w:val="28"/>
-          <w:szCs w:val="28"/>
-        </w:rPr>
-        <w:t>{{</w:t>
-      </w:r>
-      <w:r>
-        <w:rPr>
-          <w:rFonts w:ascii="宋体" w:hAnsi="宋体" w:cs="宋体"/>
-          <w:color w:val="FF0000"/>
-          <w:sz w:val="28"/>
-          <w:szCs w:val="28"/>
-        </w:rPr>
-        <w:t>YI</w:t>
-      </w:r>
-      <w:r>
-        <w:rPr>
-          <w:rFonts w:ascii="宋体" w:hAnsi="宋体" w:cs="宋体"/>
-          <w:color w:val="FF0000"/>
-          <w:sz w:val="28"/>
-          <w:szCs w:val="28"/>
-        </w:rPr>
-        <w:t>}}</w:t>
+          <w:rFonts w:ascii="宋体" w:hAnsi="宋体" w:cs="宋体" w:hint="eastAsia"/>
+          <w:color w:val="FF0000"/>
+          <w:sz w:val="28"/>
+          <w:szCs w:val="28"/>
+        </w:rPr>
+        <w:t>680</w:t>
       </w:r>
       <w:r>
         <w:rPr>
@@ -2777,12 +1524,12 @@
       </w:r>
       <w:r>
         <w:rPr>
-          <w:rFonts w:ascii="宋体" w:hAnsi="宋体" w:cs="宋体"/>
-          <w:color w:val="FF0000"/>
-          <w:sz w:val="28"/>
-          <w:szCs w:val="28"/>
-        </w:rPr>
-        <w:t>{{YO}}</w:t>
+          <w:rFonts w:ascii="宋体" w:hAnsi="宋体" w:cs="宋体" w:hint="eastAsia"/>
+          <w:color w:val="FF0000"/>
+          <w:sz w:val="28"/>
+          <w:szCs w:val="28"/>
+        </w:rPr>
+        <w:t>300</w:t>
       </w:r>
       <w:r>
         <w:rPr>
@@ -2822,7 +1569,26 @@
           <w:sz w:val="28"/>
           <w:szCs w:val="28"/>
         </w:rPr>
-        <w:t>{</w:t>
+        <w:t>陈英华因自己需要装修三河市燕郊开发区欧湖公寓C26-1-1302，且委托北京盛亮装饰装修有限公司进行居室装修</w:t>
+      </w:r>
+      <w:r>
+        <w:rPr>
+          <w:rFonts w:ascii="宋体" w:hAnsi="宋体" w:cs="宋体" w:hint="eastAsia"/>
+          <w:color w:val="000000"/>
+          <w:sz w:val="28"/>
+          <w:szCs w:val="28"/>
+        </w:rPr>
+        <w:t>，共需</w:t>
+      </w:r>
+      <w:r>
+        <w:rPr>
+          <w:rFonts w:ascii="宋体" w:hAnsi="宋体" w:cs="宋体" w:hint="eastAsia"/>
+          <w:color w:val="000000"/>
+          <w:sz w:val="28"/>
+          <w:szCs w:val="28"/>
+        </w:rPr>
+        <w:lastRenderedPageBreak/>
+        <w:t>要</w:t>
       </w:r>
       <w:r>
         <w:rPr>
@@ -2831,16 +1597,16 @@
           <w:sz w:val="28"/>
           <w:szCs w:val="28"/>
         </w:rPr>
-        <w:t>{</w:t>
-      </w:r>
-      <w:r>
-        <w:rPr>
-          <w:rFonts w:ascii="宋体" w:hAnsi="宋体" w:cs="宋体" w:hint="eastAsia"/>
-          <w:color w:val="FF0000"/>
-          <w:sz w:val="28"/>
-          <w:szCs w:val="28"/>
-        </w:rPr>
-        <w:t>n</w:t>
+        <w:t>83</w:t>
+      </w:r>
+      <w:r>
+        <w:rPr>
+          <w:rFonts w:ascii="宋体" w:hAnsi="宋体" w:cs="宋体" w:hint="eastAsia"/>
+          <w:color w:val="000000"/>
+          <w:sz w:val="28"/>
+          <w:szCs w:val="28"/>
+        </w:rPr>
+        <w:t>万的资金成本，现已自筹</w:t>
       </w:r>
       <w:r>
         <w:rPr>
@@ -2849,27 +1615,17 @@
           <w:sz w:val="28"/>
           <w:szCs w:val="28"/>
         </w:rPr>
-        <w:t>ame}}</w:t>
-      </w:r>
-      <w:r>
-        <w:rPr>
-          <w:rFonts w:ascii="宋体" w:hAnsi="宋体" w:cs="宋体" w:hint="eastAsia"/>
-          <w:color w:val="FF0000"/>
-          <w:sz w:val="28"/>
-          <w:szCs w:val="28"/>
-        </w:rPr>
-        <w:t>因自己需要</w:t>
-      </w:r>
-      <w:r>
-        <w:rPr>
-          <w:rFonts w:ascii="宋体" w:hAnsi="宋体" w:cs="宋体" w:hint="eastAsia"/>
-          <w:color w:val="FF0000"/>
-          <w:sz w:val="28"/>
-          <w:szCs w:val="28"/>
-        </w:rPr>
-        <w:t>{{</w:t>
-      </w:r>
-      <w:proofErr w:type="spellStart"/>
+        <w:t>25</w:t>
+      </w:r>
+      <w:r>
+        <w:rPr>
+          <w:rFonts w:ascii="宋体" w:hAnsi="宋体" w:cs="宋体" w:hint="eastAsia"/>
+          <w:color w:val="000000"/>
+          <w:sz w:val="28"/>
+          <w:szCs w:val="28"/>
+        </w:rPr>
+        <w:t>万元，还有</w:t>
+      </w:r>
       <w:r>
         <w:rPr>
           <w:rFonts w:ascii="宋体" w:hAnsi="宋体" w:cs="宋体"/>
@@ -2877,131 +1633,7 @@
           <w:sz w:val="28"/>
           <w:szCs w:val="28"/>
         </w:rPr>
-        <w:t>BCause</w:t>
-      </w:r>
-      <w:proofErr w:type="spellEnd"/>
-      <w:r>
-        <w:rPr>
-          <w:rFonts w:ascii="宋体" w:hAnsi="宋体" w:cs="宋体" w:hint="eastAsia"/>
-          <w:color w:val="FF0000"/>
-          <w:sz w:val="28"/>
-          <w:szCs w:val="28"/>
-        </w:rPr>
-        <w:t>}}</w:t>
-      </w:r>
-      <w:r>
-        <w:rPr>
-          <w:rFonts w:ascii="宋体" w:hAnsi="宋体" w:cs="宋体" w:hint="eastAsia"/>
-          <w:color w:val="000000"/>
-          <w:sz w:val="28"/>
-          <w:szCs w:val="28"/>
-        </w:rPr>
-        <w:t>，共需要</w:t>
-      </w:r>
-      <w:r>
-        <w:rPr>
-          <w:rFonts w:ascii="宋体" w:hAnsi="宋体" w:cs="宋体" w:hint="eastAsia"/>
-          <w:color w:val="FF0000"/>
-          <w:sz w:val="28"/>
-          <w:szCs w:val="28"/>
-        </w:rPr>
-        <w:t>{{</w:t>
-      </w:r>
-      <w:proofErr w:type="spellStart"/>
-      <w:r>
-        <w:rPr>
-          <w:rFonts w:ascii="宋体" w:hAnsi="宋体" w:cs="宋体"/>
-          <w:color w:val="FF0000"/>
-          <w:sz w:val="28"/>
-          <w:szCs w:val="28"/>
-        </w:rPr>
-        <w:t>vPriceM</w:t>
-      </w:r>
-      <w:proofErr w:type="spellEnd"/>
-      <w:r>
-        <w:rPr>
-          <w:rFonts w:ascii="宋体" w:hAnsi="宋体" w:cs="宋体" w:hint="eastAsia"/>
-          <w:color w:val="FF0000"/>
-          <w:sz w:val="28"/>
-          <w:szCs w:val="28"/>
-        </w:rPr>
-        <w:t>}}</w:t>
-      </w:r>
-      <w:r>
-        <w:rPr>
-          <w:rFonts w:ascii="宋体" w:hAnsi="宋体" w:cs="宋体" w:hint="eastAsia"/>
-          <w:color w:val="000000"/>
-          <w:sz w:val="28"/>
-          <w:szCs w:val="28"/>
-        </w:rPr>
-        <w:t>万的资金成本，现已自筹</w:t>
-      </w:r>
-      <w:r>
-        <w:rPr>
-          <w:rFonts w:ascii="宋体" w:hAnsi="宋体" w:cs="宋体" w:hint="eastAsia"/>
-          <w:color w:val="FF0000"/>
-          <w:sz w:val="28"/>
-          <w:szCs w:val="28"/>
-        </w:rPr>
-        <w:t>{{</w:t>
-      </w:r>
-      <w:proofErr w:type="spellStart"/>
-      <w:r>
-        <w:rPr>
-          <w:rFonts w:ascii="宋体" w:hAnsi="宋体" w:cs="宋体"/>
-          <w:color w:val="FF0000"/>
-          <w:sz w:val="28"/>
-          <w:szCs w:val="28"/>
-        </w:rPr>
-        <w:t>SMoney</w:t>
-      </w:r>
-      <w:proofErr w:type="spellEnd"/>
-      <w:r>
-        <w:rPr>
-          <w:rFonts w:ascii="宋体" w:hAnsi="宋体" w:cs="宋体" w:hint="eastAsia"/>
-          <w:color w:val="FF0000"/>
-          <w:sz w:val="28"/>
-          <w:szCs w:val="28"/>
-        </w:rPr>
-        <w:t>}}</w:t>
-      </w:r>
-      <w:r>
-        <w:rPr>
-          <w:rFonts w:ascii="宋体" w:hAnsi="宋体" w:cs="宋体" w:hint="eastAsia"/>
-          <w:color w:val="000000"/>
-          <w:sz w:val="28"/>
-          <w:szCs w:val="28"/>
-        </w:rPr>
-        <w:t>万元，还有</w:t>
-      </w:r>
-      <w:r>
-        <w:rPr>
-          <w:rFonts w:ascii="宋体" w:hAnsi="宋体" w:cs="宋体" w:hint="eastAsia"/>
-          <w:color w:val="FF0000"/>
-          <w:sz w:val="28"/>
-          <w:szCs w:val="28"/>
-        </w:rPr>
-        <w:t>{{</w:t>
-      </w:r>
-      <w:proofErr w:type="spellStart"/>
-      <w:r>
-        <w:rPr>
-          <w:rFonts w:ascii="宋体" w:hAnsi="宋体" w:cs="宋体"/>
-          <w:color w:val="FF0000"/>
-          <w:sz w:val="28"/>
-          <w:szCs w:val="28"/>
-        </w:rPr>
-        <w:t>cSumM</w:t>
-      </w:r>
-      <w:proofErr w:type="spellEnd"/>
-      <w:r>
-        <w:rPr>
-          <w:rFonts w:ascii="宋体" w:hAnsi="宋体" w:cs="宋体" w:hint="eastAsia"/>
-          <w:color w:val="FF0000"/>
-          <w:sz w:val="28"/>
-          <w:szCs w:val="28"/>
-        </w:rPr>
-        <w:t>}}</w:t>
+        <w:t>58</w:t>
       </w:r>
       <w:r>
         <w:rPr>
@@ -3019,48 +1651,25 @@
           <w:sz w:val="28"/>
           <w:szCs w:val="28"/>
         </w:rPr>
-        <w:t>{{</w:t>
-      </w:r>
-      <w:proofErr w:type="spellStart"/>
-      <w:r>
-        <w:rPr>
-          <w:rFonts w:ascii="宋体" w:hAnsi="宋体" w:cs="宋体"/>
-          <w:color w:val="FF0000"/>
-          <w:sz w:val="28"/>
-          <w:szCs w:val="28"/>
-        </w:rPr>
-        <w:t>cBrand</w:t>
-      </w:r>
-      <w:proofErr w:type="spellEnd"/>
-      <w:r>
-        <w:rPr>
-          <w:rFonts w:ascii="宋体" w:hAnsi="宋体" w:cs="宋体" w:hint="eastAsia"/>
-          <w:color w:val="FF0000"/>
-          <w:sz w:val="28"/>
-          <w:szCs w:val="28"/>
-        </w:rPr>
-        <w:t>}}</w:t>
-      </w:r>
-      <w:r>
-        <w:rPr>
-          <w:rFonts w:ascii="宋体" w:hAnsi="宋体" w:cs="宋体" w:hint="eastAsia"/>
-          <w:color w:val="000000"/>
-          <w:sz w:val="28"/>
-          <w:szCs w:val="28"/>
-        </w:rPr>
-        <w:t>轿车作抵押申请贷款。资金用途明确，且交易对象具备非现金结算条件，故采用受托支付，资金在贷款发放当天将通过委托方式划至交</w:t>
-      </w:r>
-      <w:proofErr w:type="gramStart"/>
-      <w:r>
-        <w:rPr>
-          <w:rFonts w:ascii="宋体" w:hAnsi="宋体" w:cs="宋体" w:hint="eastAsia"/>
-          <w:color w:val="000000"/>
-          <w:sz w:val="28"/>
-          <w:szCs w:val="28"/>
-        </w:rPr>
-        <w:t>易对象</w:t>
-      </w:r>
-      <w:proofErr w:type="gramEnd"/>
+        <w:t>玛莎拉蒂</w:t>
+      </w:r>
+      <w:r>
+        <w:rPr>
+          <w:rFonts w:ascii="宋体" w:hAnsi="宋体" w:cs="宋体" w:hint="eastAsia"/>
+          <w:color w:val="000000"/>
+          <w:sz w:val="28"/>
+          <w:szCs w:val="28"/>
+        </w:rPr>
+        <w:t>轿车作抵押申请贷款。资金用途明确，且交易对象具备非现金结算条件，故采用受托支付，资金在贷款发放当天将通过委托方式划至交易对象</w:t>
+      </w:r>
+      <w:r>
+        <w:rPr>
+          <w:rFonts w:ascii="宋体" w:hAnsi="宋体" w:cs="宋体" w:hint="eastAsia"/>
+          <w:sz w:val="28"/>
+          <w:szCs w:val="28"/>
+        </w:rPr>
+        <w:t>张家口德鑫慧源商贸有限公司账号47919200000001146204中</w:t>
+      </w:r>
       <w:r>
         <w:rPr>
           <w:rFonts w:ascii="宋体" w:hAnsi="宋体" w:cs="宋体" w:hint="eastAsia"/>
@@ -3068,27 +1677,7 @@
           <w:sz w:val="28"/>
           <w:szCs w:val="28"/>
         </w:rPr>
-        <w:t>张家口德</w:t>
-      </w:r>
-      <w:proofErr w:type="gramStart"/>
-      <w:r>
-        <w:rPr>
-          <w:rFonts w:ascii="宋体" w:hAnsi="宋体" w:cs="宋体" w:hint="eastAsia"/>
-          <w:color w:val="0070C0"/>
-          <w:sz w:val="28"/>
-          <w:szCs w:val="28"/>
-        </w:rPr>
-        <w:t>鑫慧</w:t>
-      </w:r>
-      <w:proofErr w:type="gramEnd"/>
-      <w:r>
-        <w:rPr>
-          <w:rFonts w:ascii="宋体" w:hAnsi="宋体" w:cs="宋体" w:hint="eastAsia"/>
-          <w:color w:val="0070C0"/>
-          <w:sz w:val="28"/>
-          <w:szCs w:val="28"/>
-        </w:rPr>
-        <w:t>源商贸有限公司账号13050167376800000274中。（贷款额50万以下用这个）</w:t>
+        <w:t>（贷款额50万以下用这个）</w:t>
       </w:r>
     </w:p>
     <w:p>
@@ -3096,7 +1685,7 @@
         <w:spacing w:line="560" w:lineRule="exact"/>
         <w:ind w:firstLineChars="200" w:firstLine="562"/>
         <w:rPr>
-          <w:rFonts w:ascii="宋体" w:hAnsi="宋体" w:cs="宋体"/>
+          <w:rFonts w:ascii="宋体" w:hAnsi="宋体" w:cs="宋体" w:hint="eastAsia"/>
           <w:b/>
           <w:color w:val="000000"/>
           <w:sz w:val="28"/>
@@ -3111,7 +1700,6 @@
           <w:sz w:val="28"/>
           <w:szCs w:val="28"/>
         </w:rPr>
-        <w:lastRenderedPageBreak/>
         <w:t>六、行业及信贷风险</w:t>
       </w:r>
     </w:p>
@@ -3120,7 +1708,7 @@
         <w:spacing w:line="560" w:lineRule="exact"/>
         <w:ind w:firstLineChars="200" w:firstLine="560"/>
         <w:rPr>
-          <w:rFonts w:ascii="宋体" w:hAnsi="宋体" w:cs="宋体"/>
+          <w:rFonts w:ascii="宋体" w:hAnsi="宋体" w:cs="宋体" w:hint="eastAsia"/>
           <w:color w:val="000000"/>
           <w:sz w:val="28"/>
           <w:szCs w:val="28"/>
@@ -3133,16 +1721,7 @@
           <w:sz w:val="28"/>
           <w:szCs w:val="28"/>
         </w:rPr>
-        <w:t>{</w:t>
-      </w:r>
-      <w:r>
-        <w:rPr>
-          <w:rFonts w:ascii="宋体" w:hAnsi="宋体" w:cs="宋体"/>
-          <w:color w:val="FF0000"/>
-          <w:sz w:val="28"/>
-          <w:szCs w:val="28"/>
-        </w:rPr>
-        <w:t>{name}}</w:t>
+        <w:t>赵常宏</w:t>
       </w:r>
       <w:r>
         <w:rPr>
@@ -3160,34 +1739,7 @@
           <w:sz w:val="28"/>
           <w:szCs w:val="28"/>
         </w:rPr>
-        <w:t>{</w:t>
-      </w:r>
-      <w:r>
-        <w:rPr>
-          <w:rFonts w:ascii="宋体" w:hAnsi="宋体" w:cs="宋体"/>
-          <w:color w:val="FF0000"/>
-          <w:sz w:val="28"/>
-          <w:szCs w:val="28"/>
-        </w:rPr>
-        <w:t>{</w:t>
-      </w:r>
-      <w:r>
-        <w:rPr>
-          <w:rFonts w:ascii="宋体" w:hAnsi="宋体" w:cs="宋体"/>
-          <w:color w:val="FF0000"/>
-          <w:sz w:val="28"/>
-          <w:szCs w:val="28"/>
-        </w:rPr>
-        <w:t>company</w:t>
-      </w:r>
-      <w:r>
-        <w:rPr>
-          <w:rFonts w:ascii="宋体" w:hAnsi="宋体" w:cs="宋体"/>
-          <w:color w:val="FF0000"/>
-          <w:sz w:val="28"/>
-          <w:szCs w:val="28"/>
-        </w:rPr>
-        <w:t>}}</w:t>
+        <w:t>北京京艺财富商贸有限公司</w:t>
       </w:r>
       <w:r>
         <w:rPr>
@@ -3205,27 +1757,7 @@
           <w:sz w:val="28"/>
           <w:szCs w:val="28"/>
         </w:rPr>
-        <w:t>{{</w:t>
-      </w:r>
-      <w:proofErr w:type="spellStart"/>
-      <w:r>
-        <w:rPr>
-          <w:rFonts w:ascii="宋体" w:hAnsi="宋体" w:cs="宋体"/>
-          <w:color w:val="FF0000"/>
-          <w:sz w:val="28"/>
-          <w:szCs w:val="28"/>
-        </w:rPr>
-        <w:t>IType</w:t>
-      </w:r>
-      <w:proofErr w:type="spellEnd"/>
-      <w:r>
-        <w:rPr>
-          <w:rFonts w:ascii="宋体" w:hAnsi="宋体" w:cs="宋体" w:hint="eastAsia"/>
-          <w:color w:val="FF0000"/>
-          <w:sz w:val="28"/>
-          <w:szCs w:val="28"/>
-        </w:rPr>
-        <w:t>}}</w:t>
+        <w:t>商贸</w:t>
       </w:r>
       <w:r>
         <w:rPr>
@@ -3238,30 +1770,12 @@
       </w:r>
       <w:r>
         <w:rPr>
-          <w:rFonts w:ascii="宋体" w:hAnsi="宋体" w:cs="宋体"/>
-          <w:color w:val="FF0000"/>
-          <w:sz w:val="28"/>
-          <w:szCs w:val="28"/>
-        </w:rPr>
-        <w:t>{{</w:t>
-      </w:r>
-      <w:r>
-        <w:rPr>
-          <w:rFonts w:ascii="宋体" w:hAnsi="宋体" w:cs="宋体"/>
-          <w:color w:val="FF0000"/>
-          <w:sz w:val="28"/>
-          <w:szCs w:val="28"/>
-        </w:rPr>
-        <w:t>YI</w:t>
-      </w:r>
-      <w:r>
-        <w:rPr>
-          <w:rFonts w:ascii="宋体" w:hAnsi="宋体" w:cs="宋体"/>
-          <w:color w:val="FF0000"/>
-          <w:sz w:val="28"/>
-          <w:szCs w:val="28"/>
-        </w:rPr>
-        <w:t>}}</w:t>
+          <w:rFonts w:ascii="宋体" w:hAnsi="宋体" w:cs="宋体" w:hint="eastAsia"/>
+          <w:color w:val="FF0000"/>
+          <w:sz w:val="28"/>
+          <w:szCs w:val="28"/>
+        </w:rPr>
+        <w:t>600</w:t>
       </w:r>
       <w:r>
         <w:rPr>
@@ -3297,63 +1811,23 @@
           <w:sz w:val="28"/>
           <w:szCs w:val="28"/>
         </w:rPr>
-        <w:t>{{</w:t>
-      </w:r>
-      <w:proofErr w:type="spellStart"/>
-      <w:r>
-        <w:rPr>
-          <w:rFonts w:ascii="宋体" w:hAnsi="宋体" w:cs="宋体"/>
-          <w:color w:val="FF0000"/>
-          <w:sz w:val="28"/>
-          <w:szCs w:val="28"/>
-        </w:rPr>
-        <w:t>cBrand</w:t>
-      </w:r>
-      <w:proofErr w:type="spellEnd"/>
-      <w:r>
-        <w:rPr>
-          <w:rFonts w:ascii="宋体" w:hAnsi="宋体" w:cs="宋体" w:hint="eastAsia"/>
-          <w:color w:val="FF0000"/>
-          <w:sz w:val="28"/>
-          <w:szCs w:val="28"/>
-        </w:rPr>
-        <w:t>}}</w:t>
-      </w:r>
-      <w:r>
-        <w:rPr>
-          <w:rFonts w:ascii="宋体" w:hAnsi="宋体" w:cs="宋体" w:hint="eastAsia"/>
-          <w:color w:val="000000"/>
-          <w:sz w:val="28"/>
-          <w:szCs w:val="28"/>
-        </w:rPr>
-        <w:t>轿车作抵押，张家口德</w:t>
-      </w:r>
-      <w:proofErr w:type="gramStart"/>
-      <w:r>
-        <w:rPr>
-          <w:rFonts w:ascii="宋体" w:hAnsi="宋体" w:cs="宋体" w:hint="eastAsia"/>
-          <w:color w:val="000000"/>
-          <w:sz w:val="28"/>
-          <w:szCs w:val="28"/>
-        </w:rPr>
-        <w:t>鑫慧源</w:t>
-      </w:r>
-      <w:proofErr w:type="gramEnd"/>
-      <w:r>
-        <w:rPr>
-          <w:rFonts w:ascii="宋体" w:hAnsi="宋体" w:cs="宋体" w:hint="eastAsia"/>
-          <w:color w:val="000000"/>
-          <w:sz w:val="28"/>
-          <w:szCs w:val="28"/>
-        </w:rPr>
-        <w:t>商贸有限公司作担保，贷款发放后要随时掌握贷款的使用情况，暂不会造成大的风险。</w:t>
+        <w:t>宾利飞驰V8C5</w:t>
+      </w:r>
+      <w:r>
+        <w:rPr>
+          <w:rFonts w:ascii="宋体" w:hAnsi="宋体" w:cs="宋体" w:hint="eastAsia"/>
+          <w:color w:val="000000"/>
+          <w:sz w:val="28"/>
+          <w:szCs w:val="28"/>
+        </w:rPr>
+        <w:t>轿车作抵押，张家口德鑫慧源商贸有限公司作担保，贷款发放后要随时掌握贷款的使用情况，暂不会造成大的风险。</w:t>
       </w:r>
     </w:p>
     <w:p>
       <w:pPr>
         <w:spacing w:line="560" w:lineRule="exact"/>
         <w:rPr>
-          <w:rFonts w:ascii="宋体" w:hAnsi="宋体" w:cs="宋体"/>
+          <w:rFonts w:ascii="宋体" w:hAnsi="宋体" w:cs="宋体" w:hint="eastAsia"/>
           <w:b/>
           <w:color w:val="000000"/>
           <w:sz w:val="28"/>
@@ -3376,7 +1850,7 @@
         <w:spacing w:line="500" w:lineRule="exact"/>
         <w:ind w:firstLineChars="200" w:firstLine="560"/>
         <w:rPr>
-          <w:rFonts w:ascii="宋体" w:hAnsi="宋体" w:cs="宋体"/>
+          <w:rFonts w:ascii="宋体" w:hAnsi="宋体" w:cs="宋体" w:hint="eastAsia"/>
           <w:color w:val="000000"/>
           <w:sz w:val="28"/>
           <w:szCs w:val="28"/>
@@ -3389,16 +1863,7 @@
           <w:sz w:val="28"/>
           <w:szCs w:val="28"/>
         </w:rPr>
-        <w:t>{</w:t>
-      </w:r>
-      <w:r>
-        <w:rPr>
-          <w:rFonts w:ascii="宋体" w:hAnsi="宋体" w:cs="宋体"/>
-          <w:color w:val="FF0000"/>
-          <w:sz w:val="28"/>
-          <w:szCs w:val="28"/>
-        </w:rPr>
-        <w:t>{name}}</w:t>
+        <w:t>赵常宏</w:t>
       </w:r>
       <w:r>
         <w:rPr>
@@ -3416,65 +1881,61 @@
           <w:sz w:val="28"/>
           <w:szCs w:val="28"/>
         </w:rPr>
-        <w:t>{{</w:t>
-      </w:r>
-      <w:proofErr w:type="spellStart"/>
-      <w:r>
-        <w:rPr>
-          <w:rFonts w:ascii="宋体" w:hAnsi="宋体" w:cs="宋体"/>
-          <w:color w:val="FF0000"/>
-          <w:sz w:val="28"/>
-          <w:szCs w:val="28"/>
-        </w:rPr>
-        <w:t>cSumM</w:t>
-      </w:r>
-      <w:proofErr w:type="spellEnd"/>
-      <w:r>
-        <w:rPr>
-          <w:rFonts w:ascii="宋体" w:hAnsi="宋体" w:cs="宋体" w:hint="eastAsia"/>
-          <w:color w:val="FF0000"/>
-          <w:sz w:val="28"/>
-          <w:szCs w:val="28"/>
-        </w:rPr>
-        <w:t>}}</w:t>
-      </w:r>
-      <w:r>
-        <w:rPr>
-          <w:rFonts w:ascii="宋体" w:hAnsi="宋体" w:cs="宋体" w:hint="eastAsia"/>
-          <w:color w:val="000000"/>
-          <w:sz w:val="28"/>
-          <w:szCs w:val="28"/>
-        </w:rPr>
-        <w:t>万元，抵押轿车一辆，</w:t>
-      </w:r>
-      <w:proofErr w:type="gramStart"/>
-      <w:r>
-        <w:rPr>
-          <w:rFonts w:ascii="宋体" w:hAnsi="宋体" w:cs="宋体" w:hint="eastAsia"/>
-          <w:color w:val="000000"/>
-          <w:sz w:val="28"/>
-          <w:szCs w:val="28"/>
-        </w:rPr>
-        <w:t>若业务</w:t>
-      </w:r>
-      <w:proofErr w:type="gramEnd"/>
-      <w:r>
-        <w:rPr>
-          <w:rFonts w:ascii="宋体" w:hAnsi="宋体" w:cs="宋体" w:hint="eastAsia"/>
-          <w:color w:val="000000"/>
-          <w:sz w:val="28"/>
-          <w:szCs w:val="28"/>
-        </w:rPr>
-        <w:t>应用得当，不仅可以进一步促进我联社储蓄业务与电子类中间业务的发展，同时3</w:t>
-      </w:r>
-      <w:r>
-        <w:rPr>
-          <w:rFonts w:ascii="宋体" w:hAnsi="宋体" w:cs="宋体" w:hint="eastAsia"/>
-          <w:color w:val="000000"/>
-          <w:sz w:val="28"/>
-          <w:szCs w:val="28"/>
-        </w:rPr>
-        <w:t>年内可增加我社</w:t>
+        <w:t>127.6</w:t>
+      </w:r>
+      <w:r>
+        <w:rPr>
+          <w:rFonts w:ascii="宋体" w:hAnsi="宋体" w:cs="宋体" w:hint="eastAsia"/>
+          <w:color w:val="000000"/>
+          <w:sz w:val="28"/>
+          <w:szCs w:val="28"/>
+        </w:rPr>
+        <w:t>万元，抵押轿车一辆，若业务应用得当，不仅可以进一步促进我联社储蓄业务与电子类中间业务的发展，同时</w:t>
+      </w:r>
+      <w:r>
+        <w:rPr>
+          <w:rFonts w:ascii="宋体" w:hAnsi="宋体" w:cs="宋体" w:hint="eastAsia"/>
+          <w:color w:val="FF0000"/>
+          <w:sz w:val="28"/>
+          <w:szCs w:val="28"/>
+        </w:rPr>
+        <w:t>3</w:t>
+      </w:r>
+      <w:r>
+        <w:rPr>
+          <w:rFonts w:ascii="宋体" w:hAnsi="宋体" w:cs="宋体" w:hint="eastAsia"/>
+          <w:color w:val="000000"/>
+          <w:sz w:val="28"/>
+          <w:szCs w:val="28"/>
+        </w:rPr>
+        <w:t>个月内（</w:t>
+      </w:r>
+      <w:r>
+        <w:rPr>
+          <w:rFonts w:ascii="宋体" w:hAnsi="宋体" w:cs="宋体" w:hint="eastAsia"/>
+          <w:color w:val="FF0000"/>
+          <w:sz w:val="28"/>
+          <w:szCs w:val="28"/>
+        </w:rPr>
+        <w:t>2019年7月12日-2019年10月12日</w:t>
+      </w:r>
+      <w:r>
+        <w:rPr>
+          <w:rFonts w:ascii="宋体" w:hAnsi="宋体" w:cs="宋体" w:hint="eastAsia"/>
+          <w:color w:val="000000"/>
+          <w:sz w:val="28"/>
+          <w:szCs w:val="28"/>
+        </w:rPr>
+        <w:t>）</w:t>
+      </w:r>
+      <w:r>
+        <w:rPr>
+          <w:rFonts w:ascii="宋体" w:hAnsi="宋体" w:cs="宋体" w:hint="eastAsia"/>
+          <w:color w:val="000000"/>
+          <w:sz w:val="28"/>
+          <w:szCs w:val="28"/>
+        </w:rPr>
+        <w:t>可增加我社</w:t>
       </w:r>
       <w:r>
         <w:rPr>
@@ -3492,27 +1953,7 @@
           <w:sz w:val="28"/>
           <w:szCs w:val="28"/>
         </w:rPr>
-        <w:t>{{</w:t>
-      </w:r>
-      <w:proofErr w:type="spellStart"/>
-      <w:r>
-        <w:rPr>
-          <w:rFonts w:ascii="宋体" w:hAnsi="宋体" w:cs="宋体"/>
-          <w:color w:val="FF0000"/>
-          <w:sz w:val="28"/>
-          <w:szCs w:val="28"/>
-        </w:rPr>
-        <w:t>IIncome</w:t>
-      </w:r>
-      <w:proofErr w:type="spellEnd"/>
-      <w:r>
-        <w:rPr>
-          <w:rFonts w:ascii="宋体" w:hAnsi="宋体" w:cs="宋体" w:hint="eastAsia"/>
-          <w:color w:val="FF0000"/>
-          <w:sz w:val="28"/>
-          <w:szCs w:val="28"/>
-        </w:rPr>
-        <w:t>}}</w:t>
+        <w:t>125111.58</w:t>
       </w:r>
       <w:r>
         <w:rPr>
@@ -3529,7 +1970,7 @@
         <w:spacing w:line="560" w:lineRule="exact"/>
         <w:ind w:firstLineChars="200" w:firstLine="562"/>
         <w:rPr>
-          <w:rFonts w:ascii="宋体" w:hAnsi="宋体" w:cs="宋体"/>
+          <w:rFonts w:ascii="宋体" w:hAnsi="宋体" w:cs="宋体" w:hint="eastAsia"/>
           <w:b/>
           <w:color w:val="000000"/>
           <w:sz w:val="28"/>
@@ -3554,8 +1995,7 @@
         </w:tabs>
         <w:ind w:leftChars="35" w:left="73" w:firstLineChars="200" w:firstLine="560"/>
         <w:rPr>
-          <w:rFonts w:ascii="宋体" w:hAnsi="宋体" w:cs="宋体"/>
-          <w:color w:val="000000"/>
+          <w:rFonts w:ascii="宋体" w:hAnsi="宋体" w:cs="宋体" w:hint="eastAsia"/>
           <w:sz w:val="28"/>
           <w:szCs w:val="28"/>
         </w:rPr>
@@ -3567,25 +2007,16 @@
           <w:sz w:val="28"/>
           <w:szCs w:val="28"/>
         </w:rPr>
-        <w:t>经调查了解该客户贷款主体合格，申请贷款所提供的资料真实有效，经怀安城信用社贷款审批小组研究，同意为</w:t>
-      </w:r>
-      <w:r>
-        <w:rPr>
-          <w:rFonts w:ascii="宋体" w:hAnsi="宋体" w:cs="宋体" w:hint="eastAsia"/>
-          <w:color w:val="FF0000"/>
-          <w:sz w:val="28"/>
-          <w:szCs w:val="28"/>
-        </w:rPr>
-        <w:t>{</w:t>
-      </w:r>
-      <w:r>
-        <w:rPr>
-          <w:rFonts w:ascii="宋体" w:hAnsi="宋体" w:cs="宋体"/>
-          <w:color w:val="FF0000"/>
-          <w:sz w:val="28"/>
-          <w:szCs w:val="28"/>
-        </w:rPr>
-        <w:t>{name}}</w:t>
+        <w:t>经调查了解该客户贷款主体合格，申请贷款所提供的资料真实有效，经怀安城信用社审批小组研究，同意为</w:t>
+      </w:r>
+      <w:r>
+        <w:rPr>
+          <w:rFonts w:ascii="宋体" w:hAnsi="宋体" w:cs="宋体" w:hint="eastAsia"/>
+          <w:color w:val="FF0000"/>
+          <w:sz w:val="28"/>
+          <w:szCs w:val="28"/>
+        </w:rPr>
+        <w:t>赵常宏</w:t>
       </w:r>
       <w:r>
         <w:rPr>
@@ -3603,104 +2034,85 @@
           <w:sz w:val="28"/>
           <w:szCs w:val="28"/>
         </w:rPr>
-        <w:t>{{</w:t>
-      </w:r>
-      <w:proofErr w:type="spellStart"/>
-      <w:r>
-        <w:rPr>
-          <w:rFonts w:ascii="宋体" w:hAnsi="宋体" w:cs="宋体"/>
-          <w:color w:val="FF0000"/>
-          <w:sz w:val="28"/>
-          <w:szCs w:val="28"/>
-        </w:rPr>
-        <w:t>cSumM</w:t>
-      </w:r>
-      <w:proofErr w:type="spellEnd"/>
-      <w:r>
-        <w:rPr>
-          <w:rFonts w:ascii="宋体" w:hAnsi="宋体" w:cs="宋体" w:hint="eastAsia"/>
-          <w:color w:val="FF0000"/>
-          <w:sz w:val="28"/>
-          <w:szCs w:val="28"/>
-        </w:rPr>
-        <w:t>}}</w:t>
-      </w:r>
-      <w:r>
-        <w:rPr>
-          <w:rFonts w:ascii="宋体" w:hAnsi="宋体" w:cs="宋体" w:hint="eastAsia"/>
-          <w:color w:val="000000"/>
-          <w:sz w:val="28"/>
-          <w:szCs w:val="28"/>
-        </w:rPr>
-        <w:t>万元，期限36个月，该户借款人的贷款品种属于个人汽车抵押贷款，</w:t>
-      </w:r>
-      <w:r>
-        <w:rPr>
-          <w:rFonts w:ascii="宋体" w:hAnsi="宋体" w:cs="宋体" w:hint="eastAsia"/>
-          <w:sz w:val="28"/>
-          <w:szCs w:val="28"/>
-        </w:rPr>
-        <w:t>根据利率定价调整表第五</w:t>
-      </w:r>
-      <w:proofErr w:type="gramStart"/>
-      <w:r>
-        <w:rPr>
-          <w:rFonts w:ascii="宋体" w:hAnsi="宋体" w:cs="宋体" w:hint="eastAsia"/>
-          <w:sz w:val="28"/>
-          <w:szCs w:val="28"/>
-        </w:rPr>
-        <w:t>档</w:t>
-      </w:r>
-      <w:proofErr w:type="gramEnd"/>
-      <w:r>
-        <w:rPr>
-          <w:rFonts w:ascii="宋体" w:hAnsi="宋体" w:cs="宋体" w:hint="eastAsia"/>
-          <w:sz w:val="28"/>
-          <w:szCs w:val="28"/>
-        </w:rPr>
-        <w:t>使用个人二手车按揭贷款一年至五年（含五年）贷款利率，按基准利率上浮30%，采用等额本息还款法还款。</w:t>
-      </w:r>
-      <w:r>
-        <w:rPr>
-          <w:rFonts w:ascii="宋体" w:hAnsi="宋体" w:cs="宋体" w:hint="eastAsia"/>
-          <w:color w:val="FF0000"/>
-          <w:sz w:val="28"/>
-          <w:szCs w:val="28"/>
-          <w:highlight w:val="yellow"/>
-        </w:rPr>
-        <w:t>经整理核算，该户银行流水收入不足，属高风险贷款客户，上浮10%，最终执行基准利率上浮40%。</w:t>
-      </w:r>
-      <w:r>
-        <w:rPr>
-          <w:rFonts w:ascii="宋体" w:hAnsi="宋体" w:cs="宋体" w:hint="eastAsia"/>
-          <w:color w:val="00B0F0"/>
-          <w:sz w:val="32"/>
-          <w:szCs w:val="32"/>
-          <w:highlight w:val="red"/>
-        </w:rPr>
-        <w:t>（如果上浮用这个模板，</w:t>
-      </w:r>
-      <w:proofErr w:type="gramStart"/>
-      <w:r>
-        <w:rPr>
-          <w:rFonts w:ascii="宋体" w:hAnsi="宋体" w:cs="宋体" w:hint="eastAsia"/>
-          <w:color w:val="00B0F0"/>
-          <w:sz w:val="32"/>
-          <w:szCs w:val="32"/>
-          <w:highlight w:val="red"/>
-        </w:rPr>
-        <w:t>不</w:t>
-      </w:r>
-      <w:proofErr w:type="gramEnd"/>
-      <w:r>
-        <w:rPr>
-          <w:rFonts w:ascii="宋体" w:hAnsi="宋体" w:cs="宋体" w:hint="eastAsia"/>
-          <w:color w:val="00B0F0"/>
-          <w:sz w:val="32"/>
-          <w:szCs w:val="32"/>
-          <w:highlight w:val="red"/>
-        </w:rPr>
-        <w:t>上浮删掉）。</w:t>
+        <w:t>127.6</w:t>
+      </w:r>
+      <w:r>
+        <w:rPr>
+          <w:rFonts w:ascii="宋体" w:hAnsi="宋体" w:cs="宋体" w:hint="eastAsia"/>
+          <w:color w:val="000000"/>
+          <w:sz w:val="28"/>
+          <w:szCs w:val="28"/>
+        </w:rPr>
+        <w:t>万元，</w:t>
+      </w:r>
+      <w:r>
+        <w:rPr>
+          <w:rFonts w:ascii="宋体" w:hAnsi="宋体" w:cs="宋体" w:hint="eastAsia"/>
+          <w:sz w:val="28"/>
+          <w:szCs w:val="28"/>
+        </w:rPr>
+        <w:t>期限</w:t>
+      </w:r>
+      <w:r>
+        <w:rPr>
+          <w:rFonts w:ascii="宋体" w:hAnsi="宋体" w:cs="宋体" w:hint="eastAsia"/>
+          <w:color w:val="FF0000"/>
+          <w:sz w:val="28"/>
+          <w:szCs w:val="28"/>
+        </w:rPr>
+        <w:t>3</w:t>
+      </w:r>
+      <w:r>
+        <w:rPr>
+          <w:rFonts w:ascii="宋体" w:hAnsi="宋体" w:cs="宋体" w:hint="eastAsia"/>
+          <w:color w:val="000000"/>
+          <w:sz w:val="28"/>
+          <w:szCs w:val="28"/>
+        </w:rPr>
+        <w:t>个月（</w:t>
+      </w:r>
+      <w:r>
+        <w:rPr>
+          <w:rFonts w:ascii="宋体" w:hAnsi="宋体" w:cs="宋体" w:hint="eastAsia"/>
+          <w:color w:val="FF0000"/>
+          <w:sz w:val="28"/>
+          <w:szCs w:val="28"/>
+        </w:rPr>
+        <w:t>2019年7月12日-2019年10月12日</w:t>
+      </w:r>
+      <w:r>
+        <w:rPr>
+          <w:rFonts w:ascii="宋体" w:hAnsi="宋体" w:cs="宋体" w:hint="eastAsia"/>
+          <w:color w:val="000000"/>
+          <w:sz w:val="28"/>
+          <w:szCs w:val="28"/>
+        </w:rPr>
+        <w:t>）</w:t>
+      </w:r>
+      <w:r>
+        <w:rPr>
+          <w:rFonts w:ascii="宋体" w:hAnsi="宋体" w:cs="宋体" w:hint="eastAsia"/>
+          <w:sz w:val="28"/>
+          <w:szCs w:val="28"/>
+        </w:rPr>
+        <w:t>，该户借款人的贷款品种属于普通抵押贷款,根据利率定价调整表第九档使用个人汽车抵押贷款，按基准利率上浮</w:t>
+      </w:r>
+      <w:r>
+        <w:rPr>
+          <w:rFonts w:ascii="宋体" w:hAnsi="宋体" w:cs="宋体" w:hint="eastAsia"/>
+          <w:color w:val="FF0000"/>
+          <w:sz w:val="28"/>
+          <w:szCs w:val="28"/>
+        </w:rPr>
+        <w:t>120%</w:t>
+      </w:r>
+      <w:r>
+        <w:rPr>
+          <w:rFonts w:ascii="宋体" w:hAnsi="宋体" w:cs="宋体" w:hint="eastAsia"/>
+          <w:sz w:val="28"/>
+          <w:szCs w:val="28"/>
+        </w:rPr>
+        <w:t>，采用“按月结息到期还本”还款法还款。</w:t>
       </w:r>
     </w:p>
     <w:p>
@@ -3711,7 +2123,7 @@
         <w:spacing w:line="560" w:lineRule="exact"/>
         <w:ind w:right="560" w:firstLineChars="2000" w:firstLine="5600"/>
         <w:rPr>
-          <w:rFonts w:ascii="宋体" w:hAnsi="宋体" w:cs="宋体"/>
+          <w:rFonts w:ascii="宋体" w:hAnsi="宋体" w:cs="宋体" w:hint="eastAsia"/>
           <w:color w:val="000000"/>
           <w:sz w:val="28"/>
           <w:szCs w:val="28"/>
@@ -3724,9 +2136,9 @@
           <w:tab w:val="left" w:pos="7920"/>
         </w:tabs>
         <w:spacing w:line="560" w:lineRule="exact"/>
-        <w:ind w:right="560" w:firstLineChars="1600" w:firstLine="4480"/>
-        <w:rPr>
-          <w:rFonts w:ascii="宋体" w:hAnsi="宋体" w:cs="宋体"/>
+        <w:ind w:right="560" w:firstLineChars="2000" w:firstLine="5600"/>
+        <w:rPr>
+          <w:rFonts w:ascii="宋体" w:hAnsi="宋体" w:cs="宋体" w:hint="eastAsia"/>
           <w:color w:val="000000"/>
           <w:sz w:val="28"/>
           <w:szCs w:val="28"/>
@@ -3756,9 +2168,9 @@
     <w:p>
       <w:pPr>
         <w:spacing w:line="560" w:lineRule="exact"/>
-        <w:ind w:right="560" w:firstLineChars="1550" w:firstLine="4340"/>
-        <w:rPr>
-          <w:rFonts w:ascii="宋体" w:hAnsi="宋体" w:cs="宋体"/>
+        <w:ind w:right="560" w:firstLineChars="2000" w:firstLine="5600"/>
+        <w:rPr>
+          <w:rFonts w:ascii="宋体" w:hAnsi="宋体" w:cs="宋体" w:hint="eastAsia"/>
           <w:color w:val="000000"/>
           <w:sz w:val="28"/>
           <w:szCs w:val="28"/>
@@ -3791,7 +2203,7 @@
         <w:ind w:right="892" w:firstLineChars="1200" w:firstLine="3360"/>
         <w:jc w:val="right"/>
         <w:rPr>
-          <w:rFonts w:ascii="宋体" w:hAnsi="宋体" w:cs="宋体"/>
+          <w:rFonts w:ascii="宋体" w:hAnsi="宋体" w:cs="宋体" w:hint="eastAsia"/>
           <w:color w:val="000000"/>
           <w:sz w:val="28"/>
           <w:szCs w:val="28"/>
@@ -3804,7 +2216,7 @@
         <w:ind w:right="892" w:firstLineChars="1200" w:firstLine="3360"/>
         <w:jc w:val="right"/>
         <w:rPr>
-          <w:rFonts w:ascii="宋体" w:hAnsi="宋体" w:cs="宋体"/>
+          <w:rFonts w:ascii="宋体" w:hAnsi="宋体" w:cs="宋体" w:hint="eastAsia"/>
           <w:color w:val="000000"/>
           <w:sz w:val="28"/>
           <w:szCs w:val="28"/>
@@ -3812,32 +2224,12 @@
       </w:pPr>
       <w:r>
         <w:rPr>
-          <w:rFonts w:ascii="宋体" w:hAnsi="宋体" w:cs="宋体"/>
-          <w:color w:val="FF0000"/>
-          <w:sz w:val="28"/>
-          <w:szCs w:val="28"/>
-        </w:rPr>
-        <w:t>{{</w:t>
-      </w:r>
-      <w:proofErr w:type="spellStart"/>
-      <w:r>
-        <w:rPr>
-          <w:rFonts w:ascii="宋体" w:hAnsi="宋体" w:cs="宋体"/>
-          <w:color w:val="FF0000"/>
-          <w:sz w:val="28"/>
-          <w:szCs w:val="28"/>
-        </w:rPr>
-        <w:t>sYear</w:t>
-      </w:r>
-      <w:proofErr w:type="spellEnd"/>
-      <w:r>
-        <w:rPr>
-          <w:rFonts w:ascii="宋体" w:hAnsi="宋体" w:cs="宋体"/>
-          <w:color w:val="FF0000"/>
-          <w:sz w:val="28"/>
-          <w:szCs w:val="28"/>
-        </w:rPr>
-        <w:t>}}</w:t>
+          <w:rFonts w:ascii="宋体" w:hAnsi="宋体" w:cs="宋体" w:hint="eastAsia"/>
+          <w:color w:val="FF0000"/>
+          <w:sz w:val="28"/>
+          <w:szCs w:val="28"/>
+        </w:rPr>
+        <w:t>2019</w:t>
       </w:r>
       <w:r>
         <w:rPr>
@@ -3850,32 +2242,12 @@
       </w:r>
       <w:r>
         <w:rPr>
-          <w:rFonts w:ascii="宋体" w:hAnsi="宋体" w:cs="宋体"/>
-          <w:color w:val="FF0000"/>
-          <w:sz w:val="28"/>
-          <w:szCs w:val="28"/>
-        </w:rPr>
-        <w:t>{{</w:t>
-      </w:r>
-      <w:proofErr w:type="spellStart"/>
-      <w:r>
-        <w:rPr>
-          <w:rFonts w:ascii="宋体" w:hAnsi="宋体" w:cs="宋体"/>
-          <w:color w:val="FF0000"/>
-          <w:sz w:val="28"/>
-          <w:szCs w:val="28"/>
-        </w:rPr>
-        <w:t>sMonth</w:t>
-      </w:r>
-      <w:proofErr w:type="spellEnd"/>
-      <w:r>
-        <w:rPr>
-          <w:rFonts w:ascii="宋体" w:hAnsi="宋体" w:cs="宋体"/>
-          <w:color w:val="FF0000"/>
-          <w:sz w:val="28"/>
-          <w:szCs w:val="28"/>
-        </w:rPr>
-        <w:t>}}</w:t>
+          <w:rFonts w:ascii="宋体" w:hAnsi="宋体" w:cs="宋体" w:hint="eastAsia"/>
+          <w:color w:val="FF0000"/>
+          <w:sz w:val="28"/>
+          <w:szCs w:val="28"/>
+        </w:rPr>
+        <w:t>5</w:t>
       </w:r>
       <w:r>
         <w:rPr>
@@ -3888,32 +2260,12 @@
       </w:r>
       <w:r>
         <w:rPr>
-          <w:rFonts w:ascii="宋体" w:hAnsi="宋体" w:cs="宋体"/>
-          <w:color w:val="FF0000"/>
-          <w:sz w:val="28"/>
-          <w:szCs w:val="28"/>
-        </w:rPr>
-        <w:t>{{</w:t>
-      </w:r>
-      <w:proofErr w:type="spellStart"/>
-      <w:r>
-        <w:rPr>
-          <w:rFonts w:ascii="宋体" w:hAnsi="宋体" w:cs="宋体"/>
-          <w:color w:val="FF0000"/>
-          <w:sz w:val="28"/>
-          <w:szCs w:val="28"/>
-        </w:rPr>
-        <w:t>sDay</w:t>
-      </w:r>
-      <w:proofErr w:type="spellEnd"/>
-      <w:r>
-        <w:rPr>
-          <w:rFonts w:ascii="宋体" w:hAnsi="宋体" w:cs="宋体"/>
-          <w:color w:val="FF0000"/>
-          <w:sz w:val="28"/>
-          <w:szCs w:val="28"/>
-        </w:rPr>
-        <w:t>}}</w:t>
+          <w:rFonts w:ascii="宋体" w:hAnsi="宋体" w:cs="宋体" w:hint="eastAsia"/>
+          <w:color w:val="FF0000"/>
+          <w:sz w:val="28"/>
+          <w:szCs w:val="28"/>
+        </w:rPr>
+        <w:t>8</w:t>
       </w:r>
       <w:r>
         <w:rPr>
@@ -3931,7 +2283,7 @@
         <w:ind w:right="752" w:firstLineChars="1200" w:firstLine="3360"/>
         <w:jc w:val="right"/>
         <w:rPr>
-          <w:rFonts w:ascii="宋体" w:hAnsi="宋体" w:cs="宋体"/>
+          <w:rFonts w:ascii="宋体" w:hAnsi="宋体" w:cs="宋体" w:hint="eastAsia"/>
           <w:color w:val="000000"/>
           <w:sz w:val="28"/>
           <w:szCs w:val="28"/>
@@ -4014,7 +2366,7 @@
 <w:ftr xmlns:wpc="http://schemas.microsoft.com/office/word/2010/wordprocessingCanvas" xmlns:cx="http://schemas.microsoft.com/office/drawing/2014/chartex" xmlns:cx1="http://schemas.microsoft.com/office/drawing/2015/9/8/chartex" xmlns:cx2="http://schemas.microsoft.com/office/drawing/2015/10/21/chartex" xmlns:cx3="http://schemas.microsoft.com/office/drawing/2016/5/9/chartex" xmlns:cx4="http://schemas.microsoft.com/office/drawing/2016/5/10/chartex" xmlns:cx5="http://schemas.microsoft.com/office/drawing/2016/5/11/chartex" xmlns:cx6="http://schemas.microsoft.com/office/drawing/2016/5/12/chartex" xmlns:cx7="http://schemas.microsoft.com/office/drawing/2016/5/13/chartex" xmlns:cx8="http://schemas.microsoft.com/office/drawing/2016/5/14/chartex" xmlns:mc="http://schemas.openxmlformats.org/markup-compatibility/2006" xmlns:aink="http://schemas.microsoft.com/office/drawing/2016/ink" xmlns:am3d="http://schemas.microsoft.com/office/drawing/2017/model3d" xmlns:o="urn:schemas-microsoft-com:office:office" xmlns:r="http://schemas.openxmlformats.org/officeDocument/2006/relationships" xmlns:m="http://schemas.openxmlformats.org/officeDocument/2006/math" xmlns:v="urn:schemas-microsoft-com:vml" xmlns:wp14="http://schemas.microsoft.com/office/word/2010/wordprocessingDrawing" xmlns:wp="http://schemas.openxmlformats.org/drawingml/2006/wordprocessingDrawing" xmlns:w10="urn:schemas-microsoft-com:office:word" xmlns:w="http://schemas.openxmlformats.org/wordprocessingml/2006/main" xmlns:w14="http://schemas.microsoft.com/office/word/2010/wordml" xmlns:w15="http://schemas.microsoft.com/office/word/2012/wordml" xmlns:w16cid="http://schemas.microsoft.com/office/word/2016/wordml/cid" xmlns:w16se="http://schemas.microsoft.com/office/word/2015/wordml/symex" xmlns:wpg="http://schemas.microsoft.com/office/word/2010/wordprocessingGroup" xmlns:wpi="http://schemas.microsoft.com/office/word/2010/wordprocessingInk" xmlns:wne="http://schemas.microsoft.com/office/word/2006/wordml" xmlns:wps="http://schemas.microsoft.com/office/word/2010/wordprocessingShape" mc:Ignorable="w14 w15 w16se w16cid wp14">
   <w:p>
     <w:pPr>
-      <w:pStyle w:val="a6"/>
+      <w:pStyle w:val="a5"/>
       <w:framePr w:wrap="around" w:vAnchor="text" w:hAnchor="margin" w:xAlign="center" w:y="1"/>
       <w:rPr>
         <w:rStyle w:val="a3"/>
@@ -4030,12 +2382,15 @@
       <w:instrText xml:space="preserve">PAGE  </w:instrText>
     </w:r>
     <w:r>
+      <w:fldChar w:fldCharType="separate"/>
+    </w:r>
+    <w:r>
       <w:fldChar w:fldCharType="end"/>
     </w:r>
   </w:p>
   <w:p>
     <w:pPr>
-      <w:pStyle w:val="a6"/>
+      <w:pStyle w:val="a5"/>
     </w:pPr>
   </w:p>
 </w:ftr>
@@ -4045,7 +2400,7 @@
 <w:ftr xmlns:wpc="http://schemas.microsoft.com/office/word/2010/wordprocessingCanvas" xmlns:cx="http://schemas.microsoft.com/office/drawing/2014/chartex" xmlns:cx1="http://schemas.microsoft.com/office/drawing/2015/9/8/chartex" xmlns:cx2="http://schemas.microsoft.com/office/drawing/2015/10/21/chartex" xmlns:cx3="http://schemas.microsoft.com/office/drawing/2016/5/9/chartex" xmlns:cx4="http://schemas.microsoft.com/office/drawing/2016/5/10/chartex" xmlns:cx5="http://schemas.microsoft.com/office/drawing/2016/5/11/chartex" xmlns:cx6="http://schemas.microsoft.com/office/drawing/2016/5/12/chartex" xmlns:cx7="http://schemas.microsoft.com/office/drawing/2016/5/13/chartex" xmlns:cx8="http://schemas.microsoft.com/office/drawing/2016/5/14/chartex" xmlns:mc="http://schemas.openxmlformats.org/markup-compatibility/2006" xmlns:aink="http://schemas.microsoft.com/office/drawing/2016/ink" xmlns:am3d="http://schemas.microsoft.com/office/drawing/2017/model3d" xmlns:o="urn:schemas-microsoft-com:office:office" xmlns:r="http://schemas.openxmlformats.org/officeDocument/2006/relationships" xmlns:m="http://schemas.openxmlformats.org/officeDocument/2006/math" xmlns:v="urn:schemas-microsoft-com:vml" xmlns:wp14="http://schemas.microsoft.com/office/word/2010/wordprocessingDrawing" xmlns:wp="http://schemas.openxmlformats.org/drawingml/2006/wordprocessingDrawing" xmlns:w10="urn:schemas-microsoft-com:office:word" xmlns:w="http://schemas.openxmlformats.org/wordprocessingml/2006/main" xmlns:w14="http://schemas.microsoft.com/office/word/2010/wordml" xmlns:w15="http://schemas.microsoft.com/office/word/2012/wordml" xmlns:w16cid="http://schemas.microsoft.com/office/word/2016/wordml/cid" xmlns:w16se="http://schemas.microsoft.com/office/word/2015/wordml/symex" xmlns:wpg="http://schemas.microsoft.com/office/word/2010/wordprocessingGroup" xmlns:wpi="http://schemas.microsoft.com/office/word/2010/wordprocessingInk" xmlns:wne="http://schemas.microsoft.com/office/word/2006/wordml" xmlns:wps="http://schemas.microsoft.com/office/word/2010/wordprocessingShape" mc:Ignorable="w14 w15 w16se w16cid wp14">
   <w:p>
     <w:pPr>
-      <w:pStyle w:val="a6"/>
+      <w:pStyle w:val="a5"/>
       <w:framePr w:wrap="around" w:vAnchor="text" w:hAnchor="margin" w:xAlign="center" w:y="1"/>
       <w:rPr>
         <w:rStyle w:val="a3"/>
@@ -4076,7 +2431,7 @@
   </w:p>
   <w:p>
     <w:pPr>
-      <w:pStyle w:val="a6"/>
+      <w:pStyle w:val="a5"/>
     </w:pPr>
   </w:p>
 </w:ftr>
@@ -4105,11 +2460,14 @@
 <w:hdr xmlns:wpc="http://schemas.microsoft.com/office/word/2010/wordprocessingCanvas" xmlns:cx="http://schemas.microsoft.com/office/drawing/2014/chartex" xmlns:cx1="http://schemas.microsoft.com/office/drawing/2015/9/8/chartex" xmlns:cx2="http://schemas.microsoft.com/office/drawing/2015/10/21/chartex" xmlns:cx3="http://schemas.microsoft.com/office/drawing/2016/5/9/chartex" xmlns:cx4="http://schemas.microsoft.com/office/drawing/2016/5/10/chartex" xmlns:cx5="http://schemas.microsoft.com/office/drawing/2016/5/11/chartex" xmlns:cx6="http://schemas.microsoft.com/office/drawing/2016/5/12/chartex" xmlns:cx7="http://schemas.microsoft.com/office/drawing/2016/5/13/chartex" xmlns:cx8="http://schemas.microsoft.com/office/drawing/2016/5/14/chartex" xmlns:mc="http://schemas.openxmlformats.org/markup-compatibility/2006" xmlns:aink="http://schemas.microsoft.com/office/drawing/2016/ink" xmlns:am3d="http://schemas.microsoft.com/office/drawing/2017/model3d" xmlns:o="urn:schemas-microsoft-com:office:office" xmlns:r="http://schemas.openxmlformats.org/officeDocument/2006/relationships" xmlns:m="http://schemas.openxmlformats.org/officeDocument/2006/math" xmlns:v="urn:schemas-microsoft-com:vml" xmlns:wp14="http://schemas.microsoft.com/office/word/2010/wordprocessingDrawing" xmlns:wp="http://schemas.openxmlformats.org/drawingml/2006/wordprocessingDrawing" xmlns:w10="urn:schemas-microsoft-com:office:word" xmlns:w="http://schemas.openxmlformats.org/wordprocessingml/2006/main" xmlns:w14="http://schemas.microsoft.com/office/word/2010/wordml" xmlns:w15="http://schemas.microsoft.com/office/word/2012/wordml" xmlns:w16cid="http://schemas.microsoft.com/office/word/2016/wordml/cid" xmlns:w16se="http://schemas.microsoft.com/office/word/2015/wordml/symex" xmlns:wpg="http://schemas.microsoft.com/office/word/2010/wordprocessingGroup" xmlns:wpi="http://schemas.microsoft.com/office/word/2010/wordprocessingInk" xmlns:wne="http://schemas.microsoft.com/office/word/2006/wordml" xmlns:wps="http://schemas.microsoft.com/office/word/2010/wordprocessingShape" mc:Ignorable="w14 w15 w16se w16cid wp14">
   <w:p>
     <w:pPr>
-      <w:pStyle w:val="a5"/>
+      <w:pStyle w:val="a4"/>
       <w:pBdr>
         <w:bottom w:val="none" w:sz="0" w:space="0" w:color="auto"/>
       </w:pBdr>
       <w:jc w:val="both"/>
+      <w:rPr>
+        <w:rFonts w:hint="eastAsia"/>
+      </w:rPr>
     </w:pPr>
   </w:p>
 </w:hdr>
@@ -4167,54 +2525,11 @@
     <w:lsdException w:name="Emphasis" w:qFormat="1"/>
     <w:lsdException w:name="HTML Top of Form" w:semiHidden="1" w:uiPriority="99" w:unhideWhenUsed="1"/>
     <w:lsdException w:name="HTML Bottom of Form" w:semiHidden="1" w:uiPriority="99" w:unhideWhenUsed="1"/>
-    <w:lsdException w:name="Normal Table" w:semiHidden="1" w:unhideWhenUsed="1"/>
+    <w:lsdException w:name="Normal Table" w:semiHidden="1"/>
     <w:lsdException w:name="No List" w:semiHidden="1" w:uiPriority="99" w:unhideWhenUsed="1"/>
     <w:lsdException w:name="Outline List 1" w:semiHidden="1" w:uiPriority="99" w:unhideWhenUsed="1"/>
     <w:lsdException w:name="Outline List 2" w:semiHidden="1" w:uiPriority="99" w:unhideWhenUsed="1"/>
     <w:lsdException w:name="Outline List 3" w:semiHidden="1" w:uiPriority="99" w:unhideWhenUsed="1"/>
-    <w:lsdException w:name="Table Simple 1" w:semiHidden="1" w:unhideWhenUsed="1"/>
-    <w:lsdException w:name="Table Simple 2" w:semiHidden="1" w:unhideWhenUsed="1"/>
-    <w:lsdException w:name="Table Simple 3" w:semiHidden="1" w:unhideWhenUsed="1"/>
-    <w:lsdException w:name="Table Classic 1" w:semiHidden="1" w:unhideWhenUsed="1"/>
-    <w:lsdException w:name="Table Classic 2" w:semiHidden="1" w:unhideWhenUsed="1"/>
-    <w:lsdException w:name="Table Classic 3" w:semiHidden="1" w:unhideWhenUsed="1"/>
-    <w:lsdException w:name="Table Classic 4" w:semiHidden="1" w:unhideWhenUsed="1"/>
-    <w:lsdException w:name="Table Colorful 1" w:semiHidden="1" w:unhideWhenUsed="1"/>
-    <w:lsdException w:name="Table Colorful 2" w:semiHidden="1" w:unhideWhenUsed="1"/>
-    <w:lsdException w:name="Table Colorful 3" w:semiHidden="1" w:unhideWhenUsed="1"/>
-    <w:lsdException w:name="Table Columns 1" w:semiHidden="1" w:unhideWhenUsed="1"/>
-    <w:lsdException w:name="Table Columns 2" w:semiHidden="1" w:unhideWhenUsed="1"/>
-    <w:lsdException w:name="Table Columns 3" w:semiHidden="1" w:unhideWhenUsed="1"/>
-    <w:lsdException w:name="Table Columns 4" w:semiHidden="1" w:unhideWhenUsed="1"/>
-    <w:lsdException w:name="Table Columns 5" w:semiHidden="1" w:unhideWhenUsed="1"/>
-    <w:lsdException w:name="Table Grid 1" w:semiHidden="1" w:unhideWhenUsed="1"/>
-    <w:lsdException w:name="Table Grid 2" w:semiHidden="1" w:unhideWhenUsed="1"/>
-    <w:lsdException w:name="Table Grid 3" w:semiHidden="1" w:unhideWhenUsed="1"/>
-    <w:lsdException w:name="Table Grid 4" w:semiHidden="1" w:unhideWhenUsed="1"/>
-    <w:lsdException w:name="Table Grid 5" w:semiHidden="1" w:unhideWhenUsed="1"/>
-    <w:lsdException w:name="Table Grid 6" w:semiHidden="1" w:unhideWhenUsed="1"/>
-    <w:lsdException w:name="Table Grid 7" w:semiHidden="1" w:unhideWhenUsed="1"/>
-    <w:lsdException w:name="Table Grid 8" w:semiHidden="1" w:unhideWhenUsed="1"/>
-    <w:lsdException w:name="Table List 1" w:semiHidden="1" w:unhideWhenUsed="1"/>
-    <w:lsdException w:name="Table List 2" w:semiHidden="1" w:unhideWhenUsed="1"/>
-    <w:lsdException w:name="Table List 3" w:semiHidden="1" w:unhideWhenUsed="1"/>
-    <w:lsdException w:name="Table List 4" w:semiHidden="1" w:unhideWhenUsed="1"/>
-    <w:lsdException w:name="Table List 5" w:semiHidden="1" w:unhideWhenUsed="1"/>
-    <w:lsdException w:name="Table List 6" w:semiHidden="1" w:unhideWhenUsed="1"/>
-    <w:lsdException w:name="Table List 7" w:semiHidden="1" w:unhideWhenUsed="1"/>
-    <w:lsdException w:name="Table List 8" w:semiHidden="1" w:unhideWhenUsed="1"/>
-    <w:lsdException w:name="Table 3D effects 1" w:semiHidden="1" w:unhideWhenUsed="1"/>
-    <w:lsdException w:name="Table 3D effects 2" w:semiHidden="1" w:unhideWhenUsed="1"/>
-    <w:lsdException w:name="Table 3D effects 3" w:semiHidden="1" w:unhideWhenUsed="1"/>
-    <w:lsdException w:name="Table Contemporary" w:semiHidden="1" w:unhideWhenUsed="1"/>
-    <w:lsdException w:name="Table Elegant" w:semiHidden="1" w:unhideWhenUsed="1"/>
-    <w:lsdException w:name="Table Professional" w:semiHidden="1" w:unhideWhenUsed="1"/>
-    <w:lsdException w:name="Table Subtle 1" w:semiHidden="1" w:unhideWhenUsed="1"/>
-    <w:lsdException w:name="Table Subtle 2" w:semiHidden="1" w:unhideWhenUsed="1"/>
-    <w:lsdException w:name="Table Web 1" w:semiHidden="1" w:unhideWhenUsed="1"/>
-    <w:lsdException w:name="Table Web 2" w:semiHidden="1" w:unhideWhenUsed="1"/>
-    <w:lsdException w:name="Table Web 3" w:semiHidden="1" w:unhideWhenUsed="1"/>
-    <w:lsdException w:name="Table Theme" w:semiHidden="1" w:unhideWhenUsed="1"/>
     <w:lsdException w:name="Placeholder Text" w:semiHidden="1" w:uiPriority="99" w:unhideWhenUsed="1"/>
     <w:lsdException w:name="No Spacing" w:uiPriority="99" w:qFormat="1"/>
     <w:lsdException w:name="Light Shading" w:uiPriority="60"/>
@@ -4450,17 +2765,11 @@
   </w:style>
   <w:style w:type="character" w:default="1" w:styleId="a0">
     <w:name w:val="Default Paragraph Font"/>
-    <w:uiPriority w:val="1"/>
-    <w:semiHidden/>
-    <w:unhideWhenUsed/>
   </w:style>
   <w:style w:type="table" w:default="1" w:styleId="a1">
     <w:name w:val="Normal Table"/>
-    <w:uiPriority w:val="99"/>
     <w:semiHidden/>
-    <w:unhideWhenUsed/>
     <w:tblPr>
-      <w:tblInd w:w="0" w:type="dxa"/>
       <w:tblCellMar>
         <w:top w:w="0" w:type="dxa"/>
         <w:left w:w="108" w:type="dxa"/>
@@ -4480,13 +2789,6 @@
     <w:basedOn w:val="a0"/>
   </w:style>
   <w:style w:type="paragraph" w:styleId="a4">
-    <w:name w:val="annotation text"/>
-    <w:basedOn w:val="a"/>
-    <w:pPr>
-      <w:jc w:val="left"/>
-    </w:pPr>
-  </w:style>
-  <w:style w:type="paragraph" w:styleId="a5">
     <w:name w:val="header"/>
     <w:basedOn w:val="a"/>
     <w:pPr>
@@ -4505,7 +2807,7 @@
       <w:szCs w:val="18"/>
     </w:rPr>
   </w:style>
-  <w:style w:type="paragraph" w:styleId="a6">
+  <w:style w:type="paragraph" w:styleId="a5">
     <w:name w:val="footer"/>
     <w:basedOn w:val="a"/>
     <w:pPr>
@@ -4521,13 +2823,20 @@
       <w:szCs w:val="18"/>
     </w:rPr>
   </w:style>
-  <w:style w:type="paragraph" w:styleId="a7">
+  <w:style w:type="paragraph" w:styleId="a6">
     <w:name w:val="Balloon Text"/>
     <w:basedOn w:val="a"/>
     <w:rPr>
       <w:sz w:val="18"/>
       <w:szCs w:val="18"/>
     </w:rPr>
+  </w:style>
+  <w:style w:type="paragraph" w:styleId="a7">
+    <w:name w:val="annotation text"/>
+    <w:basedOn w:val="a"/>
+    <w:pPr>
+      <w:jc w:val="left"/>
+    </w:pPr>
   </w:style>
 </w:styles>
 </file>

--- a/src/main/resources/wordTemp/temp2/7.调查报告 抵押贷 营业执照者 怀安城.docx
+++ b/src/main/resources/wordTemp/temp2/7.调查报告 抵押贷 营业执照者 怀安城.docx
@@ -6,7 +6,7 @@
       <w:pPr>
         <w:jc w:val="center"/>
         <w:rPr>
-          <w:rFonts w:ascii="宋体" w:hAnsi="宋体" w:cs="宋体" w:hint="eastAsia"/>
+          <w:rFonts w:ascii="宋体" w:hAnsi="宋体" w:cs="宋体"/>
           <w:b/>
           <w:bCs/>
           <w:color w:val="000000"/>
@@ -14,8 +14,6 @@
           <w:szCs w:val="32"/>
         </w:rPr>
       </w:pPr>
-      <w:bookmarkStart w:id="0" w:name="_GoBack"/>
-      <w:bookmarkEnd w:id="0"/>
       <w:r>
         <w:rPr>
           <w:rFonts w:ascii="宋体" w:hAnsi="宋体" w:cs="宋体" w:hint="eastAsia"/>
@@ -32,7 +30,7 @@
       <w:pPr>
         <w:jc w:val="center"/>
         <w:rPr>
-          <w:rFonts w:ascii="宋体" w:hAnsi="宋体" w:cs="宋体" w:hint="eastAsia"/>
+          <w:rFonts w:ascii="宋体" w:hAnsi="宋体" w:cs="宋体"/>
           <w:b/>
           <w:bCs/>
           <w:color w:val="000000"/>
@@ -60,7 +58,7 @@
           <w:sz w:val="32"/>
           <w:szCs w:val="32"/>
         </w:rPr>
-        <w:t>赵常宏</w:t>
+        <w:t>{{name}}</w:t>
       </w:r>
       <w:r>
         <w:rPr>
@@ -75,14 +73,38 @@
       </w:r>
       <w:r>
         <w:rPr>
-          <w:rFonts w:ascii="宋体" w:hAnsi="宋体" w:cs="宋体" w:hint="eastAsia"/>
+          <w:rFonts w:ascii="宋体" w:hAnsi="宋体" w:cs="宋体"/>
           <w:b/>
           <w:bCs/>
           <w:color w:val="FF0000"/>
           <w:sz w:val="32"/>
           <w:szCs w:val="32"/>
         </w:rPr>
-        <w:t>127.6</w:t>
+        <w:t>{{</w:t>
+      </w:r>
+      <w:proofErr w:type="spellStart"/>
+      <w:r>
+        <w:rPr>
+          <w:rFonts w:ascii="宋体" w:hAnsi="宋体" w:cs="宋体"/>
+          <w:b/>
+          <w:bCs/>
+          <w:color w:val="FF0000"/>
+          <w:sz w:val="32"/>
+          <w:szCs w:val="32"/>
+        </w:rPr>
+        <w:t>cSumM</w:t>
+      </w:r>
+      <w:proofErr w:type="spellEnd"/>
+      <w:r>
+        <w:rPr>
+          <w:rFonts w:ascii="宋体" w:hAnsi="宋体" w:cs="宋体"/>
+          <w:b/>
+          <w:bCs/>
+          <w:color w:val="FF0000"/>
+          <w:sz w:val="32"/>
+          <w:szCs w:val="32"/>
+        </w:rPr>
+        <w:t>}}</w:t>
       </w:r>
       <w:r>
         <w:rPr>
@@ -101,7 +123,7 @@
         <w:spacing w:line="560" w:lineRule="exact"/>
         <w:ind w:firstLineChars="196" w:firstLine="627"/>
         <w:rPr>
-          <w:rFonts w:ascii="宋体" w:hAnsi="宋体" w:hint="eastAsia"/>
+          <w:rFonts w:ascii="宋体" w:hAnsi="宋体"/>
           <w:color w:val="000000"/>
           <w:sz w:val="32"/>
           <w:szCs w:val="32"/>
@@ -113,7 +135,7 @@
         <w:spacing w:line="560" w:lineRule="exact"/>
         <w:ind w:firstLineChars="196" w:firstLine="549"/>
         <w:rPr>
-          <w:rFonts w:ascii="宋体" w:hAnsi="宋体" w:cs="宋体" w:hint="eastAsia"/>
+          <w:rFonts w:ascii="宋体" w:hAnsi="宋体" w:cs="宋体"/>
           <w:color w:val="000000"/>
           <w:sz w:val="28"/>
           <w:szCs w:val="28"/>
@@ -135,7 +157,16 @@
           <w:sz w:val="28"/>
           <w:szCs w:val="28"/>
         </w:rPr>
-        <w:t>赵常宏</w:t>
+        <w:t>{</w:t>
+      </w:r>
+      <w:r>
+        <w:rPr>
+          <w:rFonts w:ascii="宋体" w:hAnsi="宋体" w:cs="宋体"/>
+          <w:color w:val="FF0000"/>
+          <w:sz w:val="28"/>
+          <w:szCs w:val="28"/>
+        </w:rPr>
+        <w:t>{name}}</w:t>
       </w:r>
       <w:r>
         <w:rPr>
@@ -148,12 +179,32 @@
       </w:r>
       <w:r>
         <w:rPr>
-          <w:rFonts w:ascii="宋体" w:hAnsi="宋体" w:cs="宋体" w:hint="eastAsia"/>
-          <w:color w:val="FF0000"/>
-          <w:sz w:val="28"/>
-          <w:szCs w:val="28"/>
-        </w:rPr>
-        <w:t>127.6</w:t>
+          <w:rFonts w:ascii="宋体" w:hAnsi="宋体" w:cs="宋体"/>
+          <w:color w:val="FF0000"/>
+          <w:sz w:val="28"/>
+          <w:szCs w:val="28"/>
+        </w:rPr>
+        <w:t>{{</w:t>
+      </w:r>
+      <w:proofErr w:type="spellStart"/>
+      <w:r>
+        <w:rPr>
+          <w:rFonts w:ascii="宋体" w:hAnsi="宋体" w:cs="宋体"/>
+          <w:color w:val="FF0000"/>
+          <w:sz w:val="28"/>
+          <w:szCs w:val="28"/>
+        </w:rPr>
+        <w:t>cSumM</w:t>
+      </w:r>
+      <w:proofErr w:type="spellEnd"/>
+      <w:r>
+        <w:rPr>
+          <w:rFonts w:ascii="宋体" w:hAnsi="宋体" w:cs="宋体"/>
+          <w:color w:val="FF0000"/>
+          <w:sz w:val="28"/>
+          <w:szCs w:val="28"/>
+        </w:rPr>
+        <w:t>}}</w:t>
       </w:r>
       <w:r>
         <w:rPr>
@@ -170,7 +221,7 @@
         <w:spacing w:line="560" w:lineRule="exact"/>
         <w:ind w:firstLineChars="200" w:firstLine="562"/>
         <w:rPr>
-          <w:rFonts w:ascii="宋体" w:hAnsi="宋体" w:cs="宋体" w:hint="eastAsia"/>
+          <w:rFonts w:ascii="宋体" w:hAnsi="宋体" w:cs="宋体"/>
           <w:b/>
           <w:color w:val="000000"/>
           <w:sz w:val="28"/>
@@ -192,7 +243,7 @@
       <w:pPr>
         <w:ind w:firstLineChars="200" w:firstLine="560"/>
         <w:rPr>
-          <w:rFonts w:ascii="宋体" w:hAnsi="宋体" w:cs="宋体" w:hint="eastAsia"/>
+          <w:rFonts w:ascii="宋体" w:hAnsi="宋体" w:cs="宋体"/>
           <w:color w:val="000000"/>
           <w:sz w:val="28"/>
           <w:szCs w:val="28"/>
@@ -214,7 +265,16 @@
           <w:sz w:val="28"/>
           <w:szCs w:val="28"/>
         </w:rPr>
-        <w:t>赵常宏</w:t>
+        <w:t>{</w:t>
+      </w:r>
+      <w:r>
+        <w:rPr>
+          <w:rFonts w:ascii="宋体" w:hAnsi="宋体" w:cs="宋体"/>
+          <w:color w:val="FF0000"/>
+          <w:sz w:val="28"/>
+          <w:szCs w:val="28"/>
+        </w:rPr>
+        <w:t>{name}}</w:t>
       </w:r>
       <w:r>
         <w:rPr>
@@ -232,7 +292,16 @@
           <w:sz w:val="28"/>
           <w:szCs w:val="28"/>
         </w:rPr>
-        <w:t>男</w:t>
+        <w:t>{</w:t>
+      </w:r>
+      <w:r>
+        <w:rPr>
+          <w:rFonts w:ascii="宋体" w:hAnsi="宋体" w:cs="宋体"/>
+          <w:color w:val="FF0000"/>
+          <w:sz w:val="28"/>
+          <w:szCs w:val="28"/>
+        </w:rPr>
+        <w:t>{sex}}</w:t>
       </w:r>
       <w:r>
         <w:rPr>
@@ -250,7 +319,36 @@
           <w:sz w:val="28"/>
           <w:szCs w:val="28"/>
         </w:rPr>
-        <w:t>1987</w:t>
+        <w:t>{</w:t>
+      </w:r>
+      <w:r>
+        <w:rPr>
+          <w:rFonts w:ascii="宋体" w:hAnsi="宋体" w:cs="宋体"/>
+          <w:color w:val="FF0000"/>
+          <w:sz w:val="28"/>
+          <w:szCs w:val="28"/>
+        </w:rPr>
+        <w:t>{</w:t>
+      </w:r>
+      <w:proofErr w:type="spellStart"/>
+      <w:r>
+        <w:rPr>
+          <w:rFonts w:ascii="宋体" w:hAnsi="宋体" w:cs="宋体"/>
+          <w:color w:val="FF0000"/>
+          <w:sz w:val="28"/>
+          <w:szCs w:val="28"/>
+        </w:rPr>
+        <w:t>bYear</w:t>
+      </w:r>
+      <w:proofErr w:type="spellEnd"/>
+      <w:r>
+        <w:rPr>
+          <w:rFonts w:ascii="宋体" w:hAnsi="宋体" w:cs="宋体"/>
+          <w:color w:val="FF0000"/>
+          <w:sz w:val="28"/>
+          <w:szCs w:val="28"/>
+        </w:rPr>
+        <w:t>}}</w:t>
       </w:r>
       <w:r>
         <w:rPr>
@@ -263,12 +361,12 @@
       </w:r>
       <w:r>
         <w:rPr>
-          <w:rFonts w:ascii="宋体" w:hAnsi="宋体" w:cs="宋体" w:hint="eastAsia"/>
-          <w:color w:val="FF0000"/>
-          <w:sz w:val="28"/>
-          <w:szCs w:val="28"/>
-        </w:rPr>
-        <w:t>32</w:t>
+          <w:rFonts w:ascii="宋体" w:hAnsi="宋体" w:cs="宋体"/>
+          <w:color w:val="FF0000"/>
+          <w:sz w:val="28"/>
+          <w:szCs w:val="28"/>
+        </w:rPr>
+        <w:t>{{age}}</w:t>
       </w:r>
       <w:r>
         <w:rPr>
@@ -286,7 +384,36 @@
           <w:sz w:val="28"/>
           <w:szCs w:val="28"/>
         </w:rPr>
-        <w:t>已婚</w:t>
+        <w:t>{</w:t>
+      </w:r>
+      <w:r>
+        <w:rPr>
+          <w:rFonts w:ascii="宋体" w:hAnsi="宋体" w:cs="宋体"/>
+          <w:color w:val="FF0000"/>
+          <w:sz w:val="28"/>
+          <w:szCs w:val="28"/>
+        </w:rPr>
+        <w:t>{</w:t>
+      </w:r>
+      <w:proofErr w:type="spellStart"/>
+      <w:r>
+        <w:rPr>
+          <w:rFonts w:ascii="宋体" w:hAnsi="宋体" w:cs="宋体"/>
+          <w:color w:val="FF0000"/>
+          <w:sz w:val="28"/>
+          <w:szCs w:val="28"/>
+        </w:rPr>
+        <w:t>mStatus</w:t>
+      </w:r>
+      <w:proofErr w:type="spellEnd"/>
+      <w:r>
+        <w:rPr>
+          <w:rFonts w:ascii="宋体" w:hAnsi="宋体" w:cs="宋体"/>
+          <w:color w:val="FF0000"/>
+          <w:sz w:val="28"/>
+          <w:szCs w:val="28"/>
+        </w:rPr>
+        <w:t>}}</w:t>
       </w:r>
       <w:r>
         <w:rPr>
@@ -304,7 +431,34 @@
           <w:sz w:val="28"/>
           <w:szCs w:val="28"/>
         </w:rPr>
-        <w:t>本科</w:t>
+        <w:t>{</w:t>
+      </w:r>
+      <w:r>
+        <w:rPr>
+          <w:rFonts w:ascii="宋体" w:hAnsi="宋体" w:cs="宋体"/>
+          <w:color w:val="FF0000"/>
+          <w:sz w:val="28"/>
+          <w:szCs w:val="28"/>
+        </w:rPr>
+        <w:t>{</w:t>
+      </w:r>
+      <w:r>
+        <w:rPr>
+          <w:rFonts w:ascii="宋体" w:hAnsi="宋体" w:cs="宋体"/>
+          <w:color w:val="FF0000"/>
+          <w:sz w:val="28"/>
+          <w:szCs w:val="28"/>
+        </w:rPr>
+        <w:t>education</w:t>
+      </w:r>
+      <w:r>
+        <w:rPr>
+          <w:rFonts w:ascii="宋体" w:hAnsi="宋体" w:cs="宋体"/>
+          <w:color w:val="FF0000"/>
+          <w:sz w:val="28"/>
+          <w:szCs w:val="28"/>
+        </w:rPr>
+        <w:t>}}</w:t>
       </w:r>
       <w:r>
         <w:rPr>
@@ -322,7 +476,36 @@
           <w:sz w:val="28"/>
           <w:szCs w:val="28"/>
         </w:rPr>
-        <w:t>河北省承德市</w:t>
+        <w:t>{</w:t>
+      </w:r>
+      <w:r>
+        <w:rPr>
+          <w:rFonts w:ascii="宋体" w:hAnsi="宋体" w:cs="宋体"/>
+          <w:color w:val="FF0000"/>
+          <w:sz w:val="28"/>
+          <w:szCs w:val="28"/>
+        </w:rPr>
+        <w:t>{</w:t>
+      </w:r>
+      <w:proofErr w:type="spellStart"/>
+      <w:r>
+        <w:rPr>
+          <w:rFonts w:ascii="宋体" w:hAnsi="宋体" w:cs="宋体"/>
+          <w:color w:val="FF0000"/>
+          <w:sz w:val="28"/>
+          <w:szCs w:val="28"/>
+        </w:rPr>
+        <w:t>pAdd</w:t>
+      </w:r>
+      <w:proofErr w:type="spellEnd"/>
+      <w:r>
+        <w:rPr>
+          <w:rFonts w:ascii="宋体" w:hAnsi="宋体" w:cs="宋体"/>
+          <w:color w:val="FF0000"/>
+          <w:sz w:val="28"/>
+          <w:szCs w:val="28"/>
+        </w:rPr>
+        <w:t>}}</w:t>
       </w:r>
       <w:r>
         <w:rPr>
@@ -335,12 +518,12 @@
       </w:r>
       <w:r>
         <w:rPr>
-          <w:rFonts w:ascii="宋体" w:hAnsi="宋体" w:cs="宋体" w:hint="eastAsia"/>
-          <w:color w:val="FF0000"/>
-          <w:sz w:val="28"/>
-          <w:szCs w:val="28"/>
-        </w:rPr>
-        <w:t>130828198712232412</w:t>
+          <w:rFonts w:ascii="宋体" w:hAnsi="宋体" w:cs="宋体"/>
+          <w:color w:val="FF0000"/>
+          <w:sz w:val="28"/>
+          <w:szCs w:val="28"/>
+        </w:rPr>
+        <w:t>{{card}}</w:t>
       </w:r>
       <w:r>
         <w:rPr>
@@ -358,7 +541,25 @@
           <w:sz w:val="28"/>
           <w:szCs w:val="28"/>
         </w:rPr>
-        <w:t>北京京艺财富商贸有限公司</w:t>
+        <w:t>{{</w:t>
+      </w:r>
+      <w:r>
+        <w:rPr>
+          <w:rFonts w:ascii="宋体" w:hAnsi="宋体" w:cs="宋体"/>
+          <w:color w:val="FF0000"/>
+          <w:sz w:val="28"/>
+          <w:szCs w:val="28"/>
+        </w:rPr>
+        <w:t>company</w:t>
+      </w:r>
+      <w:r>
+        <w:rPr>
+          <w:rFonts w:ascii="宋体" w:hAnsi="宋体" w:cs="宋体" w:hint="eastAsia"/>
+          <w:color w:val="FF0000"/>
+          <w:sz w:val="28"/>
+          <w:szCs w:val="28"/>
+        </w:rPr>
+        <w:t>}}</w:t>
       </w:r>
       <w:r>
         <w:rPr>
@@ -376,7 +577,36 @@
           <w:sz w:val="28"/>
           <w:szCs w:val="28"/>
         </w:rPr>
-        <w:t>郭希艳</w:t>
+        <w:t>{</w:t>
+      </w:r>
+      <w:r>
+        <w:rPr>
+          <w:rFonts w:ascii="宋体" w:hAnsi="宋体" w:cs="宋体"/>
+          <w:color w:val="FF0000"/>
+          <w:sz w:val="28"/>
+          <w:szCs w:val="28"/>
+        </w:rPr>
+        <w:t>{</w:t>
+      </w:r>
+      <w:proofErr w:type="spellStart"/>
+      <w:r>
+        <w:rPr>
+          <w:rFonts w:ascii="宋体" w:hAnsi="宋体" w:cs="宋体"/>
+          <w:color w:val="FF0000"/>
+          <w:sz w:val="28"/>
+          <w:szCs w:val="28"/>
+        </w:rPr>
+        <w:t>nameP</w:t>
+      </w:r>
+      <w:proofErr w:type="spellEnd"/>
+      <w:r>
+        <w:rPr>
+          <w:rFonts w:ascii="宋体" w:hAnsi="宋体" w:cs="宋体"/>
+          <w:color w:val="FF0000"/>
+          <w:sz w:val="28"/>
+          <w:szCs w:val="28"/>
+        </w:rPr>
+        <w:t>}}</w:t>
       </w:r>
       <w:r>
         <w:rPr>
@@ -394,7 +624,36 @@
           <w:sz w:val="28"/>
           <w:szCs w:val="28"/>
         </w:rPr>
-        <w:t>女</w:t>
+        <w:t>{</w:t>
+      </w:r>
+      <w:r>
+        <w:rPr>
+          <w:rFonts w:ascii="宋体" w:hAnsi="宋体" w:cs="宋体"/>
+          <w:color w:val="FF0000"/>
+          <w:sz w:val="28"/>
+          <w:szCs w:val="28"/>
+        </w:rPr>
+        <w:t>{</w:t>
+      </w:r>
+      <w:proofErr w:type="spellStart"/>
+      <w:r>
+        <w:rPr>
+          <w:rFonts w:ascii="宋体" w:hAnsi="宋体" w:cs="宋体"/>
+          <w:color w:val="FF0000"/>
+          <w:sz w:val="28"/>
+          <w:szCs w:val="28"/>
+        </w:rPr>
+        <w:t>sexP</w:t>
+      </w:r>
+      <w:proofErr w:type="spellEnd"/>
+      <w:r>
+        <w:rPr>
+          <w:rFonts w:ascii="宋体" w:hAnsi="宋体" w:cs="宋体"/>
+          <w:color w:val="FF0000"/>
+          <w:sz w:val="28"/>
+          <w:szCs w:val="28"/>
+        </w:rPr>
+        <w:t>}}</w:t>
       </w:r>
       <w:r>
         <w:rPr>
@@ -412,7 +671,45 @@
           <w:sz w:val="28"/>
           <w:szCs w:val="28"/>
         </w:rPr>
-        <w:t>1987</w:t>
+        <w:t>{</w:t>
+      </w:r>
+      <w:r>
+        <w:rPr>
+          <w:rFonts w:ascii="宋体" w:hAnsi="宋体" w:cs="宋体"/>
+          <w:color w:val="FF0000"/>
+          <w:sz w:val="28"/>
+          <w:szCs w:val="28"/>
+        </w:rPr>
+        <w:t>{</w:t>
+      </w:r>
+      <w:proofErr w:type="spellStart"/>
+      <w:r>
+        <w:rPr>
+          <w:rFonts w:ascii="宋体" w:hAnsi="宋体" w:cs="宋体"/>
+          <w:color w:val="FF0000"/>
+          <w:sz w:val="28"/>
+          <w:szCs w:val="28"/>
+        </w:rPr>
+        <w:t>bYear</w:t>
+      </w:r>
+      <w:r>
+        <w:rPr>
+          <w:rFonts w:ascii="宋体" w:hAnsi="宋体" w:cs="宋体"/>
+          <w:color w:val="FF0000"/>
+          <w:sz w:val="28"/>
+          <w:szCs w:val="28"/>
+        </w:rPr>
+        <w:t>P</w:t>
+      </w:r>
+      <w:proofErr w:type="spellEnd"/>
+      <w:r>
+        <w:rPr>
+          <w:rFonts w:ascii="宋体" w:hAnsi="宋体" w:cs="宋体"/>
+          <w:color w:val="FF0000"/>
+          <w:sz w:val="28"/>
+          <w:szCs w:val="28"/>
+        </w:rPr>
+        <w:t>}}</w:t>
       </w:r>
       <w:r>
         <w:rPr>
@@ -425,12 +722,32 @@
       </w:r>
       <w:r>
         <w:rPr>
-          <w:rFonts w:ascii="宋体" w:hAnsi="宋体" w:cs="宋体" w:hint="eastAsia"/>
-          <w:color w:val="FF0000"/>
-          <w:sz w:val="28"/>
-          <w:szCs w:val="28"/>
-        </w:rPr>
-        <w:t>32</w:t>
+          <w:rFonts w:ascii="宋体" w:hAnsi="宋体" w:cs="宋体"/>
+          <w:color w:val="FF0000"/>
+          <w:sz w:val="28"/>
+          <w:szCs w:val="28"/>
+        </w:rPr>
+        <w:t>{{</w:t>
+      </w:r>
+      <w:proofErr w:type="spellStart"/>
+      <w:r>
+        <w:rPr>
+          <w:rFonts w:ascii="宋体" w:hAnsi="宋体" w:cs="宋体"/>
+          <w:color w:val="FF0000"/>
+          <w:sz w:val="28"/>
+          <w:szCs w:val="28"/>
+        </w:rPr>
+        <w:t>ageP</w:t>
+      </w:r>
+      <w:proofErr w:type="spellEnd"/>
+      <w:r>
+        <w:rPr>
+          <w:rFonts w:ascii="宋体" w:hAnsi="宋体" w:cs="宋体"/>
+          <w:color w:val="FF0000"/>
+          <w:sz w:val="28"/>
+          <w:szCs w:val="28"/>
+        </w:rPr>
+        <w:t>}}</w:t>
       </w:r>
       <w:r>
         <w:rPr>
@@ -448,7 +765,45 @@
           <w:sz w:val="28"/>
           <w:szCs w:val="28"/>
         </w:rPr>
-        <w:t>已婚</w:t>
+        <w:t>{</w:t>
+      </w:r>
+      <w:r>
+        <w:rPr>
+          <w:rFonts w:ascii="宋体" w:hAnsi="宋体" w:cs="宋体"/>
+          <w:color w:val="FF0000"/>
+          <w:sz w:val="28"/>
+          <w:szCs w:val="28"/>
+        </w:rPr>
+        <w:t>{</w:t>
+      </w:r>
+      <w:proofErr w:type="spellStart"/>
+      <w:r>
+        <w:rPr>
+          <w:rFonts w:ascii="宋体" w:hAnsi="宋体" w:cs="宋体"/>
+          <w:color w:val="FF0000"/>
+          <w:sz w:val="28"/>
+          <w:szCs w:val="28"/>
+        </w:rPr>
+        <w:t>mStatus</w:t>
+      </w:r>
+      <w:r>
+        <w:rPr>
+          <w:rFonts w:ascii="宋体" w:hAnsi="宋体" w:cs="宋体"/>
+          <w:color w:val="FF0000"/>
+          <w:sz w:val="28"/>
+          <w:szCs w:val="28"/>
+        </w:rPr>
+        <w:t>P</w:t>
+      </w:r>
+      <w:proofErr w:type="spellEnd"/>
+      <w:r>
+        <w:rPr>
+          <w:rFonts w:ascii="宋体" w:hAnsi="宋体" w:cs="宋体"/>
+          <w:color w:val="FF0000"/>
+          <w:sz w:val="28"/>
+          <w:szCs w:val="28"/>
+        </w:rPr>
+        <w:t>}}</w:t>
       </w:r>
       <w:r>
         <w:rPr>
@@ -466,7 +821,45 @@
           <w:sz w:val="28"/>
           <w:szCs w:val="28"/>
         </w:rPr>
-        <w:t>本科</w:t>
+        <w:t>{</w:t>
+      </w:r>
+      <w:r>
+        <w:rPr>
+          <w:rFonts w:ascii="宋体" w:hAnsi="宋体" w:cs="宋体"/>
+          <w:color w:val="FF0000"/>
+          <w:sz w:val="28"/>
+          <w:szCs w:val="28"/>
+        </w:rPr>
+        <w:t>{</w:t>
+      </w:r>
+      <w:proofErr w:type="spellStart"/>
+      <w:r>
+        <w:rPr>
+          <w:rFonts w:ascii="宋体" w:hAnsi="宋体" w:cs="宋体"/>
+          <w:color w:val="FF0000"/>
+          <w:sz w:val="28"/>
+          <w:szCs w:val="28"/>
+        </w:rPr>
+        <w:t>education</w:t>
+      </w:r>
+      <w:r>
+        <w:rPr>
+          <w:rFonts w:ascii="宋体" w:hAnsi="宋体" w:cs="宋体"/>
+          <w:color w:val="FF0000"/>
+          <w:sz w:val="28"/>
+          <w:szCs w:val="28"/>
+        </w:rPr>
+        <w:t>P</w:t>
+      </w:r>
+      <w:proofErr w:type="spellEnd"/>
+      <w:r>
+        <w:rPr>
+          <w:rFonts w:ascii="宋体" w:hAnsi="宋体" w:cs="宋体"/>
+          <w:color w:val="FF0000"/>
+          <w:sz w:val="28"/>
+          <w:szCs w:val="28"/>
+        </w:rPr>
+        <w:t>}}</w:t>
       </w:r>
       <w:r>
         <w:rPr>
@@ -484,7 +877,45 @@
           <w:sz w:val="28"/>
           <w:szCs w:val="28"/>
         </w:rPr>
-        <w:t>河北省沧州市</w:t>
+        <w:t>{</w:t>
+      </w:r>
+      <w:r>
+        <w:rPr>
+          <w:rFonts w:ascii="宋体" w:hAnsi="宋体" w:cs="宋体"/>
+          <w:color w:val="FF0000"/>
+          <w:sz w:val="28"/>
+          <w:szCs w:val="28"/>
+        </w:rPr>
+        <w:t>{</w:t>
+      </w:r>
+      <w:proofErr w:type="spellStart"/>
+      <w:r>
+        <w:rPr>
+          <w:rFonts w:ascii="宋体" w:hAnsi="宋体" w:cs="宋体"/>
+          <w:color w:val="FF0000"/>
+          <w:sz w:val="28"/>
+          <w:szCs w:val="28"/>
+        </w:rPr>
+        <w:t>pAdd</w:t>
+      </w:r>
+      <w:r>
+        <w:rPr>
+          <w:rFonts w:ascii="宋体" w:hAnsi="宋体" w:cs="宋体"/>
+          <w:color w:val="FF0000"/>
+          <w:sz w:val="28"/>
+          <w:szCs w:val="28"/>
+        </w:rPr>
+        <w:t>P</w:t>
+      </w:r>
+      <w:proofErr w:type="spellEnd"/>
+      <w:r>
+        <w:rPr>
+          <w:rFonts w:ascii="宋体" w:hAnsi="宋体" w:cs="宋体"/>
+          <w:color w:val="FF0000"/>
+          <w:sz w:val="28"/>
+          <w:szCs w:val="28"/>
+        </w:rPr>
+        <w:t>}}</w:t>
       </w:r>
       <w:r>
         <w:rPr>
@@ -497,12 +928,32 @@
       </w:r>
       <w:r>
         <w:rPr>
-          <w:rFonts w:ascii="宋体" w:hAnsi="宋体" w:cs="宋体" w:hint="eastAsia"/>
-          <w:color w:val="FF0000"/>
-          <w:sz w:val="28"/>
-          <w:szCs w:val="28"/>
-        </w:rPr>
-        <w:t>130923198705166123</w:t>
+          <w:rFonts w:ascii="宋体" w:hAnsi="宋体" w:cs="宋体"/>
+          <w:color w:val="FF0000"/>
+          <w:sz w:val="28"/>
+          <w:szCs w:val="28"/>
+        </w:rPr>
+        <w:t>{{</w:t>
+      </w:r>
+      <w:proofErr w:type="spellStart"/>
+      <w:r>
+        <w:rPr>
+          <w:rFonts w:ascii="宋体" w:hAnsi="宋体" w:cs="宋体"/>
+          <w:color w:val="FF0000"/>
+          <w:sz w:val="28"/>
+          <w:szCs w:val="28"/>
+        </w:rPr>
+        <w:t>cardP</w:t>
+      </w:r>
+      <w:proofErr w:type="spellEnd"/>
+      <w:r>
+        <w:rPr>
+          <w:rFonts w:ascii="宋体" w:hAnsi="宋体" w:cs="宋体"/>
+          <w:color w:val="FF0000"/>
+          <w:sz w:val="28"/>
+          <w:szCs w:val="28"/>
+        </w:rPr>
+        <w:t>}}</w:t>
       </w:r>
       <w:r>
         <w:rPr>
@@ -520,7 +971,45 @@
           <w:sz w:val="28"/>
           <w:szCs w:val="28"/>
         </w:rPr>
-        <w:t>北京市丰台区骏景园北区27号楼502。</w:t>
+        <w:t>{</w:t>
+      </w:r>
+      <w:r>
+        <w:rPr>
+          <w:rFonts w:ascii="宋体" w:hAnsi="宋体" w:cs="宋体"/>
+          <w:color w:val="FF0000"/>
+          <w:sz w:val="28"/>
+          <w:szCs w:val="28"/>
+        </w:rPr>
+        <w:t>{</w:t>
+      </w:r>
+      <w:proofErr w:type="spellStart"/>
+      <w:r>
+        <w:rPr>
+          <w:rFonts w:ascii="宋体" w:hAnsi="宋体" w:cs="宋体"/>
+          <w:color w:val="FF0000"/>
+          <w:sz w:val="28"/>
+          <w:szCs w:val="28"/>
+        </w:rPr>
+        <w:t>lCAdd</w:t>
+      </w:r>
+      <w:proofErr w:type="spellEnd"/>
+      <w:r>
+        <w:rPr>
+          <w:rFonts w:ascii="宋体" w:hAnsi="宋体" w:cs="宋体"/>
+          <w:color w:val="FF0000"/>
+          <w:sz w:val="28"/>
+          <w:szCs w:val="28"/>
+        </w:rPr>
+        <w:t>}}</w:t>
+      </w:r>
+      <w:r>
+        <w:rPr>
+          <w:rFonts w:ascii="宋体" w:hAnsi="宋体" w:cs="宋体" w:hint="eastAsia"/>
+          <w:color w:val="FF0000"/>
+          <w:sz w:val="28"/>
+          <w:szCs w:val="28"/>
+        </w:rPr>
+        <w:t>。</w:t>
       </w:r>
     </w:p>
     <w:p>
@@ -528,7 +1017,7 @@
         <w:spacing w:line="560" w:lineRule="exact"/>
         <w:ind w:firstLineChars="200" w:firstLine="562"/>
         <w:rPr>
-          <w:rFonts w:ascii="宋体" w:hAnsi="宋体" w:cs="宋体" w:hint="eastAsia"/>
+          <w:rFonts w:ascii="宋体" w:hAnsi="宋体" w:cs="宋体"/>
           <w:b/>
           <w:color w:val="000000"/>
           <w:sz w:val="28"/>
@@ -551,7 +1040,7 @@
         <w:spacing w:line="500" w:lineRule="exact"/>
         <w:ind w:firstLineChars="200" w:firstLine="560"/>
         <w:rPr>
-          <w:rFonts w:ascii="宋体" w:hAnsi="宋体" w:cs="宋体" w:hint="eastAsia"/>
+          <w:rFonts w:ascii="宋体" w:hAnsi="宋体" w:cs="宋体"/>
           <w:color w:val="000000"/>
           <w:sz w:val="28"/>
           <w:szCs w:val="28"/>
@@ -564,7 +1053,16 @@
           <w:sz w:val="28"/>
           <w:szCs w:val="28"/>
         </w:rPr>
-        <w:t>赵常宏</w:t>
+        <w:t>{</w:t>
+      </w:r>
+      <w:r>
+        <w:rPr>
+          <w:rFonts w:ascii="宋体" w:hAnsi="宋体" w:cs="宋体"/>
+          <w:color w:val="FF0000"/>
+          <w:sz w:val="28"/>
+          <w:szCs w:val="28"/>
+        </w:rPr>
+        <w:t>{name}}</w:t>
       </w:r>
       <w:r>
         <w:rPr>
@@ -582,7 +1080,27 @@
           <w:sz w:val="28"/>
           <w:szCs w:val="28"/>
         </w:rPr>
-        <w:t>3307.68</w:t>
+        <w:t>{{</w:t>
+      </w:r>
+      <w:proofErr w:type="spellStart"/>
+      <w:r>
+        <w:rPr>
+          <w:rFonts w:ascii="宋体" w:hAnsi="宋体" w:cs="宋体"/>
+          <w:color w:val="FF0000"/>
+          <w:sz w:val="28"/>
+          <w:szCs w:val="28"/>
+        </w:rPr>
+        <w:t>totalA</w:t>
+      </w:r>
+      <w:proofErr w:type="spellEnd"/>
+      <w:r>
+        <w:rPr>
+          <w:rFonts w:ascii="宋体" w:hAnsi="宋体" w:cs="宋体" w:hint="eastAsia"/>
+          <w:color w:val="FF0000"/>
+          <w:sz w:val="28"/>
+          <w:szCs w:val="28"/>
+        </w:rPr>
+        <w:t>}}</w:t>
       </w:r>
       <w:r>
         <w:rPr>
@@ -600,7 +1118,36 @@
           <w:sz w:val="28"/>
           <w:szCs w:val="28"/>
         </w:rPr>
-        <w:t>北京市丰台区骏景园北区2号楼8层1单元809</w:t>
+        <w:t>{</w:t>
+      </w:r>
+      <w:r>
+        <w:rPr>
+          <w:rFonts w:ascii="宋体" w:hAnsi="宋体" w:cs="宋体"/>
+          <w:color w:val="FF0000"/>
+          <w:sz w:val="28"/>
+          <w:szCs w:val="28"/>
+        </w:rPr>
+        <w:t>{</w:t>
+      </w:r>
+      <w:proofErr w:type="spellStart"/>
+      <w:r>
+        <w:rPr>
+          <w:rFonts w:ascii="宋体" w:hAnsi="宋体" w:cs="宋体"/>
+          <w:color w:val="FF0000"/>
+          <w:sz w:val="28"/>
+          <w:szCs w:val="28"/>
+        </w:rPr>
+        <w:t>pLAdd</w:t>
+      </w:r>
+      <w:proofErr w:type="spellEnd"/>
+      <w:r>
+        <w:rPr>
+          <w:rFonts w:ascii="宋体" w:hAnsi="宋体" w:cs="宋体"/>
+          <w:color w:val="FF0000"/>
+          <w:sz w:val="28"/>
+          <w:szCs w:val="28"/>
+        </w:rPr>
+        <w:t>}}</w:t>
       </w:r>
       <w:r>
         <w:rPr>
@@ -618,7 +1165,25 @@
           <w:sz w:val="28"/>
           <w:szCs w:val="28"/>
         </w:rPr>
-        <w:t>53.91</w:t>
+        <w:t>{{</w:t>
+      </w:r>
+      <w:r>
+        <w:rPr>
+          <w:rFonts w:ascii="宋体" w:hAnsi="宋体" w:cs="宋体"/>
+          <w:color w:val="FF0000"/>
+          <w:sz w:val="28"/>
+          <w:szCs w:val="28"/>
+        </w:rPr>
+        <w:t>Barea</w:t>
+      </w:r>
+      <w:r>
+        <w:rPr>
+          <w:rFonts w:ascii="宋体" w:hAnsi="宋体" w:cs="宋体" w:hint="eastAsia"/>
+          <w:color w:val="FF0000"/>
+          <w:sz w:val="28"/>
+          <w:szCs w:val="28"/>
+        </w:rPr>
+        <w:t>}}</w:t>
       </w:r>
       <w:r>
         <w:rPr>
@@ -636,7 +1201,27 @@
           <w:sz w:val="28"/>
           <w:szCs w:val="28"/>
         </w:rPr>
-        <w:t>431.28</w:t>
+        <w:t>{{</w:t>
+      </w:r>
+      <w:proofErr w:type="spellStart"/>
+      <w:r>
+        <w:rPr>
+          <w:rFonts w:ascii="宋体" w:hAnsi="宋体" w:cs="宋体"/>
+          <w:color w:val="FF0000"/>
+          <w:sz w:val="28"/>
+          <w:szCs w:val="28"/>
+        </w:rPr>
+        <w:t>totalA</w:t>
+      </w:r>
+      <w:proofErr w:type="spellEnd"/>
+      <w:r>
+        <w:rPr>
+          <w:rFonts w:ascii="宋体" w:hAnsi="宋体" w:cs="宋体" w:hint="eastAsia"/>
+          <w:color w:val="FF0000"/>
+          <w:sz w:val="28"/>
+          <w:szCs w:val="28"/>
+        </w:rPr>
+        <w:t>}}</w:t>
       </w:r>
       <w:r>
         <w:rPr>
@@ -761,7 +1346,6 @@
         <w:spacing w:line="500" w:lineRule="exact"/>
         <w:ind w:firstLineChars="200" w:firstLine="560"/>
         <w:rPr>
-          <w:rFonts w:hint="eastAsia"/>
           <w:color w:val="FF0000"/>
           <w:sz w:val="28"/>
           <w:szCs w:val="28"/>
@@ -783,7 +1367,36 @@
           <w:sz w:val="28"/>
           <w:szCs w:val="28"/>
         </w:rPr>
-        <w:t>该客户未结清贷款五笔，合同余额1676.2548万元整，还款记录良好；未销户贷记卡十九张，已用额度23.8114万元，还款记录良好，征信无逾期，符合贷款要求。</w:t>
+        <w:t>该客户{{</w:t>
+      </w:r>
+      <w:proofErr w:type="spellStart"/>
+      <w:r>
+        <w:rPr>
+          <w:rFonts w:ascii="宋体" w:hAnsi="宋体" w:cs="宋体"/>
+          <w:color w:val="FF0000"/>
+          <w:sz w:val="28"/>
+          <w:szCs w:val="28"/>
+        </w:rPr>
+        <w:t>CDetails</w:t>
+      </w:r>
+      <w:proofErr w:type="spellEnd"/>
+      <w:r>
+        <w:rPr>
+          <w:rFonts w:ascii="宋体" w:hAnsi="宋体" w:cs="宋体" w:hint="eastAsia"/>
+          <w:color w:val="FF0000"/>
+          <w:sz w:val="28"/>
+          <w:szCs w:val="28"/>
+        </w:rPr>
+        <w:t>}}，</w:t>
+      </w:r>
+      <w:r>
+        <w:rPr>
+          <w:rFonts w:ascii="宋体" w:hAnsi="宋体" w:cs="宋体" w:hint="eastAsia"/>
+          <w:color w:val="FF0000"/>
+          <w:sz w:val="28"/>
+          <w:szCs w:val="28"/>
+        </w:rPr>
+        <w:t>综上，因其半年内逾期未超过2次，两年内逾期未超过6次，符合贷款要求。</w:t>
       </w:r>
     </w:p>
     <w:p>
@@ -795,7 +1408,7 @@
         <w:spacing w:line="560" w:lineRule="exact"/>
         <w:ind w:firstLineChars="200" w:firstLine="562"/>
         <w:rPr>
-          <w:rFonts w:ascii="宋体" w:hAnsi="宋体" w:cs="宋体" w:hint="eastAsia"/>
+          <w:rFonts w:ascii="宋体" w:hAnsi="宋体" w:cs="宋体"/>
           <w:b/>
           <w:color w:val="000000"/>
           <w:sz w:val="28"/>
@@ -840,7 +1453,16 @@
           <w:sz w:val="28"/>
           <w:szCs w:val="28"/>
         </w:rPr>
-        <w:t>陈英华</w:t>
+        <w:t>{</w:t>
+      </w:r>
+      <w:r>
+        <w:rPr>
+          <w:rFonts w:ascii="宋体" w:hAnsi="宋体" w:cs="宋体"/>
+          <w:color w:val="FF0000"/>
+          <w:sz w:val="28"/>
+          <w:szCs w:val="28"/>
+        </w:rPr>
+        <w:t>{name}}</w:t>
       </w:r>
       <w:r>
         <w:rPr>
@@ -858,7 +1480,27 @@
           <w:sz w:val="28"/>
           <w:szCs w:val="28"/>
         </w:rPr>
-        <w:t>装修三河市燕郊开发区欧湖公寓C26-1-1302，且委托北京盛亮装饰装修有限公司进行居室装修，</w:t>
+        <w:t>{{</w:t>
+      </w:r>
+      <w:proofErr w:type="spellStart"/>
+      <w:r>
+        <w:rPr>
+          <w:rFonts w:ascii="宋体" w:hAnsi="宋体" w:cs="宋体"/>
+          <w:color w:val="FF0000"/>
+          <w:sz w:val="28"/>
+          <w:szCs w:val="28"/>
+        </w:rPr>
+        <w:t>BCause</w:t>
+      </w:r>
+      <w:proofErr w:type="spellEnd"/>
+      <w:r>
+        <w:rPr>
+          <w:rFonts w:ascii="宋体" w:hAnsi="宋体" w:cs="宋体" w:hint="eastAsia"/>
+          <w:color w:val="FF0000"/>
+          <w:sz w:val="28"/>
+          <w:szCs w:val="28"/>
+        </w:rPr>
+        <w:t>}}，</w:t>
       </w:r>
       <w:r>
         <w:rPr>
@@ -871,12 +1513,32 @@
       </w:r>
       <w:r>
         <w:rPr>
-          <w:rFonts w:ascii="宋体" w:hAnsi="宋体" w:cs="宋体"/>
-          <w:color w:val="FF0000"/>
-          <w:sz w:val="28"/>
-          <w:szCs w:val="28"/>
-        </w:rPr>
-        <w:t>83</w:t>
+          <w:rFonts w:ascii="宋体" w:hAnsi="宋体" w:cs="宋体" w:hint="eastAsia"/>
+          <w:color w:val="FF0000"/>
+          <w:sz w:val="28"/>
+          <w:szCs w:val="28"/>
+        </w:rPr>
+        <w:t>{{</w:t>
+      </w:r>
+      <w:proofErr w:type="spellStart"/>
+      <w:r>
+        <w:rPr>
+          <w:rFonts w:ascii="宋体" w:hAnsi="宋体" w:cs="宋体"/>
+          <w:color w:val="FF0000"/>
+          <w:sz w:val="28"/>
+          <w:szCs w:val="28"/>
+        </w:rPr>
+        <w:t>vPriceM</w:t>
+      </w:r>
+      <w:proofErr w:type="spellEnd"/>
+      <w:r>
+        <w:rPr>
+          <w:rFonts w:ascii="宋体" w:hAnsi="宋体" w:cs="宋体" w:hint="eastAsia"/>
+          <w:color w:val="FF0000"/>
+          <w:sz w:val="28"/>
+          <w:szCs w:val="28"/>
+        </w:rPr>
+        <w:t>}}</w:t>
       </w:r>
       <w:r>
         <w:rPr>
@@ -889,12 +1551,32 @@
       </w:r>
       <w:r>
         <w:rPr>
-          <w:rFonts w:ascii="宋体" w:hAnsi="宋体" w:cs="宋体"/>
-          <w:color w:val="FF0000"/>
-          <w:sz w:val="28"/>
-          <w:szCs w:val="28"/>
-        </w:rPr>
-        <w:t>25</w:t>
+          <w:rFonts w:ascii="宋体" w:hAnsi="宋体" w:cs="宋体" w:hint="eastAsia"/>
+          <w:color w:val="FF0000"/>
+          <w:sz w:val="28"/>
+          <w:szCs w:val="28"/>
+        </w:rPr>
+        <w:t>{{</w:t>
+      </w:r>
+      <w:proofErr w:type="spellStart"/>
+      <w:r>
+        <w:rPr>
+          <w:rFonts w:ascii="宋体" w:hAnsi="宋体" w:cs="宋体"/>
+          <w:color w:val="FF0000"/>
+          <w:sz w:val="28"/>
+          <w:szCs w:val="28"/>
+        </w:rPr>
+        <w:t>SMoney</w:t>
+      </w:r>
+      <w:proofErr w:type="spellEnd"/>
+      <w:r>
+        <w:rPr>
+          <w:rFonts w:ascii="宋体" w:hAnsi="宋体" w:cs="宋体" w:hint="eastAsia"/>
+          <w:color w:val="FF0000"/>
+          <w:sz w:val="28"/>
+          <w:szCs w:val="28"/>
+        </w:rPr>
+        <w:t>}}</w:t>
       </w:r>
       <w:r>
         <w:rPr>
@@ -907,21 +1589,106 @@
       </w:r>
       <w:r>
         <w:rPr>
-          <w:rFonts w:ascii="宋体" w:hAnsi="宋体" w:cs="宋体"/>
-          <w:color w:val="FF0000"/>
-          <w:sz w:val="28"/>
-          <w:szCs w:val="28"/>
-        </w:rPr>
-        <w:t>58</w:t>
-      </w:r>
-      <w:r>
-        <w:rPr>
-          <w:rFonts w:ascii="宋体" w:hAnsi="宋体" w:cs="宋体" w:hint="eastAsia"/>
-          <w:color w:val="000000"/>
-          <w:sz w:val="28"/>
-          <w:szCs w:val="28"/>
-        </w:rPr>
-        <w:t>万元的资金缺口，</w:t>
+          <w:rFonts w:ascii="宋体" w:hAnsi="宋体" w:cs="宋体" w:hint="eastAsia"/>
+          <w:color w:val="FF0000"/>
+          <w:sz w:val="28"/>
+          <w:szCs w:val="28"/>
+        </w:rPr>
+        <w:t>{{</w:t>
+      </w:r>
+      <w:proofErr w:type="spellStart"/>
+      <w:r>
+        <w:rPr>
+          <w:rFonts w:ascii="宋体" w:hAnsi="宋体" w:cs="宋体"/>
+          <w:color w:val="FF0000"/>
+          <w:sz w:val="28"/>
+          <w:szCs w:val="28"/>
+        </w:rPr>
+        <w:t>cSumM</w:t>
+      </w:r>
+      <w:proofErr w:type="spellEnd"/>
+      <w:r>
+        <w:rPr>
+          <w:rFonts w:ascii="宋体" w:hAnsi="宋体" w:cs="宋体" w:hint="eastAsia"/>
+          <w:color w:val="FF0000"/>
+          <w:sz w:val="28"/>
+          <w:szCs w:val="28"/>
+        </w:rPr>
+        <w:t>}}</w:t>
+      </w:r>
+      <w:r>
+        <w:rPr>
+          <w:rFonts w:ascii="宋体" w:hAnsi="宋体" w:cs="宋体" w:hint="eastAsia"/>
+          <w:color w:val="000000"/>
+          <w:sz w:val="28"/>
+          <w:szCs w:val="28"/>
+        </w:rPr>
+        <w:t>万元的资金缺口，因此</w:t>
+      </w:r>
+      <w:r>
+        <w:rPr>
+          <w:rFonts w:ascii="宋体" w:hAnsi="宋体" w:cs="宋体" w:hint="eastAsia"/>
+          <w:color w:val="FF0000"/>
+          <w:sz w:val="28"/>
+          <w:szCs w:val="28"/>
+        </w:rPr>
+        <w:t>{</w:t>
+      </w:r>
+      <w:r>
+        <w:rPr>
+          <w:rFonts w:ascii="宋体" w:hAnsi="宋体" w:cs="宋体"/>
+          <w:color w:val="FF0000"/>
+          <w:sz w:val="28"/>
+          <w:szCs w:val="28"/>
+        </w:rPr>
+        <w:t>{name}}</w:t>
+      </w:r>
+      <w:r>
+        <w:rPr>
+          <w:rFonts w:ascii="宋体" w:hAnsi="宋体" w:cs="宋体" w:hint="eastAsia"/>
+          <w:color w:val="000000"/>
+          <w:sz w:val="28"/>
+          <w:szCs w:val="28"/>
+        </w:rPr>
+        <w:t>使用</w:t>
+      </w:r>
+      <w:r>
+        <w:rPr>
+          <w:rFonts w:ascii="宋体" w:hAnsi="宋体" w:cs="宋体" w:hint="eastAsia"/>
+          <w:color w:val="FF0000"/>
+          <w:sz w:val="28"/>
+          <w:szCs w:val="28"/>
+        </w:rPr>
+        <w:t>{{</w:t>
+      </w:r>
+      <w:proofErr w:type="spellStart"/>
+      <w:r>
+        <w:rPr>
+          <w:rFonts w:ascii="宋体" w:hAnsi="宋体" w:cs="宋体"/>
+          <w:color w:val="FF0000"/>
+          <w:sz w:val="28"/>
+          <w:szCs w:val="28"/>
+        </w:rPr>
+        <w:t>cBrand</w:t>
+      </w:r>
+      <w:proofErr w:type="spellEnd"/>
+      <w:r>
+        <w:rPr>
+          <w:rFonts w:ascii="宋体" w:hAnsi="宋体" w:cs="宋体" w:hint="eastAsia"/>
+          <w:color w:val="FF0000"/>
+          <w:sz w:val="28"/>
+          <w:szCs w:val="28"/>
+        </w:rPr>
+        <w:t>}}</w:t>
+      </w:r>
+      <w:r>
+        <w:rPr>
+          <w:rFonts w:ascii="宋体" w:hAnsi="宋体" w:cs="宋体" w:hint="eastAsia"/>
+          <w:color w:val="000000"/>
+          <w:sz w:val="28"/>
+          <w:szCs w:val="28"/>
+        </w:rPr>
+        <w:t>轿车一辆，向我社申请抵押贷</w:t>
       </w:r>
       <w:r>
         <w:rPr>
@@ -931,52 +1698,36 @@
           <w:szCs w:val="28"/>
         </w:rPr>
         <w:lastRenderedPageBreak/>
-        <w:t>因此</w:t>
-      </w:r>
-      <w:r>
-        <w:rPr>
-          <w:rFonts w:ascii="宋体" w:hAnsi="宋体" w:cs="宋体" w:hint="eastAsia"/>
-          <w:color w:val="FF0000"/>
-          <w:sz w:val="28"/>
-          <w:szCs w:val="28"/>
-        </w:rPr>
-        <w:t>陈英华</w:t>
-      </w:r>
-      <w:r>
-        <w:rPr>
-          <w:rFonts w:ascii="宋体" w:hAnsi="宋体" w:cs="宋体" w:hint="eastAsia"/>
-          <w:color w:val="000000"/>
-          <w:sz w:val="28"/>
-          <w:szCs w:val="28"/>
-        </w:rPr>
-        <w:t>使用</w:t>
-      </w:r>
-      <w:r>
-        <w:rPr>
-          <w:rFonts w:ascii="宋体" w:hAnsi="宋体" w:cs="宋体" w:hint="eastAsia"/>
-          <w:color w:val="FF0000"/>
-          <w:sz w:val="28"/>
-          <w:szCs w:val="28"/>
-        </w:rPr>
-        <w:t>玛莎拉蒂</w:t>
-      </w:r>
-      <w:r>
-        <w:rPr>
-          <w:rFonts w:ascii="宋体" w:hAnsi="宋体" w:cs="宋体" w:hint="eastAsia"/>
-          <w:color w:val="000000"/>
-          <w:sz w:val="28"/>
-          <w:szCs w:val="28"/>
-        </w:rPr>
-        <w:t>轿车一辆，向我社申请抵押贷款</w:t>
-      </w:r>
-      <w:r>
-        <w:rPr>
-          <w:rFonts w:ascii="宋体" w:hAnsi="宋体" w:cs="宋体"/>
-          <w:color w:val="FF0000"/>
-          <w:sz w:val="28"/>
-          <w:szCs w:val="28"/>
-        </w:rPr>
-        <w:t>58</w:t>
+        <w:t>款</w:t>
+      </w:r>
+      <w:r>
+        <w:rPr>
+          <w:rFonts w:ascii="宋体" w:hAnsi="宋体" w:cs="宋体" w:hint="eastAsia"/>
+          <w:color w:val="FF0000"/>
+          <w:sz w:val="28"/>
+          <w:szCs w:val="28"/>
+        </w:rPr>
+        <w:t>{{</w:t>
+      </w:r>
+      <w:proofErr w:type="spellStart"/>
+      <w:r>
+        <w:rPr>
+          <w:rFonts w:ascii="宋体" w:hAnsi="宋体" w:cs="宋体"/>
+          <w:color w:val="FF0000"/>
+          <w:sz w:val="28"/>
+          <w:szCs w:val="28"/>
+        </w:rPr>
+        <w:t>cSumM</w:t>
+      </w:r>
+      <w:proofErr w:type="spellEnd"/>
+      <w:r>
+        <w:rPr>
+          <w:rFonts w:ascii="宋体" w:hAnsi="宋体" w:cs="宋体" w:hint="eastAsia"/>
+          <w:color w:val="FF0000"/>
+          <w:sz w:val="28"/>
+          <w:szCs w:val="28"/>
+        </w:rPr>
+        <w:t>}}</w:t>
       </w:r>
       <w:r>
         <w:rPr>
@@ -994,34 +1745,65 @@
           <w:sz w:val="28"/>
           <w:szCs w:val="28"/>
         </w:rPr>
-        <w:t>3</w:t>
-      </w:r>
-      <w:r>
-        <w:rPr>
-          <w:rFonts w:ascii="宋体" w:hAnsi="宋体" w:cs="宋体" w:hint="eastAsia"/>
-          <w:color w:val="000000"/>
-          <w:sz w:val="28"/>
-          <w:szCs w:val="28"/>
-        </w:rPr>
-        <w:t>个月内（</w:t>
-      </w:r>
-      <w:r>
-        <w:rPr>
-          <w:rFonts w:ascii="宋体" w:hAnsi="宋体" w:cs="宋体" w:hint="eastAsia"/>
-          <w:color w:val="FF0000"/>
-          <w:sz w:val="28"/>
-          <w:szCs w:val="28"/>
-        </w:rPr>
-        <w:t>2019年7月12日-2019年10月12日</w:t>
-      </w:r>
-      <w:r>
-        <w:rPr>
-          <w:rFonts w:ascii="宋体" w:hAnsi="宋体" w:cs="宋体" w:hint="eastAsia"/>
-          <w:color w:val="000000"/>
-          <w:sz w:val="28"/>
-          <w:szCs w:val="28"/>
-        </w:rPr>
-        <w:t>）还清，按“按月结息到期还本”还款法还款，还款资金来源主要是经营收入，其次是贷款抵押物变现。</w:t>
+        <w:t>{{</w:t>
+      </w:r>
+      <w:proofErr w:type="spellStart"/>
+      <w:r>
+        <w:rPr>
+          <w:rFonts w:ascii="宋体" w:hAnsi="宋体" w:cs="宋体" w:hint="eastAsia"/>
+          <w:color w:val="FF0000"/>
+          <w:sz w:val="28"/>
+          <w:szCs w:val="28"/>
+        </w:rPr>
+        <w:t>nop</w:t>
+      </w:r>
+      <w:proofErr w:type="spellEnd"/>
+      <w:r>
+        <w:rPr>
+          <w:rFonts w:ascii="宋体" w:hAnsi="宋体" w:cs="宋体" w:hint="eastAsia"/>
+          <w:color w:val="FF0000"/>
+          <w:sz w:val="28"/>
+          <w:szCs w:val="28"/>
+        </w:rPr>
+        <w:t>}}</w:t>
+      </w:r>
+      <w:proofErr w:type="gramStart"/>
+      <w:r>
+        <w:rPr>
+          <w:rFonts w:ascii="宋体" w:hAnsi="宋体" w:cs="宋体" w:hint="eastAsia"/>
+          <w:color w:val="000000"/>
+          <w:sz w:val="28"/>
+          <w:szCs w:val="28"/>
+        </w:rPr>
+        <w:t>个</w:t>
+      </w:r>
+      <w:proofErr w:type="gramEnd"/>
+      <w:r>
+        <w:rPr>
+          <w:rFonts w:ascii="宋体" w:hAnsi="宋体" w:cs="宋体" w:hint="eastAsia"/>
+          <w:color w:val="000000"/>
+          <w:sz w:val="28"/>
+          <w:szCs w:val="28"/>
+        </w:rPr>
+        <w:t>月内</w:t>
+      </w:r>
+      <w:r>
+        <w:rPr>
+          <w:rFonts w:ascii="宋体" w:hAnsi="宋体" w:cs="宋体" w:hint="eastAsia"/>
+          <w:color w:val="00B050"/>
+          <w:sz w:val="28"/>
+          <w:szCs w:val="28"/>
+        </w:rPr>
+        <w:t>（2019年7月12日-2019年10月12日）</w:t>
+      </w:r>
+      <w:r>
+        <w:rPr>
+          <w:rFonts w:ascii="宋体" w:hAnsi="宋体" w:cs="宋体" w:hint="eastAsia"/>
+          <w:color w:val="000000"/>
+          <w:sz w:val="28"/>
+          <w:szCs w:val="28"/>
+        </w:rPr>
+        <w:t>还清，按“按月结息到期还本”还款法还款，还款资金来源主要是经营收入，其次是贷款抵押物变现。</w:t>
       </w:r>
     </w:p>
     <w:p>
@@ -1029,7 +1811,7 @@
         <w:spacing w:line="560" w:lineRule="exact"/>
         <w:ind w:firstLineChars="200" w:firstLine="562"/>
         <w:rPr>
-          <w:rFonts w:ascii="宋体" w:hAnsi="宋体" w:cs="宋体" w:hint="eastAsia"/>
+          <w:rFonts w:ascii="宋体" w:hAnsi="宋体" w:cs="宋体"/>
           <w:b/>
           <w:color w:val="000000"/>
           <w:sz w:val="28"/>
@@ -1052,7 +1834,7 @@
         <w:spacing w:line="500" w:lineRule="exact"/>
         <w:ind w:firstLineChars="200" w:firstLine="560"/>
         <w:rPr>
-          <w:rFonts w:ascii="宋体" w:hAnsi="宋体" w:cs="宋体" w:hint="eastAsia"/>
+          <w:rFonts w:ascii="宋体" w:hAnsi="宋体" w:cs="宋体"/>
           <w:color w:val="000000"/>
           <w:sz w:val="28"/>
           <w:szCs w:val="28"/>
@@ -1065,7 +1847,16 @@
           <w:sz w:val="28"/>
           <w:szCs w:val="28"/>
         </w:rPr>
-        <w:t>赵常宏</w:t>
+        <w:t>{</w:t>
+      </w:r>
+      <w:r>
+        <w:rPr>
+          <w:rFonts w:ascii="宋体" w:hAnsi="宋体" w:cs="宋体"/>
+          <w:color w:val="FF0000"/>
+          <w:sz w:val="28"/>
+          <w:szCs w:val="28"/>
+        </w:rPr>
+        <w:t>{name}}</w:t>
       </w:r>
       <w:r>
         <w:rPr>
@@ -1083,7 +1874,27 @@
           <w:sz w:val="28"/>
           <w:szCs w:val="28"/>
         </w:rPr>
-        <w:t>127.6</w:t>
+        <w:t>{{</w:t>
+      </w:r>
+      <w:proofErr w:type="spellStart"/>
+      <w:r>
+        <w:rPr>
+          <w:rFonts w:ascii="宋体" w:hAnsi="宋体" w:cs="宋体"/>
+          <w:color w:val="FF0000"/>
+          <w:sz w:val="28"/>
+          <w:szCs w:val="28"/>
+        </w:rPr>
+        <w:t>cSumM</w:t>
+      </w:r>
+      <w:proofErr w:type="spellEnd"/>
+      <w:r>
+        <w:rPr>
+          <w:rFonts w:ascii="宋体" w:hAnsi="宋体" w:cs="宋体" w:hint="eastAsia"/>
+          <w:color w:val="FF0000"/>
+          <w:sz w:val="28"/>
+          <w:szCs w:val="28"/>
+        </w:rPr>
+        <w:t>}}</w:t>
       </w:r>
       <w:r>
         <w:rPr>
@@ -1101,7 +1912,27 @@
           <w:sz w:val="28"/>
           <w:szCs w:val="28"/>
         </w:rPr>
-        <w:t>宾利飞驰V8C5</w:t>
+        <w:t>{{</w:t>
+      </w:r>
+      <w:proofErr w:type="spellStart"/>
+      <w:r>
+        <w:rPr>
+          <w:rFonts w:ascii="宋体" w:hAnsi="宋体" w:cs="宋体"/>
+          <w:color w:val="FF0000"/>
+          <w:sz w:val="28"/>
+          <w:szCs w:val="28"/>
+        </w:rPr>
+        <w:t>cBrand</w:t>
+      </w:r>
+      <w:proofErr w:type="spellEnd"/>
+      <w:r>
+        <w:rPr>
+          <w:rFonts w:ascii="宋体" w:hAnsi="宋体" w:cs="宋体" w:hint="eastAsia"/>
+          <w:color w:val="FF0000"/>
+          <w:sz w:val="28"/>
+          <w:szCs w:val="28"/>
+        </w:rPr>
+        <w:t>}}</w:t>
       </w:r>
       <w:r>
         <w:rPr>
@@ -1119,7 +1950,27 @@
           <w:sz w:val="28"/>
           <w:szCs w:val="28"/>
         </w:rPr>
-        <w:t>183</w:t>
+        <w:t>{{</w:t>
+      </w:r>
+      <w:proofErr w:type="spellStart"/>
+      <w:r>
+        <w:rPr>
+          <w:rFonts w:ascii="宋体" w:hAnsi="宋体" w:cs="宋体"/>
+          <w:color w:val="FF0000"/>
+          <w:sz w:val="28"/>
+          <w:szCs w:val="28"/>
+        </w:rPr>
+        <w:t>vPriceM</w:t>
+      </w:r>
+      <w:proofErr w:type="spellEnd"/>
+      <w:r>
+        <w:rPr>
+          <w:rFonts w:ascii="宋体" w:hAnsi="宋体" w:cs="宋体" w:hint="eastAsia"/>
+          <w:color w:val="FF0000"/>
+          <w:sz w:val="28"/>
+          <w:szCs w:val="28"/>
+        </w:rPr>
+        <w:t>}}</w:t>
       </w:r>
       <w:r>
         <w:rPr>
@@ -1132,12 +1983,32 @@
       </w:r>
       <w:r>
         <w:rPr>
-          <w:rFonts w:ascii="宋体" w:hAnsi="宋体" w:cs="宋体" w:hint="eastAsia"/>
-          <w:color w:val="FF0000"/>
-          <w:sz w:val="28"/>
-          <w:szCs w:val="28"/>
-        </w:rPr>
-        <w:t>2014-07-04</w:t>
+          <w:rFonts w:ascii="宋体" w:hAnsi="宋体" w:cs="宋体"/>
+          <w:color w:val="FF0000"/>
+          <w:sz w:val="28"/>
+          <w:szCs w:val="28"/>
+        </w:rPr>
+        <w:t>{{</w:t>
+      </w:r>
+      <w:proofErr w:type="spellStart"/>
+      <w:r>
+        <w:rPr>
+          <w:rFonts w:ascii="宋体" w:hAnsi="宋体" w:cs="宋体"/>
+          <w:color w:val="FF0000"/>
+          <w:sz w:val="28"/>
+          <w:szCs w:val="28"/>
+        </w:rPr>
+        <w:t>RDate</w:t>
+      </w:r>
+      <w:proofErr w:type="spellEnd"/>
+      <w:r>
+        <w:rPr>
+          <w:rFonts w:ascii="宋体" w:hAnsi="宋体" w:cs="宋体"/>
+          <w:color w:val="FF0000"/>
+          <w:sz w:val="28"/>
+          <w:szCs w:val="28"/>
+        </w:rPr>
+        <w:t>}}</w:t>
       </w:r>
       <w:r>
         <w:rPr>
@@ -1155,7 +2026,36 @@
           <w:sz w:val="28"/>
           <w:szCs w:val="28"/>
         </w:rPr>
-        <w:t>京FEE613</w:t>
+        <w:t>{</w:t>
+      </w:r>
+      <w:r>
+        <w:rPr>
+          <w:rFonts w:ascii="宋体" w:hAnsi="宋体" w:cs="宋体"/>
+          <w:color w:val="FF0000"/>
+          <w:sz w:val="28"/>
+          <w:szCs w:val="28"/>
+        </w:rPr>
+        <w:t>{</w:t>
+      </w:r>
+      <w:proofErr w:type="spellStart"/>
+      <w:r>
+        <w:rPr>
+          <w:rFonts w:ascii="宋体" w:hAnsi="宋体" w:cs="宋体"/>
+          <w:color w:val="FF0000"/>
+          <w:sz w:val="28"/>
+          <w:szCs w:val="28"/>
+        </w:rPr>
+        <w:t>lPlate</w:t>
+      </w:r>
+      <w:proofErr w:type="spellEnd"/>
+      <w:r>
+        <w:rPr>
+          <w:rFonts w:ascii="宋体" w:hAnsi="宋体" w:cs="宋体"/>
+          <w:color w:val="FF0000"/>
+          <w:sz w:val="28"/>
+          <w:szCs w:val="28"/>
+        </w:rPr>
+        <w:t>}}</w:t>
       </w:r>
       <w:r>
         <w:rPr>
@@ -1173,7 +2073,36 @@
           <w:sz w:val="28"/>
           <w:szCs w:val="28"/>
         </w:rPr>
-        <w:t>黑</w:t>
+        <w:t>{</w:t>
+      </w:r>
+      <w:r>
+        <w:rPr>
+          <w:rFonts w:ascii="宋体" w:hAnsi="宋体" w:cs="宋体"/>
+          <w:color w:val="FF0000"/>
+          <w:sz w:val="28"/>
+          <w:szCs w:val="28"/>
+        </w:rPr>
+        <w:t>{</w:t>
+      </w:r>
+      <w:proofErr w:type="spellStart"/>
+      <w:r>
+        <w:rPr>
+          <w:rFonts w:ascii="宋体" w:hAnsi="宋体" w:cs="宋体"/>
+          <w:color w:val="FF0000"/>
+          <w:sz w:val="28"/>
+          <w:szCs w:val="28"/>
+        </w:rPr>
+        <w:t>cColor</w:t>
+      </w:r>
+      <w:proofErr w:type="spellEnd"/>
+      <w:r>
+        <w:rPr>
+          <w:rFonts w:ascii="宋体" w:hAnsi="宋体" w:cs="宋体"/>
+          <w:color w:val="FF0000"/>
+          <w:sz w:val="28"/>
+          <w:szCs w:val="28"/>
+        </w:rPr>
+        <w:t>}}</w:t>
       </w:r>
       <w:r>
         <w:rPr>
@@ -1195,17 +2124,52 @@
           <w:sz w:val="28"/>
           <w:szCs w:val="28"/>
         </w:rPr>
-        <w:t>SCBEN53W</w:t>
-      </w:r>
-      <w:r>
-        <w:rPr>
-          <w:rFonts w:ascii="宋体" w:hAnsi="宋体" w:cs="宋体" w:hint="eastAsia"/>
+        <w:t>{</w:t>
+      </w:r>
+      <w:r>
+        <w:rPr>
+          <w:rFonts w:ascii="宋体" w:hAnsi="宋体" w:cs="宋体"/>
           <w:bCs/>
-          <w:color w:val="000000"/>
+          <w:color w:val="FF0000"/>
           <w:spacing w:val="-10"/>
           <w:sz w:val="28"/>
           <w:szCs w:val="28"/>
         </w:rPr>
+        <w:t>{</w:t>
+      </w:r>
+      <w:proofErr w:type="spellStart"/>
+      <w:r>
+        <w:rPr>
+          <w:rFonts w:ascii="宋体" w:hAnsi="宋体" w:cs="宋体"/>
+          <w:bCs/>
+          <w:color w:val="FF0000"/>
+          <w:spacing w:val="-10"/>
+          <w:sz w:val="28"/>
+          <w:szCs w:val="28"/>
+        </w:rPr>
+        <w:t>vModel</w:t>
+      </w:r>
+      <w:proofErr w:type="spellEnd"/>
+      <w:r>
+        <w:rPr>
+          <w:rFonts w:ascii="宋体" w:hAnsi="宋体" w:cs="宋体"/>
+          <w:bCs/>
+          <w:color w:val="FF0000"/>
+          <w:spacing w:val="-10"/>
+          <w:sz w:val="28"/>
+          <w:szCs w:val="28"/>
+        </w:rPr>
+        <w:t>}}</w:t>
+      </w:r>
+      <w:r>
+        <w:rPr>
+          <w:rFonts w:ascii="宋体" w:hAnsi="宋体" w:cs="宋体" w:hint="eastAsia"/>
+          <w:bCs/>
+          <w:color w:val="000000"/>
+          <w:spacing w:val="-10"/>
+          <w:sz w:val="28"/>
+          <w:szCs w:val="28"/>
+        </w:rPr>
         <w:t>,发动机号：</w:t>
       </w:r>
       <w:r>
@@ -1217,17 +2181,52 @@
           <w:sz w:val="28"/>
           <w:szCs w:val="28"/>
         </w:rPr>
-        <w:t>CMM010001</w:t>
-      </w:r>
-      <w:r>
-        <w:rPr>
-          <w:rFonts w:ascii="宋体" w:hAnsi="宋体" w:cs="宋体" w:hint="eastAsia"/>
+        <w:t>{</w:t>
+      </w:r>
+      <w:r>
+        <w:rPr>
+          <w:rFonts w:ascii="宋体" w:hAnsi="宋体" w:cs="宋体"/>
           <w:bCs/>
-          <w:color w:val="000000"/>
+          <w:color w:val="FF0000"/>
           <w:spacing w:val="-10"/>
           <w:sz w:val="28"/>
           <w:szCs w:val="28"/>
         </w:rPr>
+        <w:t>{</w:t>
+      </w:r>
+      <w:proofErr w:type="spellStart"/>
+      <w:r>
+        <w:rPr>
+          <w:rFonts w:ascii="宋体" w:hAnsi="宋体" w:cs="宋体"/>
+          <w:bCs/>
+          <w:color w:val="FF0000"/>
+          <w:spacing w:val="-10"/>
+          <w:sz w:val="28"/>
+          <w:szCs w:val="28"/>
+        </w:rPr>
+        <w:t>eNum</w:t>
+      </w:r>
+      <w:proofErr w:type="spellEnd"/>
+      <w:r>
+        <w:rPr>
+          <w:rFonts w:ascii="宋体" w:hAnsi="宋体" w:cs="宋体"/>
+          <w:bCs/>
+          <w:color w:val="FF0000"/>
+          <w:spacing w:val="-10"/>
+          <w:sz w:val="28"/>
+          <w:szCs w:val="28"/>
+        </w:rPr>
+        <w:t>}}</w:t>
+      </w:r>
+      <w:r>
+        <w:rPr>
+          <w:rFonts w:ascii="宋体" w:hAnsi="宋体" w:cs="宋体" w:hint="eastAsia"/>
+          <w:bCs/>
+          <w:color w:val="000000"/>
+          <w:spacing w:val="-10"/>
+          <w:sz w:val="28"/>
+          <w:szCs w:val="28"/>
+        </w:rPr>
         <w:t>,车架号码：</w:t>
       </w:r>
       <w:r>
@@ -1239,7 +2238,42 @@
           <w:sz w:val="28"/>
           <w:szCs w:val="28"/>
         </w:rPr>
-        <w:t>SCBEN53W9EC096840</w:t>
+        <w:t>{</w:t>
+      </w:r>
+      <w:r>
+        <w:rPr>
+          <w:rFonts w:ascii="宋体" w:hAnsi="宋体" w:cs="宋体"/>
+          <w:bCs/>
+          <w:color w:val="FF0000"/>
+          <w:spacing w:val="-10"/>
+          <w:sz w:val="28"/>
+          <w:szCs w:val="28"/>
+        </w:rPr>
+        <w:t>{</w:t>
+      </w:r>
+      <w:proofErr w:type="spellStart"/>
+      <w:r>
+        <w:rPr>
+          <w:rFonts w:ascii="宋体" w:hAnsi="宋体" w:cs="宋体"/>
+          <w:bCs/>
+          <w:color w:val="FF0000"/>
+          <w:spacing w:val="-10"/>
+          <w:sz w:val="28"/>
+          <w:szCs w:val="28"/>
+        </w:rPr>
+        <w:t>Fnum</w:t>
+      </w:r>
+      <w:proofErr w:type="spellEnd"/>
+      <w:r>
+        <w:rPr>
+          <w:rFonts w:ascii="宋体" w:hAnsi="宋体" w:cs="宋体"/>
+          <w:bCs/>
+          <w:color w:val="FF0000"/>
+          <w:spacing w:val="-10"/>
+          <w:sz w:val="28"/>
+          <w:szCs w:val="28"/>
+        </w:rPr>
+        <w:t>}}</w:t>
       </w:r>
       <w:r>
         <w:rPr>
@@ -1252,12 +2286,32 @@
       </w:r>
       <w:r>
         <w:rPr>
-          <w:rFonts w:ascii="宋体" w:hAnsi="宋体" w:cs="宋体" w:hint="eastAsia"/>
-          <w:color w:val="FF0000"/>
-          <w:sz w:val="28"/>
-          <w:szCs w:val="28"/>
-        </w:rPr>
-        <w:t>ABEJ090Y1419B086493K</w:t>
+          <w:rFonts w:ascii="宋体" w:hAnsi="宋体" w:cs="宋体"/>
+          <w:color w:val="FF0000"/>
+          <w:sz w:val="28"/>
+          <w:szCs w:val="28"/>
+        </w:rPr>
+        <w:t>{{</w:t>
+      </w:r>
+      <w:proofErr w:type="spellStart"/>
+      <w:r>
+        <w:rPr>
+          <w:rFonts w:ascii="宋体" w:hAnsi="宋体" w:cs="宋体"/>
+          <w:color w:val="FF0000"/>
+          <w:sz w:val="28"/>
+          <w:szCs w:val="28"/>
+        </w:rPr>
+        <w:t>pNum</w:t>
+      </w:r>
+      <w:proofErr w:type="spellEnd"/>
+      <w:r>
+        <w:rPr>
+          <w:rFonts w:ascii="宋体" w:hAnsi="宋体" w:cs="宋体"/>
+          <w:color w:val="FF0000"/>
+          <w:sz w:val="28"/>
+          <w:szCs w:val="28"/>
+        </w:rPr>
+        <w:t>}}</w:t>
       </w:r>
       <w:r>
         <w:rPr>
@@ -1314,21 +2368,90 @@
       </w:r>
       <w:r>
         <w:rPr>
-          <w:rFonts w:ascii="宋体" w:hAnsi="宋体" w:cs="宋体" w:hint="eastAsia"/>
-          <w:color w:val="FF0000"/>
-          <w:sz w:val="28"/>
-          <w:szCs w:val="28"/>
-        </w:rPr>
-        <w:t>69.66%。</w:t>
-      </w:r>
-      <w:r>
-        <w:rPr>
-          <w:rFonts w:ascii="宋体" w:hAnsi="宋体" w:cs="宋体" w:hint="eastAsia"/>
-          <w:color w:val="000000"/>
-          <w:sz w:val="28"/>
-          <w:szCs w:val="28"/>
-        </w:rPr>
-        <w:t>保证人：张家口德鑫慧源商贸有限公司，统一社会信用代码：91130729MA0D67UNXB，住址：张家口市万全区孔家庄镇全兴北路东怡锦苑小区6号商宅，公司经营范围：汽车、针纺织品、服装鞋帽、二手车经销、代办汽车贷款业务等。</w:t>
+          <w:rFonts w:ascii="宋体" w:hAnsi="宋体" w:cs="宋体"/>
+          <w:color w:val="00FF00"/>
+          <w:sz w:val="28"/>
+          <w:szCs w:val="28"/>
+        </w:rPr>
+        <w:t>{{</w:t>
+      </w:r>
+      <w:proofErr w:type="spellStart"/>
+      <w:r>
+        <w:rPr>
+          <w:rFonts w:ascii="宋体" w:hAnsi="宋体" w:cs="宋体"/>
+          <w:color w:val="00FF00"/>
+          <w:sz w:val="28"/>
+          <w:szCs w:val="28"/>
+        </w:rPr>
+        <w:t>MRate</w:t>
+      </w:r>
+      <w:proofErr w:type="spellEnd"/>
+      <w:r>
+        <w:rPr>
+          <w:rFonts w:ascii="宋体" w:hAnsi="宋体" w:cs="宋体"/>
+          <w:color w:val="00FF00"/>
+          <w:sz w:val="28"/>
+          <w:szCs w:val="28"/>
+        </w:rPr>
+        <w:t>}}</w:t>
+      </w:r>
+      <w:r>
+        <w:rPr>
+          <w:rFonts w:ascii="宋体" w:hAnsi="宋体" w:cs="宋体" w:hint="eastAsia"/>
+          <w:color w:val="00FF00"/>
+          <w:sz w:val="28"/>
+          <w:szCs w:val="28"/>
+        </w:rPr>
+        <w:t>%。</w:t>
+      </w:r>
+      <w:r>
+        <w:rPr>
+          <w:rFonts w:ascii="宋体" w:hAnsi="宋体" w:cs="宋体" w:hint="eastAsia"/>
+          <w:color w:val="000000"/>
+          <w:sz w:val="28"/>
+          <w:szCs w:val="28"/>
+        </w:rPr>
+        <w:t>保证人：张家口德</w:t>
+      </w:r>
+      <w:proofErr w:type="gramStart"/>
+      <w:r>
+        <w:rPr>
+          <w:rFonts w:ascii="宋体" w:hAnsi="宋体" w:cs="宋体" w:hint="eastAsia"/>
+          <w:color w:val="000000"/>
+          <w:sz w:val="28"/>
+          <w:szCs w:val="28"/>
+        </w:rPr>
+        <w:t>鑫慧源</w:t>
+      </w:r>
+      <w:proofErr w:type="gramEnd"/>
+      <w:r>
+        <w:rPr>
+          <w:rFonts w:ascii="宋体" w:hAnsi="宋体" w:cs="宋体" w:hint="eastAsia"/>
+          <w:color w:val="000000"/>
+          <w:sz w:val="28"/>
+          <w:szCs w:val="28"/>
+        </w:rPr>
+        <w:t>商贸有限公司，统一社会信用代码：91130729MA0D67UNXB，住址：张家口市万全区孔家庄镇</w:t>
+      </w:r>
+      <w:proofErr w:type="gramStart"/>
+      <w:r>
+        <w:rPr>
+          <w:rFonts w:ascii="宋体" w:hAnsi="宋体" w:cs="宋体" w:hint="eastAsia"/>
+          <w:color w:val="000000"/>
+          <w:sz w:val="28"/>
+          <w:szCs w:val="28"/>
+        </w:rPr>
+        <w:t>全兴北</w:t>
+      </w:r>
+      <w:proofErr w:type="gramEnd"/>
+      <w:r>
+        <w:rPr>
+          <w:rFonts w:ascii="宋体" w:hAnsi="宋体" w:cs="宋体" w:hint="eastAsia"/>
+          <w:color w:val="000000"/>
+          <w:sz w:val="28"/>
+          <w:szCs w:val="28"/>
+        </w:rPr>
+        <w:t>路东怡锦苑小区6号商宅，公司经营范围：汽车、针纺织品、服装鞋帽、二手车经销、代办汽车贷款业务等。</w:t>
       </w:r>
     </w:p>
     <w:p>
@@ -1336,7 +2459,7 @@
         <w:spacing w:line="500" w:lineRule="exact"/>
         <w:ind w:firstLineChars="200" w:firstLine="560"/>
         <w:rPr>
-          <w:rFonts w:ascii="宋体" w:hAnsi="宋体" w:cs="宋体" w:hint="eastAsia"/>
+          <w:rFonts w:ascii="宋体" w:hAnsi="宋体" w:cs="宋体"/>
           <w:color w:val="000000"/>
           <w:sz w:val="28"/>
           <w:szCs w:val="28"/>
@@ -1349,7 +2472,27 @@
           <w:sz w:val="28"/>
           <w:szCs w:val="28"/>
         </w:rPr>
-        <w:t>此贷款由左立提供连带责任担保，左立男，43周岁，身份证号：110105197603182515，经个人征信系统查询，担保人左立贷款一笔，金额320万元，信用卡5张，授信总额40.8万，用信32.2万元，信用卡逾期8次，其半年内逾期未超过2次，两年内逾期未超过6次，符合担保要求。</w:t>
+        <w:t>此贷款由左立提供连带责任担保，左立男，43周岁，身份证号：110105197603182515，经个人征信系统查询，担保人左</w:t>
+      </w:r>
+      <w:proofErr w:type="gramStart"/>
+      <w:r>
+        <w:rPr>
+          <w:rFonts w:ascii="宋体" w:hAnsi="宋体" w:cs="宋体" w:hint="eastAsia"/>
+          <w:color w:val="00B0F0"/>
+          <w:sz w:val="28"/>
+          <w:szCs w:val="28"/>
+        </w:rPr>
+        <w:t>立贷款</w:t>
+      </w:r>
+      <w:proofErr w:type="gramEnd"/>
+      <w:r>
+        <w:rPr>
+          <w:rFonts w:ascii="宋体" w:hAnsi="宋体" w:cs="宋体" w:hint="eastAsia"/>
+          <w:color w:val="00B0F0"/>
+          <w:sz w:val="28"/>
+          <w:szCs w:val="28"/>
+        </w:rPr>
+        <w:t>一笔，金额320万元，信用卡5张，授信总额40.8万，用信32.2万元，信用卡逾期8次，其半年内逾期未超过2次，两年内逾期未超过6次，符合担保要求。</w:t>
       </w:r>
       <w:r>
         <w:rPr>
@@ -1367,7 +2510,7 @@
         <w:spacing w:line="560" w:lineRule="exact"/>
         <w:ind w:firstLineChars="200" w:firstLine="562"/>
         <w:rPr>
-          <w:rFonts w:ascii="宋体" w:hAnsi="宋体" w:cs="宋体" w:hint="eastAsia"/>
+          <w:rFonts w:ascii="宋体" w:hAnsi="宋体" w:cs="宋体"/>
           <w:b/>
           <w:color w:val="000000"/>
           <w:sz w:val="28"/>
@@ -1390,7 +2533,7 @@
         <w:spacing w:line="500" w:lineRule="exact"/>
         <w:ind w:firstLineChars="200" w:firstLine="560"/>
         <w:rPr>
-          <w:rFonts w:ascii="宋体" w:hAnsi="宋体" w:cs="宋体" w:hint="eastAsia"/>
+          <w:rFonts w:ascii="宋体" w:hAnsi="宋体" w:cs="宋体"/>
           <w:color w:val="000000"/>
           <w:sz w:val="28"/>
           <w:szCs w:val="28"/>
@@ -1403,7 +2546,16 @@
           <w:sz w:val="28"/>
           <w:szCs w:val="28"/>
         </w:rPr>
-        <w:t>赵常宏</w:t>
+        <w:t>{</w:t>
+      </w:r>
+      <w:r>
+        <w:rPr>
+          <w:rFonts w:ascii="宋体" w:hAnsi="宋体" w:cs="宋体"/>
+          <w:color w:val="FF0000"/>
+          <w:sz w:val="28"/>
+          <w:szCs w:val="28"/>
+        </w:rPr>
+        <w:t>{name}}</w:t>
       </w:r>
       <w:r>
         <w:rPr>
@@ -1421,7 +2573,34 @@
           <w:sz w:val="28"/>
           <w:szCs w:val="28"/>
         </w:rPr>
-        <w:t>北京京艺财富商贸有限公司</w:t>
+        <w:t>{</w:t>
+      </w:r>
+      <w:r>
+        <w:rPr>
+          <w:rFonts w:ascii="宋体" w:hAnsi="宋体" w:cs="宋体"/>
+          <w:color w:val="FF0000"/>
+          <w:sz w:val="28"/>
+          <w:szCs w:val="28"/>
+        </w:rPr>
+        <w:t>{</w:t>
+      </w:r>
+      <w:r>
+        <w:rPr>
+          <w:rFonts w:ascii="宋体" w:hAnsi="宋体" w:cs="宋体"/>
+          <w:color w:val="FF0000"/>
+          <w:sz w:val="28"/>
+          <w:szCs w:val="28"/>
+        </w:rPr>
+        <w:t>company</w:t>
+      </w:r>
+      <w:r>
+        <w:rPr>
+          <w:rFonts w:ascii="宋体" w:hAnsi="宋体" w:cs="宋体"/>
+          <w:color w:val="FF0000"/>
+          <w:sz w:val="28"/>
+          <w:szCs w:val="28"/>
+        </w:rPr>
+        <w:t>}}</w:t>
       </w:r>
       <w:r>
         <w:rPr>
@@ -1439,7 +2618,25 @@
           <w:sz w:val="28"/>
           <w:szCs w:val="28"/>
         </w:rPr>
-        <w:t>法人</w:t>
+        <w:t>{{</w:t>
+      </w:r>
+      <w:r>
+        <w:rPr>
+          <w:rFonts w:ascii="宋体" w:hAnsi="宋体" w:cs="宋体"/>
+          <w:color w:val="FF0000"/>
+          <w:sz w:val="28"/>
+          <w:szCs w:val="28"/>
+        </w:rPr>
+        <w:t>Serving</w:t>
+      </w:r>
+      <w:r>
+        <w:rPr>
+          <w:rFonts w:ascii="宋体" w:hAnsi="宋体" w:cs="宋体" w:hint="eastAsia"/>
+          <w:color w:val="FF0000"/>
+          <w:sz w:val="28"/>
+          <w:szCs w:val="28"/>
+        </w:rPr>
+        <w:t>}}</w:t>
       </w:r>
       <w:r>
         <w:rPr>
@@ -1457,7 +2654,36 @@
           <w:sz w:val="28"/>
           <w:szCs w:val="28"/>
         </w:rPr>
-        <w:t>北京市房山区燕山向阳路6号二排2059</w:t>
+        <w:t>{</w:t>
+      </w:r>
+      <w:r>
+        <w:rPr>
+          <w:rFonts w:ascii="宋体" w:hAnsi="宋体" w:cs="宋体"/>
+          <w:color w:val="FF0000"/>
+          <w:sz w:val="28"/>
+          <w:szCs w:val="28"/>
+        </w:rPr>
+        <w:t>{</w:t>
+      </w:r>
+      <w:proofErr w:type="spellStart"/>
+      <w:r>
+        <w:rPr>
+          <w:rFonts w:ascii="宋体" w:hAnsi="宋体" w:cs="宋体"/>
+          <w:color w:val="FF0000"/>
+          <w:sz w:val="28"/>
+          <w:szCs w:val="28"/>
+        </w:rPr>
+        <w:t>cAdd</w:t>
+      </w:r>
+      <w:proofErr w:type="spellEnd"/>
+      <w:r>
+        <w:rPr>
+          <w:rFonts w:ascii="宋体" w:hAnsi="宋体" w:cs="宋体"/>
+          <w:color w:val="FF0000"/>
+          <w:sz w:val="28"/>
+          <w:szCs w:val="28"/>
+        </w:rPr>
+        <w:t>}}</w:t>
       </w:r>
       <w:r>
         <w:rPr>
@@ -1475,7 +2701,45 @@
           <w:sz w:val="28"/>
           <w:szCs w:val="28"/>
         </w:rPr>
-        <w:t>技术开发、技术推广、技术转让、打字复印、公共关系服务、礼仪服务、企业管理咨询、经济信息咨询、市场调查等</w:t>
+        <w:t>{</w:t>
+      </w:r>
+      <w:r>
+        <w:rPr>
+          <w:rFonts w:ascii="宋体" w:hAnsi="宋体" w:cs="宋体"/>
+          <w:color w:val="FF0000"/>
+          <w:sz w:val="28"/>
+          <w:szCs w:val="28"/>
+        </w:rPr>
+        <w:t>{</w:t>
+      </w:r>
+      <w:proofErr w:type="spellStart"/>
+      <w:r>
+        <w:rPr>
+          <w:rFonts w:ascii="宋体" w:hAnsi="宋体" w:cs="宋体"/>
+          <w:color w:val="FF0000"/>
+          <w:sz w:val="28"/>
+          <w:szCs w:val="28"/>
+        </w:rPr>
+        <w:t>MBusiness</w:t>
+      </w:r>
+      <w:proofErr w:type="spellEnd"/>
+      <w:r>
+        <w:rPr>
+          <w:rFonts w:ascii="宋体" w:hAnsi="宋体" w:cs="宋体"/>
+          <w:color w:val="FF0000"/>
+          <w:sz w:val="28"/>
+          <w:szCs w:val="28"/>
+        </w:rPr>
+        <w:t>}}</w:t>
+      </w:r>
+      <w:r>
+        <w:rPr>
+          <w:rFonts w:ascii="宋体" w:hAnsi="宋体" w:cs="宋体" w:hint="eastAsia"/>
+          <w:color w:val="FF0000"/>
+          <w:sz w:val="28"/>
+          <w:szCs w:val="28"/>
+        </w:rPr>
+        <w:t>等</w:t>
       </w:r>
       <w:r>
         <w:rPr>
@@ -1493,7 +2757,7 @@
           <w:sz w:val="28"/>
           <w:szCs w:val="28"/>
         </w:rPr>
-        <w:t>500000</w:t>
+        <w:t>{{MIL}}</w:t>
       </w:r>
       <w:r>
         <w:rPr>
@@ -1506,12 +2770,30 @@
       </w:r>
       <w:r>
         <w:rPr>
-          <w:rFonts w:ascii="宋体" w:hAnsi="宋体" w:cs="宋体" w:hint="eastAsia"/>
-          <w:color w:val="FF0000"/>
-          <w:sz w:val="28"/>
-          <w:szCs w:val="28"/>
-        </w:rPr>
-        <w:t>680</w:t>
+          <w:rFonts w:ascii="宋体" w:hAnsi="宋体" w:cs="宋体"/>
+          <w:color w:val="FF0000"/>
+          <w:sz w:val="28"/>
+          <w:szCs w:val="28"/>
+        </w:rPr>
+        <w:t>{{</w:t>
+      </w:r>
+      <w:r>
+        <w:rPr>
+          <w:rFonts w:ascii="宋体" w:hAnsi="宋体" w:cs="宋体"/>
+          <w:color w:val="FF0000"/>
+          <w:sz w:val="28"/>
+          <w:szCs w:val="28"/>
+        </w:rPr>
+        <w:t>YI</w:t>
+      </w:r>
+      <w:r>
+        <w:rPr>
+          <w:rFonts w:ascii="宋体" w:hAnsi="宋体" w:cs="宋体"/>
+          <w:color w:val="FF0000"/>
+          <w:sz w:val="28"/>
+          <w:szCs w:val="28"/>
+        </w:rPr>
+        <w:t>}}</w:t>
       </w:r>
       <w:r>
         <w:rPr>
@@ -1524,12 +2806,12 @@
       </w:r>
       <w:r>
         <w:rPr>
-          <w:rFonts w:ascii="宋体" w:hAnsi="宋体" w:cs="宋体" w:hint="eastAsia"/>
-          <w:color w:val="FF0000"/>
-          <w:sz w:val="28"/>
-          <w:szCs w:val="28"/>
-        </w:rPr>
-        <w:t>300</w:t>
+          <w:rFonts w:ascii="宋体" w:hAnsi="宋体" w:cs="宋体"/>
+          <w:color w:val="FF0000"/>
+          <w:sz w:val="28"/>
+          <w:szCs w:val="28"/>
+        </w:rPr>
+        <w:t>{{YO}}</w:t>
       </w:r>
       <w:r>
         <w:rPr>
@@ -1569,16 +2851,224 @@
           <w:sz w:val="28"/>
           <w:szCs w:val="28"/>
         </w:rPr>
-        <w:t>陈英华因自己需要装修三河市燕郊开发区欧湖公寓C26-1-1302，且委托北京盛亮装饰装修有限公司进行居室装修</w:t>
-      </w:r>
-      <w:r>
-        <w:rPr>
-          <w:rFonts w:ascii="宋体" w:hAnsi="宋体" w:cs="宋体" w:hint="eastAsia"/>
-          <w:color w:val="000000"/>
-          <w:sz w:val="28"/>
-          <w:szCs w:val="28"/>
-        </w:rPr>
-        <w:t>，共需</w:t>
+        <w:t>{</w:t>
+      </w:r>
+      <w:r>
+        <w:rPr>
+          <w:rFonts w:ascii="宋体" w:hAnsi="宋体" w:cs="宋体"/>
+          <w:color w:val="FF0000"/>
+          <w:sz w:val="28"/>
+          <w:szCs w:val="28"/>
+        </w:rPr>
+        <w:t>{</w:t>
+      </w:r>
+      <w:r>
+        <w:rPr>
+          <w:rFonts w:ascii="宋体" w:hAnsi="宋体" w:cs="宋体" w:hint="eastAsia"/>
+          <w:color w:val="FF0000"/>
+          <w:sz w:val="28"/>
+          <w:szCs w:val="28"/>
+        </w:rPr>
+        <w:t>n</w:t>
+      </w:r>
+      <w:r>
+        <w:rPr>
+          <w:rFonts w:ascii="宋体" w:hAnsi="宋体" w:cs="宋体"/>
+          <w:color w:val="FF0000"/>
+          <w:sz w:val="28"/>
+          <w:szCs w:val="28"/>
+        </w:rPr>
+        <w:t>ame}}</w:t>
+      </w:r>
+      <w:r>
+        <w:rPr>
+          <w:rFonts w:ascii="宋体" w:hAnsi="宋体" w:cs="宋体" w:hint="eastAsia"/>
+          <w:color w:val="FF0000"/>
+          <w:sz w:val="28"/>
+          <w:szCs w:val="28"/>
+        </w:rPr>
+        <w:t>因自己需要{{</w:t>
+      </w:r>
+      <w:proofErr w:type="spellStart"/>
+      <w:r>
+        <w:rPr>
+          <w:rFonts w:ascii="宋体" w:hAnsi="宋体" w:cs="宋体"/>
+          <w:color w:val="FF0000"/>
+          <w:sz w:val="28"/>
+          <w:szCs w:val="28"/>
+        </w:rPr>
+        <w:t>BCause</w:t>
+      </w:r>
+      <w:proofErr w:type="spellEnd"/>
+      <w:r>
+        <w:rPr>
+          <w:rFonts w:ascii="宋体" w:hAnsi="宋体" w:cs="宋体" w:hint="eastAsia"/>
+          <w:color w:val="FF0000"/>
+          <w:sz w:val="28"/>
+          <w:szCs w:val="28"/>
+        </w:rPr>
+        <w:t>}}</w:t>
+      </w:r>
+      <w:r>
+        <w:rPr>
+          <w:rFonts w:ascii="宋体" w:hAnsi="宋体" w:cs="宋体" w:hint="eastAsia"/>
+          <w:color w:val="000000"/>
+          <w:sz w:val="28"/>
+          <w:szCs w:val="28"/>
+        </w:rPr>
+        <w:t>，共需要</w:t>
+      </w:r>
+      <w:r>
+        <w:rPr>
+          <w:rFonts w:ascii="宋体" w:hAnsi="宋体" w:cs="宋体" w:hint="eastAsia"/>
+          <w:color w:val="FF0000"/>
+          <w:sz w:val="28"/>
+          <w:szCs w:val="28"/>
+        </w:rPr>
+        <w:t>{{</w:t>
+      </w:r>
+      <w:proofErr w:type="spellStart"/>
+      <w:r>
+        <w:rPr>
+          <w:rFonts w:ascii="宋体" w:hAnsi="宋体" w:cs="宋体"/>
+          <w:color w:val="FF0000"/>
+          <w:sz w:val="28"/>
+          <w:szCs w:val="28"/>
+        </w:rPr>
+        <w:t>vPriceM</w:t>
+      </w:r>
+      <w:proofErr w:type="spellEnd"/>
+      <w:r>
+        <w:rPr>
+          <w:rFonts w:ascii="宋体" w:hAnsi="宋体" w:cs="宋体" w:hint="eastAsia"/>
+          <w:color w:val="FF0000"/>
+          <w:sz w:val="28"/>
+          <w:szCs w:val="28"/>
+        </w:rPr>
+        <w:t>}}</w:t>
+      </w:r>
+      <w:r>
+        <w:rPr>
+          <w:rFonts w:ascii="宋体" w:hAnsi="宋体" w:cs="宋体" w:hint="eastAsia"/>
+          <w:color w:val="000000"/>
+          <w:sz w:val="28"/>
+          <w:szCs w:val="28"/>
+        </w:rPr>
+        <w:t>万的资金成本，现已自筹</w:t>
+      </w:r>
+      <w:r>
+        <w:rPr>
+          <w:rFonts w:ascii="宋体" w:hAnsi="宋体" w:cs="宋体" w:hint="eastAsia"/>
+          <w:color w:val="FF0000"/>
+          <w:sz w:val="28"/>
+          <w:szCs w:val="28"/>
+        </w:rPr>
+        <w:t>{{</w:t>
+      </w:r>
+      <w:proofErr w:type="spellStart"/>
+      <w:r>
+        <w:rPr>
+          <w:rFonts w:ascii="宋体" w:hAnsi="宋体" w:cs="宋体"/>
+          <w:color w:val="FF0000"/>
+          <w:sz w:val="28"/>
+          <w:szCs w:val="28"/>
+        </w:rPr>
+        <w:t>SMoney</w:t>
+      </w:r>
+      <w:proofErr w:type="spellEnd"/>
+      <w:r>
+        <w:rPr>
+          <w:rFonts w:ascii="宋体" w:hAnsi="宋体" w:cs="宋体" w:hint="eastAsia"/>
+          <w:color w:val="FF0000"/>
+          <w:sz w:val="28"/>
+          <w:szCs w:val="28"/>
+        </w:rPr>
+        <w:t>}}</w:t>
+      </w:r>
+      <w:r>
+        <w:rPr>
+          <w:rFonts w:ascii="宋体" w:hAnsi="宋体" w:cs="宋体" w:hint="eastAsia"/>
+          <w:color w:val="000000"/>
+          <w:sz w:val="28"/>
+          <w:szCs w:val="28"/>
+        </w:rPr>
+        <w:t>万元，还有</w:t>
+      </w:r>
+      <w:r>
+        <w:rPr>
+          <w:rFonts w:ascii="宋体" w:hAnsi="宋体" w:cs="宋体" w:hint="eastAsia"/>
+          <w:color w:val="FF0000"/>
+          <w:sz w:val="28"/>
+          <w:szCs w:val="28"/>
+        </w:rPr>
+        <w:t>{{</w:t>
+      </w:r>
+      <w:proofErr w:type="spellStart"/>
+      <w:r>
+        <w:rPr>
+          <w:rFonts w:ascii="宋体" w:hAnsi="宋体" w:cs="宋体"/>
+          <w:color w:val="FF0000"/>
+          <w:sz w:val="28"/>
+          <w:szCs w:val="28"/>
+        </w:rPr>
+        <w:t>cSumM</w:t>
+      </w:r>
+      <w:proofErr w:type="spellEnd"/>
+      <w:r>
+        <w:rPr>
+          <w:rFonts w:ascii="宋体" w:hAnsi="宋体" w:cs="宋体" w:hint="eastAsia"/>
+          <w:color w:val="FF0000"/>
+          <w:sz w:val="28"/>
+          <w:szCs w:val="28"/>
+        </w:rPr>
+        <w:t>}}</w:t>
+      </w:r>
+      <w:r>
+        <w:rPr>
+          <w:rFonts w:ascii="宋体" w:hAnsi="宋体" w:cs="宋体" w:hint="eastAsia"/>
+          <w:color w:val="000000"/>
+          <w:sz w:val="28"/>
+          <w:szCs w:val="28"/>
+        </w:rPr>
+        <w:t>万元的资金缺口，因此客户使用本人的</w:t>
+      </w:r>
+      <w:r>
+        <w:rPr>
+          <w:rFonts w:ascii="宋体" w:hAnsi="宋体" w:cs="宋体" w:hint="eastAsia"/>
+          <w:color w:val="FF0000"/>
+          <w:sz w:val="28"/>
+          <w:szCs w:val="28"/>
+        </w:rPr>
+        <w:t>{{</w:t>
+      </w:r>
+      <w:proofErr w:type="spellStart"/>
+      <w:r>
+        <w:rPr>
+          <w:rFonts w:ascii="宋体" w:hAnsi="宋体" w:cs="宋体"/>
+          <w:color w:val="FF0000"/>
+          <w:sz w:val="28"/>
+          <w:szCs w:val="28"/>
+        </w:rPr>
+        <w:t>cBrand</w:t>
+      </w:r>
+      <w:proofErr w:type="spellEnd"/>
+      <w:r>
+        <w:rPr>
+          <w:rFonts w:ascii="宋体" w:hAnsi="宋体" w:cs="宋体" w:hint="eastAsia"/>
+          <w:color w:val="FF0000"/>
+          <w:sz w:val="28"/>
+          <w:szCs w:val="28"/>
+        </w:rPr>
+        <w:t>}}</w:t>
+      </w:r>
+      <w:r>
+        <w:rPr>
+          <w:rFonts w:ascii="宋体" w:hAnsi="宋体" w:cs="宋体" w:hint="eastAsia"/>
+          <w:color w:val="000000"/>
+          <w:sz w:val="28"/>
+          <w:szCs w:val="28"/>
+        </w:rPr>
+        <w:t>轿车作抵押申请贷款。资金用途明确，且交易对象具备非现金结算条件，故采用受托支付，资金在贷</w:t>
       </w:r>
       <w:r>
         <w:rPr>
@@ -1588,87 +3078,44 @@
           <w:szCs w:val="28"/>
         </w:rPr>
         <w:lastRenderedPageBreak/>
-        <w:t>要</w:t>
-      </w:r>
-      <w:r>
-        <w:rPr>
-          <w:rFonts w:ascii="宋体" w:hAnsi="宋体" w:cs="宋体"/>
-          <w:color w:val="FF0000"/>
-          <w:sz w:val="28"/>
-          <w:szCs w:val="28"/>
-        </w:rPr>
-        <w:t>83</w:t>
-      </w:r>
-      <w:r>
-        <w:rPr>
-          <w:rFonts w:ascii="宋体" w:hAnsi="宋体" w:cs="宋体" w:hint="eastAsia"/>
-          <w:color w:val="000000"/>
-          <w:sz w:val="28"/>
-          <w:szCs w:val="28"/>
-        </w:rPr>
-        <w:t>万的资金成本，现已自筹</w:t>
-      </w:r>
-      <w:r>
-        <w:rPr>
-          <w:rFonts w:ascii="宋体" w:hAnsi="宋体" w:cs="宋体"/>
-          <w:color w:val="FF0000"/>
-          <w:sz w:val="28"/>
-          <w:szCs w:val="28"/>
-        </w:rPr>
-        <w:t>25</w:t>
-      </w:r>
-      <w:r>
-        <w:rPr>
-          <w:rFonts w:ascii="宋体" w:hAnsi="宋体" w:cs="宋体" w:hint="eastAsia"/>
-          <w:color w:val="000000"/>
-          <w:sz w:val="28"/>
-          <w:szCs w:val="28"/>
-        </w:rPr>
-        <w:t>万元，还有</w:t>
-      </w:r>
-      <w:r>
-        <w:rPr>
-          <w:rFonts w:ascii="宋体" w:hAnsi="宋体" w:cs="宋体"/>
-          <w:color w:val="FF0000"/>
-          <w:sz w:val="28"/>
-          <w:szCs w:val="28"/>
-        </w:rPr>
-        <w:t>58</w:t>
-      </w:r>
-      <w:r>
-        <w:rPr>
-          <w:rFonts w:ascii="宋体" w:hAnsi="宋体" w:cs="宋体" w:hint="eastAsia"/>
-          <w:color w:val="000000"/>
-          <w:sz w:val="28"/>
-          <w:szCs w:val="28"/>
-        </w:rPr>
-        <w:t>万元的资金缺口，因此客户使用本人的</w:t>
-      </w:r>
-      <w:r>
-        <w:rPr>
-          <w:rFonts w:ascii="宋体" w:hAnsi="宋体" w:cs="宋体" w:hint="eastAsia"/>
-          <w:color w:val="FF0000"/>
-          <w:sz w:val="28"/>
-          <w:szCs w:val="28"/>
-        </w:rPr>
-        <w:t>玛莎拉蒂</w:t>
-      </w:r>
-      <w:r>
-        <w:rPr>
-          <w:rFonts w:ascii="宋体" w:hAnsi="宋体" w:cs="宋体" w:hint="eastAsia"/>
-          <w:color w:val="000000"/>
-          <w:sz w:val="28"/>
-          <w:szCs w:val="28"/>
-        </w:rPr>
-        <w:t>轿车作抵押申请贷款。资金用途明确，且交易对象具备非现金结算条件，故采用受托支付，资金在贷款发放当天将通过委托方式划至交易对象</w:t>
-      </w:r>
-      <w:r>
-        <w:rPr>
-          <w:rFonts w:ascii="宋体" w:hAnsi="宋体" w:cs="宋体" w:hint="eastAsia"/>
-          <w:sz w:val="28"/>
-          <w:szCs w:val="28"/>
-        </w:rPr>
-        <w:t>张家口德鑫慧源商贸有限公司账号47919200000001146204中</w:t>
+        <w:t>款发放当天将通过委托方式划至交</w:t>
+      </w:r>
+      <w:proofErr w:type="gramStart"/>
+      <w:r>
+        <w:rPr>
+          <w:rFonts w:ascii="宋体" w:hAnsi="宋体" w:cs="宋体" w:hint="eastAsia"/>
+          <w:color w:val="000000"/>
+          <w:sz w:val="28"/>
+          <w:szCs w:val="28"/>
+        </w:rPr>
+        <w:t>易对象</w:t>
+      </w:r>
+      <w:proofErr w:type="gramEnd"/>
+      <w:r>
+        <w:rPr>
+          <w:rFonts w:ascii="宋体" w:hAnsi="宋体" w:cs="宋体" w:hint="eastAsia"/>
+          <w:sz w:val="28"/>
+          <w:szCs w:val="28"/>
+        </w:rPr>
+        <w:t>张家口德</w:t>
+      </w:r>
+      <w:proofErr w:type="gramStart"/>
+      <w:r>
+        <w:rPr>
+          <w:rFonts w:ascii="宋体" w:hAnsi="宋体" w:cs="宋体" w:hint="eastAsia"/>
+          <w:sz w:val="28"/>
+          <w:szCs w:val="28"/>
+        </w:rPr>
+        <w:t>鑫慧</w:t>
+      </w:r>
+      <w:proofErr w:type="gramEnd"/>
+      <w:r>
+        <w:rPr>
+          <w:rFonts w:ascii="宋体" w:hAnsi="宋体" w:cs="宋体" w:hint="eastAsia"/>
+          <w:sz w:val="28"/>
+          <w:szCs w:val="28"/>
+        </w:rPr>
+        <w:t>源商贸有限公司账号47919200000001146204中</w:t>
       </w:r>
       <w:r>
         <w:rPr>
@@ -1685,7 +3132,7 @@
         <w:spacing w:line="560" w:lineRule="exact"/>
         <w:ind w:firstLineChars="200" w:firstLine="562"/>
         <w:rPr>
-          <w:rFonts w:ascii="宋体" w:hAnsi="宋体" w:cs="宋体" w:hint="eastAsia"/>
+          <w:rFonts w:ascii="宋体" w:hAnsi="宋体" w:cs="宋体"/>
           <w:b/>
           <w:color w:val="000000"/>
           <w:sz w:val="28"/>
@@ -1708,7 +3155,7 @@
         <w:spacing w:line="560" w:lineRule="exact"/>
         <w:ind w:firstLineChars="200" w:firstLine="560"/>
         <w:rPr>
-          <w:rFonts w:ascii="宋体" w:hAnsi="宋体" w:cs="宋体" w:hint="eastAsia"/>
+          <w:rFonts w:ascii="宋体" w:hAnsi="宋体" w:cs="宋体"/>
           <w:color w:val="000000"/>
           <w:sz w:val="28"/>
           <w:szCs w:val="28"/>
@@ -1721,7 +3168,16 @@
           <w:sz w:val="28"/>
           <w:szCs w:val="28"/>
         </w:rPr>
-        <w:t>赵常宏</w:t>
+        <w:t>{</w:t>
+      </w:r>
+      <w:r>
+        <w:rPr>
+          <w:rFonts w:ascii="宋体" w:hAnsi="宋体" w:cs="宋体"/>
+          <w:color w:val="FF0000"/>
+          <w:sz w:val="28"/>
+          <w:szCs w:val="28"/>
+        </w:rPr>
+        <w:t>{name}}</w:t>
       </w:r>
       <w:r>
         <w:rPr>
@@ -1739,7 +3195,34 @@
           <w:sz w:val="28"/>
           <w:szCs w:val="28"/>
         </w:rPr>
-        <w:t>北京京艺财富商贸有限公司</w:t>
+        <w:t>{</w:t>
+      </w:r>
+      <w:r>
+        <w:rPr>
+          <w:rFonts w:ascii="宋体" w:hAnsi="宋体" w:cs="宋体"/>
+          <w:color w:val="FF0000"/>
+          <w:sz w:val="28"/>
+          <w:szCs w:val="28"/>
+        </w:rPr>
+        <w:t>{</w:t>
+      </w:r>
+      <w:r>
+        <w:rPr>
+          <w:rFonts w:ascii="宋体" w:hAnsi="宋体" w:cs="宋体"/>
+          <w:color w:val="FF0000"/>
+          <w:sz w:val="28"/>
+          <w:szCs w:val="28"/>
+        </w:rPr>
+        <w:t>company</w:t>
+      </w:r>
+      <w:r>
+        <w:rPr>
+          <w:rFonts w:ascii="宋体" w:hAnsi="宋体" w:cs="宋体"/>
+          <w:color w:val="FF0000"/>
+          <w:sz w:val="28"/>
+          <w:szCs w:val="28"/>
+        </w:rPr>
+        <w:t>}}</w:t>
       </w:r>
       <w:r>
         <w:rPr>
@@ -1757,7 +3240,27 @@
           <w:sz w:val="28"/>
           <w:szCs w:val="28"/>
         </w:rPr>
-        <w:t>商贸</w:t>
+        <w:t>{{</w:t>
+      </w:r>
+      <w:proofErr w:type="spellStart"/>
+      <w:r>
+        <w:rPr>
+          <w:rFonts w:ascii="宋体" w:hAnsi="宋体" w:cs="宋体"/>
+          <w:color w:val="FF0000"/>
+          <w:sz w:val="28"/>
+          <w:szCs w:val="28"/>
+        </w:rPr>
+        <w:t>IType</w:t>
+      </w:r>
+      <w:proofErr w:type="spellEnd"/>
+      <w:r>
+        <w:rPr>
+          <w:rFonts w:ascii="宋体" w:hAnsi="宋体" w:cs="宋体" w:hint="eastAsia"/>
+          <w:color w:val="FF0000"/>
+          <w:sz w:val="28"/>
+          <w:szCs w:val="28"/>
+        </w:rPr>
+        <w:t>}}</w:t>
       </w:r>
       <w:r>
         <w:rPr>
@@ -1770,12 +3273,30 @@
       </w:r>
       <w:r>
         <w:rPr>
-          <w:rFonts w:ascii="宋体" w:hAnsi="宋体" w:cs="宋体" w:hint="eastAsia"/>
-          <w:color w:val="FF0000"/>
-          <w:sz w:val="28"/>
-          <w:szCs w:val="28"/>
-        </w:rPr>
-        <w:t>600</w:t>
+          <w:rFonts w:ascii="宋体" w:hAnsi="宋体" w:cs="宋体"/>
+          <w:color w:val="FF0000"/>
+          <w:sz w:val="28"/>
+          <w:szCs w:val="28"/>
+        </w:rPr>
+        <w:t>{{</w:t>
+      </w:r>
+      <w:r>
+        <w:rPr>
+          <w:rFonts w:ascii="宋体" w:hAnsi="宋体" w:cs="宋体"/>
+          <w:color w:val="FF0000"/>
+          <w:sz w:val="28"/>
+          <w:szCs w:val="28"/>
+        </w:rPr>
+        <w:t>YI</w:t>
+      </w:r>
+      <w:r>
+        <w:rPr>
+          <w:rFonts w:ascii="宋体" w:hAnsi="宋体" w:cs="宋体"/>
+          <w:color w:val="FF0000"/>
+          <w:sz w:val="28"/>
+          <w:szCs w:val="28"/>
+        </w:rPr>
+        <w:t>}}</w:t>
       </w:r>
       <w:r>
         <w:rPr>
@@ -1811,23 +3332,63 @@
           <w:sz w:val="28"/>
           <w:szCs w:val="28"/>
         </w:rPr>
-        <w:t>宾利飞驰V8C5</w:t>
-      </w:r>
-      <w:r>
-        <w:rPr>
-          <w:rFonts w:ascii="宋体" w:hAnsi="宋体" w:cs="宋体" w:hint="eastAsia"/>
-          <w:color w:val="000000"/>
-          <w:sz w:val="28"/>
-          <w:szCs w:val="28"/>
-        </w:rPr>
-        <w:t>轿车作抵押，张家口德鑫慧源商贸有限公司作担保，贷款发放后要随时掌握贷款的使用情况，暂不会造成大的风险。</w:t>
+        <w:t>{{</w:t>
+      </w:r>
+      <w:proofErr w:type="spellStart"/>
+      <w:r>
+        <w:rPr>
+          <w:rFonts w:ascii="宋体" w:hAnsi="宋体" w:cs="宋体"/>
+          <w:color w:val="FF0000"/>
+          <w:sz w:val="28"/>
+          <w:szCs w:val="28"/>
+        </w:rPr>
+        <w:t>cBrand</w:t>
+      </w:r>
+      <w:proofErr w:type="spellEnd"/>
+      <w:r>
+        <w:rPr>
+          <w:rFonts w:ascii="宋体" w:hAnsi="宋体" w:cs="宋体" w:hint="eastAsia"/>
+          <w:color w:val="FF0000"/>
+          <w:sz w:val="28"/>
+          <w:szCs w:val="28"/>
+        </w:rPr>
+        <w:t>}}</w:t>
+      </w:r>
+      <w:r>
+        <w:rPr>
+          <w:rFonts w:ascii="宋体" w:hAnsi="宋体" w:cs="宋体" w:hint="eastAsia"/>
+          <w:color w:val="000000"/>
+          <w:sz w:val="28"/>
+          <w:szCs w:val="28"/>
+        </w:rPr>
+        <w:t>轿车作抵押，张家口德</w:t>
+      </w:r>
+      <w:proofErr w:type="gramStart"/>
+      <w:r>
+        <w:rPr>
+          <w:rFonts w:ascii="宋体" w:hAnsi="宋体" w:cs="宋体" w:hint="eastAsia"/>
+          <w:color w:val="000000"/>
+          <w:sz w:val="28"/>
+          <w:szCs w:val="28"/>
+        </w:rPr>
+        <w:t>鑫慧源</w:t>
+      </w:r>
+      <w:proofErr w:type="gramEnd"/>
+      <w:r>
+        <w:rPr>
+          <w:rFonts w:ascii="宋体" w:hAnsi="宋体" w:cs="宋体" w:hint="eastAsia"/>
+          <w:color w:val="000000"/>
+          <w:sz w:val="28"/>
+          <w:szCs w:val="28"/>
+        </w:rPr>
+        <w:t>商贸有限公司作担保，贷款发放后要随时掌握贷款的使用情况，暂不会造成大的风险。</w:t>
       </w:r>
     </w:p>
     <w:p>
       <w:pPr>
         <w:spacing w:line="560" w:lineRule="exact"/>
         <w:rPr>
-          <w:rFonts w:ascii="宋体" w:hAnsi="宋体" w:cs="宋体" w:hint="eastAsia"/>
+          <w:rFonts w:ascii="宋体" w:hAnsi="宋体" w:cs="宋体"/>
           <w:b/>
           <w:color w:val="000000"/>
           <w:sz w:val="28"/>
@@ -1850,7 +3411,7 @@
         <w:spacing w:line="500" w:lineRule="exact"/>
         <w:ind w:firstLineChars="200" w:firstLine="560"/>
         <w:rPr>
-          <w:rFonts w:ascii="宋体" w:hAnsi="宋体" w:cs="宋体" w:hint="eastAsia"/>
+          <w:rFonts w:ascii="宋体" w:hAnsi="宋体" w:cs="宋体"/>
           <w:color w:val="000000"/>
           <w:sz w:val="28"/>
           <w:szCs w:val="28"/>
@@ -1863,7 +3424,16 @@
           <w:sz w:val="28"/>
           <w:szCs w:val="28"/>
         </w:rPr>
-        <w:t>赵常宏</w:t>
+        <w:t>{</w:t>
+      </w:r>
+      <w:r>
+        <w:rPr>
+          <w:rFonts w:ascii="宋体" w:hAnsi="宋体" w:cs="宋体"/>
+          <w:color w:val="FF0000"/>
+          <w:sz w:val="28"/>
+          <w:szCs w:val="28"/>
+        </w:rPr>
+        <w:t>{name}}</w:t>
       </w:r>
       <w:r>
         <w:rPr>
@@ -1881,52 +3451,105 @@
           <w:sz w:val="28"/>
           <w:szCs w:val="28"/>
         </w:rPr>
-        <w:t>127.6</w:t>
-      </w:r>
-      <w:r>
-        <w:rPr>
-          <w:rFonts w:ascii="宋体" w:hAnsi="宋体" w:cs="宋体" w:hint="eastAsia"/>
-          <w:color w:val="000000"/>
-          <w:sz w:val="28"/>
-          <w:szCs w:val="28"/>
-        </w:rPr>
-        <w:t>万元，抵押轿车一辆，若业务应用得当，不仅可以进一步促进我联社储蓄业务与电子类中间业务的发展，同时</w:t>
-      </w:r>
-      <w:r>
-        <w:rPr>
-          <w:rFonts w:ascii="宋体" w:hAnsi="宋体" w:cs="宋体" w:hint="eastAsia"/>
-          <w:color w:val="FF0000"/>
-          <w:sz w:val="28"/>
-          <w:szCs w:val="28"/>
-        </w:rPr>
-        <w:t>3</w:t>
-      </w:r>
-      <w:r>
-        <w:rPr>
-          <w:rFonts w:ascii="宋体" w:hAnsi="宋体" w:cs="宋体" w:hint="eastAsia"/>
-          <w:color w:val="000000"/>
-          <w:sz w:val="28"/>
-          <w:szCs w:val="28"/>
-        </w:rPr>
-        <w:t>个月内（</w:t>
-      </w:r>
-      <w:r>
-        <w:rPr>
-          <w:rFonts w:ascii="宋体" w:hAnsi="宋体" w:cs="宋体" w:hint="eastAsia"/>
-          <w:color w:val="FF0000"/>
-          <w:sz w:val="28"/>
-          <w:szCs w:val="28"/>
-        </w:rPr>
-        <w:t>2019年7月12日-2019年10月12日</w:t>
-      </w:r>
-      <w:r>
-        <w:rPr>
-          <w:rFonts w:ascii="宋体" w:hAnsi="宋体" w:cs="宋体" w:hint="eastAsia"/>
-          <w:color w:val="000000"/>
-          <w:sz w:val="28"/>
-          <w:szCs w:val="28"/>
-        </w:rPr>
-        <w:t>）</w:t>
+        <w:t>{{</w:t>
+      </w:r>
+      <w:proofErr w:type="spellStart"/>
+      <w:r>
+        <w:rPr>
+          <w:rFonts w:ascii="宋体" w:hAnsi="宋体" w:cs="宋体"/>
+          <w:color w:val="FF0000"/>
+          <w:sz w:val="28"/>
+          <w:szCs w:val="28"/>
+        </w:rPr>
+        <w:t>cSumM</w:t>
+      </w:r>
+      <w:proofErr w:type="spellEnd"/>
+      <w:r>
+        <w:rPr>
+          <w:rFonts w:ascii="宋体" w:hAnsi="宋体" w:cs="宋体" w:hint="eastAsia"/>
+          <w:color w:val="FF0000"/>
+          <w:sz w:val="28"/>
+          <w:szCs w:val="28"/>
+        </w:rPr>
+        <w:t>}}</w:t>
+      </w:r>
+      <w:r>
+        <w:rPr>
+          <w:rFonts w:ascii="宋体" w:hAnsi="宋体" w:cs="宋体" w:hint="eastAsia"/>
+          <w:color w:val="000000"/>
+          <w:sz w:val="28"/>
+          <w:szCs w:val="28"/>
+        </w:rPr>
+        <w:t>万元，抵押轿车一辆，</w:t>
+      </w:r>
+      <w:proofErr w:type="gramStart"/>
+      <w:r>
+        <w:rPr>
+          <w:rFonts w:ascii="宋体" w:hAnsi="宋体" w:cs="宋体" w:hint="eastAsia"/>
+          <w:color w:val="000000"/>
+          <w:sz w:val="28"/>
+          <w:szCs w:val="28"/>
+        </w:rPr>
+        <w:t>若业务</w:t>
+      </w:r>
+      <w:proofErr w:type="gramEnd"/>
+      <w:r>
+        <w:rPr>
+          <w:rFonts w:ascii="宋体" w:hAnsi="宋体" w:cs="宋体" w:hint="eastAsia"/>
+          <w:color w:val="000000"/>
+          <w:sz w:val="28"/>
+          <w:szCs w:val="28"/>
+        </w:rPr>
+        <w:t>应用得当，不仅可以进一步促进我联社储蓄业务与电子类中间业务的发展，同时</w:t>
+      </w:r>
+      <w:r>
+        <w:rPr>
+          <w:rFonts w:ascii="宋体" w:hAnsi="宋体" w:cs="宋体"/>
+          <w:color w:val="FF0000"/>
+          <w:sz w:val="28"/>
+          <w:szCs w:val="28"/>
+        </w:rPr>
+        <w:t>{{</w:t>
+      </w:r>
+      <w:proofErr w:type="spellStart"/>
+      <w:r>
+        <w:rPr>
+          <w:rFonts w:ascii="宋体" w:hAnsi="宋体" w:cs="宋体"/>
+          <w:color w:val="FF0000"/>
+          <w:sz w:val="28"/>
+          <w:szCs w:val="28"/>
+        </w:rPr>
+        <w:t>nop</w:t>
+      </w:r>
+      <w:proofErr w:type="spellEnd"/>
+      <w:r>
+        <w:rPr>
+          <w:rFonts w:ascii="宋体" w:hAnsi="宋体" w:cs="宋体"/>
+          <w:color w:val="FF0000"/>
+          <w:sz w:val="28"/>
+          <w:szCs w:val="28"/>
+        </w:rPr>
+        <w:t>}}</w:t>
+      </w:r>
+      <w:proofErr w:type="gramStart"/>
+      <w:r>
+        <w:rPr>
+          <w:rFonts w:ascii="宋体" w:hAnsi="宋体" w:cs="宋体" w:hint="eastAsia"/>
+          <w:color w:val="000000"/>
+          <w:sz w:val="28"/>
+          <w:szCs w:val="28"/>
+        </w:rPr>
+        <w:t>个</w:t>
+      </w:r>
+      <w:proofErr w:type="gramEnd"/>
+      <w:r>
+        <w:rPr>
+          <w:rFonts w:ascii="宋体" w:hAnsi="宋体" w:cs="宋体" w:hint="eastAsia"/>
+          <w:color w:val="000000"/>
+          <w:sz w:val="28"/>
+          <w:szCs w:val="28"/>
+        </w:rPr>
+        <w:t>月内</w:t>
       </w:r>
       <w:r>
         <w:rPr>
@@ -1953,7 +3576,27 @@
           <w:sz w:val="28"/>
           <w:szCs w:val="28"/>
         </w:rPr>
-        <w:t>125111.58</w:t>
+        <w:t>{{</w:t>
+      </w:r>
+      <w:proofErr w:type="spellStart"/>
+      <w:r>
+        <w:rPr>
+          <w:rFonts w:ascii="宋体" w:hAnsi="宋体" w:cs="宋体"/>
+          <w:color w:val="FF0000"/>
+          <w:sz w:val="28"/>
+          <w:szCs w:val="28"/>
+        </w:rPr>
+        <w:t>IIncome</w:t>
+      </w:r>
+      <w:proofErr w:type="spellEnd"/>
+      <w:r>
+        <w:rPr>
+          <w:rFonts w:ascii="宋体" w:hAnsi="宋体" w:cs="宋体" w:hint="eastAsia"/>
+          <w:color w:val="FF0000"/>
+          <w:sz w:val="28"/>
+          <w:szCs w:val="28"/>
+        </w:rPr>
+        <w:t>}}</w:t>
       </w:r>
       <w:r>
         <w:rPr>
@@ -1970,7 +3613,7 @@
         <w:spacing w:line="560" w:lineRule="exact"/>
         <w:ind w:firstLineChars="200" w:firstLine="562"/>
         <w:rPr>
-          <w:rFonts w:ascii="宋体" w:hAnsi="宋体" w:cs="宋体" w:hint="eastAsia"/>
+          <w:rFonts w:ascii="宋体" w:hAnsi="宋体" w:cs="宋体"/>
           <w:b/>
           <w:color w:val="000000"/>
           <w:sz w:val="28"/>
@@ -1995,7 +3638,7 @@
         </w:tabs>
         <w:ind w:leftChars="35" w:left="73" w:firstLineChars="200" w:firstLine="560"/>
         <w:rPr>
-          <w:rFonts w:ascii="宋体" w:hAnsi="宋体" w:cs="宋体" w:hint="eastAsia"/>
+          <w:rFonts w:ascii="宋体" w:hAnsi="宋体" w:cs="宋体"/>
           <w:sz w:val="28"/>
           <w:szCs w:val="28"/>
         </w:rPr>
@@ -2016,7 +3659,16 @@
           <w:sz w:val="28"/>
           <w:szCs w:val="28"/>
         </w:rPr>
-        <w:t>赵常宏</w:t>
+        <w:t>{</w:t>
+      </w:r>
+      <w:r>
+        <w:rPr>
+          <w:rFonts w:ascii="宋体" w:hAnsi="宋体" w:cs="宋体"/>
+          <w:color w:val="FF0000"/>
+          <w:sz w:val="28"/>
+          <w:szCs w:val="28"/>
+        </w:rPr>
+        <w:t>{name}}</w:t>
       </w:r>
       <w:r>
         <w:rPr>
@@ -2034,7 +3686,27 @@
           <w:sz w:val="28"/>
           <w:szCs w:val="28"/>
         </w:rPr>
-        <w:t>127.6</w:t>
+        <w:t>{{</w:t>
+      </w:r>
+      <w:proofErr w:type="spellStart"/>
+      <w:r>
+        <w:rPr>
+          <w:rFonts w:ascii="宋体" w:hAnsi="宋体" w:cs="宋体"/>
+          <w:color w:val="FF0000"/>
+          <w:sz w:val="28"/>
+          <w:szCs w:val="28"/>
+        </w:rPr>
+        <w:t>cSumM</w:t>
+      </w:r>
+      <w:proofErr w:type="spellEnd"/>
+      <w:r>
+        <w:rPr>
+          <w:rFonts w:ascii="宋体" w:hAnsi="宋体" w:cs="宋体" w:hint="eastAsia"/>
+          <w:color w:val="FF0000"/>
+          <w:sz w:val="28"/>
+          <w:szCs w:val="28"/>
+        </w:rPr>
+        <w:t>}}</w:t>
       </w:r>
       <w:r>
         <w:rPr>
@@ -2055,39 +3727,32 @@
       </w:r>
       <w:r>
         <w:rPr>
-          <w:rFonts w:ascii="宋体" w:hAnsi="宋体" w:cs="宋体" w:hint="eastAsia"/>
-          <w:color w:val="FF0000"/>
-          <w:sz w:val="28"/>
-          <w:szCs w:val="28"/>
-        </w:rPr>
-        <w:t>3</w:t>
-      </w:r>
-      <w:r>
-        <w:rPr>
-          <w:rFonts w:ascii="宋体" w:hAnsi="宋体" w:cs="宋体" w:hint="eastAsia"/>
-          <w:color w:val="000000"/>
-          <w:sz w:val="28"/>
-          <w:szCs w:val="28"/>
-        </w:rPr>
-        <w:t>个月（</w:t>
-      </w:r>
-      <w:r>
-        <w:rPr>
-          <w:rFonts w:ascii="宋体" w:hAnsi="宋体" w:cs="宋体" w:hint="eastAsia"/>
-          <w:color w:val="FF0000"/>
-          <w:sz w:val="28"/>
-          <w:szCs w:val="28"/>
-        </w:rPr>
-        <w:t>2019年7月12日-2019年10月12日</w:t>
-      </w:r>
-      <w:r>
-        <w:rPr>
-          <w:rFonts w:ascii="宋体" w:hAnsi="宋体" w:cs="宋体" w:hint="eastAsia"/>
-          <w:color w:val="000000"/>
-          <w:sz w:val="28"/>
-          <w:szCs w:val="28"/>
-        </w:rPr>
-        <w:t>）</w:t>
+          <w:rFonts w:ascii="宋体" w:hAnsi="宋体" w:cs="宋体"/>
+          <w:color w:val="FF0000"/>
+          <w:sz w:val="28"/>
+          <w:szCs w:val="28"/>
+        </w:rPr>
+        <w:t>{{nop</w:t>
+      </w:r>
+      <w:bookmarkStart w:id="0" w:name="_GoBack"/>
+      <w:bookmarkEnd w:id="0"/>
+      <w:r>
+        <w:rPr>
+          <w:rFonts w:ascii="宋体" w:hAnsi="宋体" w:cs="宋体"/>
+          <w:color w:val="FF0000"/>
+          <w:sz w:val="28"/>
+          <w:szCs w:val="28"/>
+        </w:rPr>
+        <w:t>}}</w:t>
+      </w:r>
+      <w:r>
+        <w:rPr>
+          <w:rFonts w:ascii="宋体" w:hAnsi="宋体" w:cs="宋体" w:hint="eastAsia"/>
+          <w:color w:val="000000"/>
+          <w:sz w:val="28"/>
+          <w:szCs w:val="28"/>
+        </w:rPr>
+        <w:t>个月</w:t>
       </w:r>
       <w:r>
         <w:rPr>
@@ -2123,7 +3788,7 @@
         <w:spacing w:line="560" w:lineRule="exact"/>
         <w:ind w:right="560" w:firstLineChars="2000" w:firstLine="5600"/>
         <w:rPr>
-          <w:rFonts w:ascii="宋体" w:hAnsi="宋体" w:cs="宋体" w:hint="eastAsia"/>
+          <w:rFonts w:ascii="宋体" w:hAnsi="宋体" w:cs="宋体"/>
           <w:color w:val="000000"/>
           <w:sz w:val="28"/>
           <w:szCs w:val="28"/>
@@ -2138,7 +3803,7 @@
         <w:spacing w:line="560" w:lineRule="exact"/>
         <w:ind w:right="560" w:firstLineChars="2000" w:firstLine="5600"/>
         <w:rPr>
-          <w:rFonts w:ascii="宋体" w:hAnsi="宋体" w:cs="宋体" w:hint="eastAsia"/>
+          <w:rFonts w:ascii="宋体" w:hAnsi="宋体" w:cs="宋体"/>
           <w:color w:val="000000"/>
           <w:sz w:val="28"/>
           <w:szCs w:val="28"/>
@@ -2170,7 +3835,7 @@
         <w:spacing w:line="560" w:lineRule="exact"/>
         <w:ind w:right="560" w:firstLineChars="2000" w:firstLine="5600"/>
         <w:rPr>
-          <w:rFonts w:ascii="宋体" w:hAnsi="宋体" w:cs="宋体" w:hint="eastAsia"/>
+          <w:rFonts w:ascii="宋体" w:hAnsi="宋体" w:cs="宋体"/>
           <w:color w:val="000000"/>
           <w:sz w:val="28"/>
           <w:szCs w:val="28"/>
@@ -2203,7 +3868,7 @@
         <w:ind w:right="892" w:firstLineChars="1200" w:firstLine="3360"/>
         <w:jc w:val="right"/>
         <w:rPr>
-          <w:rFonts w:ascii="宋体" w:hAnsi="宋体" w:cs="宋体" w:hint="eastAsia"/>
+          <w:rFonts w:ascii="宋体" w:hAnsi="宋体" w:cs="宋体"/>
           <w:color w:val="000000"/>
           <w:sz w:val="28"/>
           <w:szCs w:val="28"/>
@@ -2216,7 +3881,7 @@
         <w:ind w:right="892" w:firstLineChars="1200" w:firstLine="3360"/>
         <w:jc w:val="right"/>
         <w:rPr>
-          <w:rFonts w:ascii="宋体" w:hAnsi="宋体" w:cs="宋体" w:hint="eastAsia"/>
+          <w:rFonts w:ascii="宋体" w:hAnsi="宋体" w:cs="宋体"/>
           <w:color w:val="000000"/>
           <w:sz w:val="28"/>
           <w:szCs w:val="28"/>
@@ -2224,12 +3889,32 @@
       </w:pPr>
       <w:r>
         <w:rPr>
-          <w:rFonts w:ascii="宋体" w:hAnsi="宋体" w:cs="宋体" w:hint="eastAsia"/>
-          <w:color w:val="FF0000"/>
-          <w:sz w:val="28"/>
-          <w:szCs w:val="28"/>
-        </w:rPr>
-        <w:t>2019</w:t>
+          <w:rFonts w:ascii="宋体" w:hAnsi="宋体" w:cs="宋体"/>
+          <w:color w:val="FF0000"/>
+          <w:sz w:val="28"/>
+          <w:szCs w:val="28"/>
+        </w:rPr>
+        <w:t>{{</w:t>
+      </w:r>
+      <w:proofErr w:type="spellStart"/>
+      <w:r>
+        <w:rPr>
+          <w:rFonts w:ascii="宋体" w:hAnsi="宋体" w:cs="宋体"/>
+          <w:color w:val="FF0000"/>
+          <w:sz w:val="28"/>
+          <w:szCs w:val="28"/>
+        </w:rPr>
+        <w:t>sYear</w:t>
+      </w:r>
+      <w:proofErr w:type="spellEnd"/>
+      <w:r>
+        <w:rPr>
+          <w:rFonts w:ascii="宋体" w:hAnsi="宋体" w:cs="宋体"/>
+          <w:color w:val="FF0000"/>
+          <w:sz w:val="28"/>
+          <w:szCs w:val="28"/>
+        </w:rPr>
+        <w:t>}}</w:t>
       </w:r>
       <w:r>
         <w:rPr>
@@ -2242,12 +3927,32 @@
       </w:r>
       <w:r>
         <w:rPr>
-          <w:rFonts w:ascii="宋体" w:hAnsi="宋体" w:cs="宋体" w:hint="eastAsia"/>
-          <w:color w:val="FF0000"/>
-          <w:sz w:val="28"/>
-          <w:szCs w:val="28"/>
-        </w:rPr>
-        <w:t>5</w:t>
+          <w:rFonts w:ascii="宋体" w:hAnsi="宋体" w:cs="宋体"/>
+          <w:color w:val="FF0000"/>
+          <w:sz w:val="28"/>
+          <w:szCs w:val="28"/>
+        </w:rPr>
+        <w:t>{{</w:t>
+      </w:r>
+      <w:proofErr w:type="spellStart"/>
+      <w:r>
+        <w:rPr>
+          <w:rFonts w:ascii="宋体" w:hAnsi="宋体" w:cs="宋体"/>
+          <w:color w:val="FF0000"/>
+          <w:sz w:val="28"/>
+          <w:szCs w:val="28"/>
+        </w:rPr>
+        <w:t>sMonth</w:t>
+      </w:r>
+      <w:proofErr w:type="spellEnd"/>
+      <w:r>
+        <w:rPr>
+          <w:rFonts w:ascii="宋体" w:hAnsi="宋体" w:cs="宋体"/>
+          <w:color w:val="FF0000"/>
+          <w:sz w:val="28"/>
+          <w:szCs w:val="28"/>
+        </w:rPr>
+        <w:t>}}</w:t>
       </w:r>
       <w:r>
         <w:rPr>
@@ -2260,12 +3965,30 @@
       </w:r>
       <w:r>
         <w:rPr>
-          <w:rFonts w:ascii="宋体" w:hAnsi="宋体" w:cs="宋体" w:hint="eastAsia"/>
-          <w:color w:val="FF0000"/>
-          <w:sz w:val="28"/>
-          <w:szCs w:val="28"/>
-        </w:rPr>
-        <w:t>8</w:t>
+          <w:rFonts w:ascii="宋体" w:hAnsi="宋体" w:cs="宋体"/>
+          <w:color w:val="FF0000"/>
+          <w:sz w:val="28"/>
+          <w:szCs w:val="28"/>
+        </w:rPr>
+        <w:t>{{</w:t>
+      </w:r>
+      <w:r>
+        <w:rPr>
+          <w:rFonts w:ascii="宋体" w:hAnsi="宋体" w:cs="宋体"/>
+          <w:color w:val="FF0000"/>
+          <w:sz w:val="28"/>
+          <w:szCs w:val="28"/>
+        </w:rPr>
+        <w:t>sDay</w:t>
+      </w:r>
+      <w:r>
+        <w:rPr>
+          <w:rFonts w:ascii="宋体" w:hAnsi="宋体" w:cs="宋体"/>
+          <w:color w:val="FF0000"/>
+          <w:sz w:val="28"/>
+          <w:szCs w:val="28"/>
+        </w:rPr>
+        <w:t>}}</w:t>
       </w:r>
       <w:r>
         <w:rPr>
@@ -2283,7 +4006,7 @@
         <w:ind w:right="752" w:firstLineChars="1200" w:firstLine="3360"/>
         <w:jc w:val="right"/>
         <w:rPr>
-          <w:rFonts w:ascii="宋体" w:hAnsi="宋体" w:cs="宋体" w:hint="eastAsia"/>
+          <w:rFonts w:ascii="宋体" w:hAnsi="宋体" w:cs="宋体"/>
           <w:color w:val="000000"/>
           <w:sz w:val="28"/>
           <w:szCs w:val="28"/>
@@ -2380,9 +4103,6 @@
         <w:rStyle w:val="a3"/>
       </w:rPr>
       <w:instrText xml:space="preserve">PAGE  </w:instrText>
-    </w:r>
-    <w:r>
-      <w:fldChar w:fldCharType="separate"/>
     </w:r>
     <w:r>
       <w:fldChar w:fldCharType="end"/>
@@ -2465,9 +4185,6 @@
         <w:bottom w:val="none" w:sz="0" w:space="0" w:color="auto"/>
       </w:pBdr>
       <w:jc w:val="both"/>
-      <w:rPr>
-        <w:rFonts w:hint="eastAsia"/>
-      </w:rPr>
     </w:pPr>
   </w:p>
 </w:hdr>
@@ -2525,11 +4242,54 @@
     <w:lsdException w:name="Emphasis" w:qFormat="1"/>
     <w:lsdException w:name="HTML Top of Form" w:semiHidden="1" w:uiPriority="99" w:unhideWhenUsed="1"/>
     <w:lsdException w:name="HTML Bottom of Form" w:semiHidden="1" w:uiPriority="99" w:unhideWhenUsed="1"/>
-    <w:lsdException w:name="Normal Table" w:semiHidden="1"/>
+    <w:lsdException w:name="Normal Table" w:semiHidden="1" w:unhideWhenUsed="1"/>
     <w:lsdException w:name="No List" w:semiHidden="1" w:uiPriority="99" w:unhideWhenUsed="1"/>
     <w:lsdException w:name="Outline List 1" w:semiHidden="1" w:uiPriority="99" w:unhideWhenUsed="1"/>
     <w:lsdException w:name="Outline List 2" w:semiHidden="1" w:uiPriority="99" w:unhideWhenUsed="1"/>
     <w:lsdException w:name="Outline List 3" w:semiHidden="1" w:uiPriority="99" w:unhideWhenUsed="1"/>
+    <w:lsdException w:name="Table Simple 1" w:semiHidden="1" w:unhideWhenUsed="1"/>
+    <w:lsdException w:name="Table Simple 2" w:semiHidden="1" w:unhideWhenUsed="1"/>
+    <w:lsdException w:name="Table Simple 3" w:semiHidden="1" w:unhideWhenUsed="1"/>
+    <w:lsdException w:name="Table Classic 1" w:semiHidden="1" w:unhideWhenUsed="1"/>
+    <w:lsdException w:name="Table Classic 2" w:semiHidden="1" w:unhideWhenUsed="1"/>
+    <w:lsdException w:name="Table Classic 3" w:semiHidden="1" w:unhideWhenUsed="1"/>
+    <w:lsdException w:name="Table Classic 4" w:semiHidden="1" w:unhideWhenUsed="1"/>
+    <w:lsdException w:name="Table Colorful 1" w:semiHidden="1" w:unhideWhenUsed="1"/>
+    <w:lsdException w:name="Table Colorful 2" w:semiHidden="1" w:unhideWhenUsed="1"/>
+    <w:lsdException w:name="Table Colorful 3" w:semiHidden="1" w:unhideWhenUsed="1"/>
+    <w:lsdException w:name="Table Columns 1" w:semiHidden="1" w:unhideWhenUsed="1"/>
+    <w:lsdException w:name="Table Columns 2" w:semiHidden="1" w:unhideWhenUsed="1"/>
+    <w:lsdException w:name="Table Columns 3" w:semiHidden="1" w:unhideWhenUsed="1"/>
+    <w:lsdException w:name="Table Columns 4" w:semiHidden="1" w:unhideWhenUsed="1"/>
+    <w:lsdException w:name="Table Columns 5" w:semiHidden="1" w:unhideWhenUsed="1"/>
+    <w:lsdException w:name="Table Grid 1" w:semiHidden="1" w:unhideWhenUsed="1"/>
+    <w:lsdException w:name="Table Grid 2" w:semiHidden="1" w:unhideWhenUsed="1"/>
+    <w:lsdException w:name="Table Grid 3" w:semiHidden="1" w:unhideWhenUsed="1"/>
+    <w:lsdException w:name="Table Grid 4" w:semiHidden="1" w:unhideWhenUsed="1"/>
+    <w:lsdException w:name="Table Grid 5" w:semiHidden="1" w:unhideWhenUsed="1"/>
+    <w:lsdException w:name="Table Grid 6" w:semiHidden="1" w:unhideWhenUsed="1"/>
+    <w:lsdException w:name="Table Grid 7" w:semiHidden="1" w:unhideWhenUsed="1"/>
+    <w:lsdException w:name="Table Grid 8" w:semiHidden="1" w:unhideWhenUsed="1"/>
+    <w:lsdException w:name="Table List 1" w:semiHidden="1" w:unhideWhenUsed="1"/>
+    <w:lsdException w:name="Table List 2" w:semiHidden="1" w:unhideWhenUsed="1"/>
+    <w:lsdException w:name="Table List 3" w:semiHidden="1" w:unhideWhenUsed="1"/>
+    <w:lsdException w:name="Table List 4" w:semiHidden="1" w:unhideWhenUsed="1"/>
+    <w:lsdException w:name="Table List 5" w:semiHidden="1" w:unhideWhenUsed="1"/>
+    <w:lsdException w:name="Table List 6" w:semiHidden="1" w:unhideWhenUsed="1"/>
+    <w:lsdException w:name="Table List 7" w:semiHidden="1" w:unhideWhenUsed="1"/>
+    <w:lsdException w:name="Table List 8" w:semiHidden="1" w:unhideWhenUsed="1"/>
+    <w:lsdException w:name="Table 3D effects 1" w:semiHidden="1" w:unhideWhenUsed="1"/>
+    <w:lsdException w:name="Table 3D effects 2" w:semiHidden="1" w:unhideWhenUsed="1"/>
+    <w:lsdException w:name="Table 3D effects 3" w:semiHidden="1" w:unhideWhenUsed="1"/>
+    <w:lsdException w:name="Table Contemporary" w:semiHidden="1" w:unhideWhenUsed="1"/>
+    <w:lsdException w:name="Table Elegant" w:semiHidden="1" w:unhideWhenUsed="1"/>
+    <w:lsdException w:name="Table Professional" w:semiHidden="1" w:unhideWhenUsed="1"/>
+    <w:lsdException w:name="Table Subtle 1" w:semiHidden="1" w:unhideWhenUsed="1"/>
+    <w:lsdException w:name="Table Subtle 2" w:semiHidden="1" w:unhideWhenUsed="1"/>
+    <w:lsdException w:name="Table Web 1" w:semiHidden="1" w:unhideWhenUsed="1"/>
+    <w:lsdException w:name="Table Web 2" w:semiHidden="1" w:unhideWhenUsed="1"/>
+    <w:lsdException w:name="Table Web 3" w:semiHidden="1" w:unhideWhenUsed="1"/>
+    <w:lsdException w:name="Table Theme" w:semiHidden="1" w:unhideWhenUsed="1"/>
     <w:lsdException w:name="Placeholder Text" w:semiHidden="1" w:uiPriority="99" w:unhideWhenUsed="1"/>
     <w:lsdException w:name="No Spacing" w:uiPriority="99" w:qFormat="1"/>
     <w:lsdException w:name="Light Shading" w:uiPriority="60"/>
@@ -2765,11 +4525,17 @@
   </w:style>
   <w:style w:type="character" w:default="1" w:styleId="a0">
     <w:name w:val="Default Paragraph Font"/>
+    <w:uiPriority w:val="1"/>
+    <w:semiHidden/>
+    <w:unhideWhenUsed/>
   </w:style>
   <w:style w:type="table" w:default="1" w:styleId="a1">
     <w:name w:val="Normal Table"/>
+    <w:uiPriority w:val="99"/>
     <w:semiHidden/>
+    <w:unhideWhenUsed/>
     <w:tblPr>
+      <w:tblInd w:w="0" w:type="dxa"/>
       <w:tblCellMar>
         <w:top w:w="0" w:type="dxa"/>
         <w:left w:w="108" w:type="dxa"/>

--- a/src/main/resources/wordTemp/temp2/7.调查报告 抵押贷 营业执照者 怀安城.docx
+++ b/src/main/resources/wordTemp/temp2/7.调查报告 抵押贷 营业执照者 怀安城.docx
@@ -1785,25 +1785,7 @@
           <w:sz w:val="28"/>
           <w:szCs w:val="28"/>
         </w:rPr>
-        <w:t>月内</w:t>
-      </w:r>
-      <w:r>
-        <w:rPr>
-          <w:rFonts w:ascii="宋体" w:hAnsi="宋体" w:cs="宋体" w:hint="eastAsia"/>
-          <w:color w:val="00B050"/>
-          <w:sz w:val="28"/>
-          <w:szCs w:val="28"/>
-        </w:rPr>
-        <w:t>（2019年7月12日-2019年10月12日）</w:t>
-      </w:r>
-      <w:r>
-        <w:rPr>
-          <w:rFonts w:ascii="宋体" w:hAnsi="宋体" w:cs="宋体" w:hint="eastAsia"/>
-          <w:color w:val="000000"/>
-          <w:sz w:val="28"/>
-          <w:szCs w:val="28"/>
-        </w:rPr>
-        <w:t>还清，按“按月结息到期还本”还款法还款，还款资金来源主要是经营收入，其次是贷款抵押物变现。</w:t>
+        <w:t>月内还清，按“按月结息到期还本”还款法还款，还款资金来源主要是经营收入，其次是贷款抵押物变现。</w:t>
       </w:r>
     </w:p>
     <w:p>
@@ -2887,7 +2869,7 @@
           <w:sz w:val="28"/>
           <w:szCs w:val="28"/>
         </w:rPr>
-        <w:t>因自己需要{{</w:t>
+        <w:t>因{{</w:t>
       </w:r>
       <w:proofErr w:type="spellStart"/>
       <w:r>
@@ -3068,7 +3050,7 @@
           <w:sz w:val="28"/>
           <w:szCs w:val="28"/>
         </w:rPr>
-        <w:t>轿车作抵押申请贷款。资金用途明确，且交易对象具备非现金结算条件，故采用受托支付，资金在贷</w:t>
+        <w:t>轿车作抵押申请贷款。资金用途明确，且交易对象具备非现金结算条件，故采用受托支付，资金在贷款发放</w:t>
       </w:r>
       <w:r>
         <w:rPr>
@@ -3078,7 +3060,7 @@
           <w:szCs w:val="28"/>
         </w:rPr>
         <w:lastRenderedPageBreak/>
-        <w:t>款发放当天将通过委托方式划至交</w:t>
+        <w:t>当天将通过委托方式划至交</w:t>
       </w:r>
       <w:proofErr w:type="gramStart"/>
       <w:r>
@@ -3531,25 +3513,14 @@
         </w:rPr>
         <w:t>}}</w:t>
       </w:r>
-      <w:proofErr w:type="gramStart"/>
-      <w:r>
-        <w:rPr>
-          <w:rFonts w:ascii="宋体" w:hAnsi="宋体" w:cs="宋体" w:hint="eastAsia"/>
-          <w:color w:val="000000"/>
-          <w:sz w:val="28"/>
-          <w:szCs w:val="28"/>
-        </w:rPr>
-        <w:t>个</w:t>
-      </w:r>
-      <w:proofErr w:type="gramEnd"/>
-      <w:r>
-        <w:rPr>
-          <w:rFonts w:ascii="宋体" w:hAnsi="宋体" w:cs="宋体" w:hint="eastAsia"/>
-          <w:color w:val="000000"/>
-          <w:sz w:val="28"/>
-          <w:szCs w:val="28"/>
-        </w:rPr>
-        <w:t>月内</w:t>
+      <w:r>
+        <w:rPr>
+          <w:rFonts w:ascii="宋体" w:hAnsi="宋体" w:cs="宋体" w:hint="eastAsia"/>
+          <w:color w:val="000000"/>
+          <w:sz w:val="28"/>
+          <w:szCs w:val="28"/>
+        </w:rPr>
+        <w:t>个月内</w:t>
       </w:r>
       <w:r>
         <w:rPr>
@@ -3732,18 +3703,7 @@
           <w:sz w:val="28"/>
           <w:szCs w:val="28"/>
         </w:rPr>
-        <w:t>{{nop</w:t>
-      </w:r>
-      <w:bookmarkStart w:id="0" w:name="_GoBack"/>
-      <w:bookmarkEnd w:id="0"/>
-      <w:r>
-        <w:rPr>
-          <w:rFonts w:ascii="宋体" w:hAnsi="宋体" w:cs="宋体"/>
-          <w:color w:val="FF0000"/>
-          <w:sz w:val="28"/>
-          <w:szCs w:val="28"/>
-        </w:rPr>
-        <w:t>}}</w:t>
+        <w:t>{{nop}}</w:t>
       </w:r>
       <w:r>
         <w:rPr>
@@ -3801,7 +3761,7 @@
           <w:tab w:val="left" w:pos="7920"/>
         </w:tabs>
         <w:spacing w:line="560" w:lineRule="exact"/>
-        <w:ind w:right="560" w:firstLineChars="2000" w:firstLine="5600"/>
+        <w:ind w:right="560" w:firstLineChars="1600" w:firstLine="4480"/>
         <w:rPr>
           <w:rFonts w:ascii="宋体" w:hAnsi="宋体" w:cs="宋体"/>
           <w:color w:val="000000"/>
@@ -3833,7 +3793,7 @@
     <w:p>
       <w:pPr>
         <w:spacing w:line="560" w:lineRule="exact"/>
-        <w:ind w:right="560" w:firstLineChars="2000" w:firstLine="5600"/>
+        <w:ind w:right="560" w:firstLineChars="1500" w:firstLine="4200"/>
         <w:rPr>
           <w:rFonts w:ascii="宋体" w:hAnsi="宋体" w:cs="宋体"/>
           <w:color w:val="000000"/>
@@ -3842,6 +3802,8 @@
           <w:u w:val="single"/>
         </w:rPr>
       </w:pPr>
+      <w:bookmarkStart w:id="0" w:name="_GoBack"/>
+      <w:bookmarkEnd w:id="0"/>
       <w:r>
         <w:rPr>
           <w:rFonts w:ascii="宋体" w:hAnsi="宋体" w:cs="宋体" w:hint="eastAsia"/>
